--- a/Mission/CSE481-Sprint.docx
+++ b/Mission/CSE481-Sprint.docx
@@ -1174,14 +1174,13 @@
       </w:pPr>
       <w:r>
         <w:rPr>
-          <w:noProof/>
           <w:lang w:val="vi-VN"/>
         </w:rPr>
         <w:drawing>
-          <wp:inline distT="0" distB="0" distL="0" distR="0" wp14:anchorId="6B44C213" wp14:editId="0F4C0BBD">
-            <wp:extent cx="5733415" cy="2892425"/>
-            <wp:effectExtent l="0" t="0" r="635" b="3175"/>
-            <wp:docPr id="1827085016" name="Picture 1"/>
+          <wp:inline distT="0" distB="0" distL="0" distR="0" wp14:anchorId="2EBCFBEC" wp14:editId="53DEF329">
+            <wp:extent cx="5733415" cy="2959100"/>
+            <wp:effectExtent l="0" t="0" r="635" b="0"/>
+            <wp:docPr id="842084006" name="Picture 1"/>
             <wp:cNvGraphicFramePr>
               <a:graphicFrameLocks xmlns:a="http://schemas.openxmlformats.org/drawingml/2006/main" noChangeAspect="1"/>
             </wp:cNvGraphicFramePr>
@@ -1189,7 +1188,7 @@
               <a:graphicData uri="http://schemas.openxmlformats.org/drawingml/2006/picture">
                 <pic:pic xmlns:pic="http://schemas.openxmlformats.org/drawingml/2006/picture">
                   <pic:nvPicPr>
-                    <pic:cNvPr id="1827085016" name=""/>
+                    <pic:cNvPr id="842084006" name=""/>
                     <pic:cNvPicPr/>
                   </pic:nvPicPr>
                   <pic:blipFill>
@@ -1201,7 +1200,7 @@
                   <pic:spPr>
                     <a:xfrm>
                       <a:off x="0" y="0"/>
-                      <a:ext cx="5733415" cy="2892425"/>
+                      <a:ext cx="5733415" cy="2959100"/>
                     </a:xfrm>
                     <a:prstGeom prst="rect">
                       <a:avLst/>
@@ -1532,6 +1531,7 @@
       </w:pPr>
       <w:r>
         <w:rPr>
+          <w:noProof/>
           <w:lang w:val="vi-VN"/>
         </w:rPr>
         <w:drawing>
@@ -16331,6 +16331,7 @@
       </w:pPr>
       <w:r>
         <w:rPr>
+          <w:noProof/>
           <w:sz w:val="30"/>
           <w:szCs w:val="30"/>
           <w:lang w:val="en-US"/>
@@ -16553,6 +16554,7 @@
       </w:pPr>
       <w:r>
         <w:rPr>
+          <w:noProof/>
           <w:lang w:val="vi-VN"/>
         </w:rPr>
         <w:drawing>
@@ -16738,6 +16740,7 @@
       </w:pPr>
       <w:r>
         <w:rPr>
+          <w:noProof/>
           <w:sz w:val="30"/>
           <w:szCs w:val="30"/>
           <w:lang w:val="en-US"/>
@@ -16850,6 +16853,7 @@
       </w:pPr>
       <w:r>
         <w:rPr>
+          <w:noProof/>
           <w:lang w:val="vi-VN"/>
         </w:rPr>
         <w:drawing>
@@ -16940,6 +16944,7 @@
       </w:pPr>
       <w:r>
         <w:rPr>
+          <w:noProof/>
           <w:lang w:val="vi-VN"/>
         </w:rPr>
         <w:drawing>
@@ -17014,6 +17019,7 @@
       </w:pPr>
       <w:r>
         <w:rPr>
+          <w:noProof/>
           <w:sz w:val="30"/>
           <w:szCs w:val="30"/>
           <w:lang w:val="vi-VN"/>
@@ -17106,6 +17112,7 @@
       </w:pPr>
       <w:r>
         <w:rPr>
+          <w:noProof/>
           <w:lang w:val="vi-VN"/>
         </w:rPr>
         <w:drawing>
@@ -17187,6 +17194,7 @@
       </w:pPr>
       <w:r>
         <w:rPr>
+          <w:noProof/>
           <w:lang w:val="vi-VN"/>
         </w:rPr>
         <w:drawing>
@@ -23696,6 +23704,7 @@
   <w:style w:type="character" w:default="1" w:styleId="DefaultParagraphFont">
     <w:name w:val="Default Paragraph Font"/>
     <w:uiPriority w:val="1"/>
+    <w:semiHidden/>
     <w:unhideWhenUsed/>
   </w:style>
   <w:style w:type="table" w:default="1" w:styleId="TableNormal">

--- a/Mission/CSE481-Sprint.docx
+++ b/Mission/CSE481-Sprint.docx
@@ -1169,18 +1169,19 @@
     <w:p>
       <w:pPr>
         <w:rPr>
-          <w:lang w:val="vi-VN"/>
-        </w:rPr>
-      </w:pPr>
-      <w:r>
-        <w:rPr>
-          <w:lang w:val="vi-VN"/>
+          <w:lang w:val="en-US"/>
+        </w:rPr>
+      </w:pPr>
+      <w:r>
+        <w:rPr>
+          <w:noProof/>
+          <w:lang w:val="en-US"/>
         </w:rPr>
         <w:drawing>
-          <wp:inline distT="0" distB="0" distL="0" distR="0" wp14:anchorId="2EBCFBEC" wp14:editId="53DEF329">
-            <wp:extent cx="5733415" cy="2959100"/>
+          <wp:inline distT="0" distB="0" distL="0" distR="0" wp14:anchorId="1A838834" wp14:editId="37B73332">
+            <wp:extent cx="5733415" cy="1910715"/>
             <wp:effectExtent l="0" t="0" r="635" b="0"/>
-            <wp:docPr id="842084006" name="Picture 1"/>
+            <wp:docPr id="955280026" name="Picture 1"/>
             <wp:cNvGraphicFramePr>
               <a:graphicFrameLocks xmlns:a="http://schemas.openxmlformats.org/drawingml/2006/main" noChangeAspect="1"/>
             </wp:cNvGraphicFramePr>
@@ -1188,7 +1189,7 @@
               <a:graphicData uri="http://schemas.openxmlformats.org/drawingml/2006/picture">
                 <pic:pic xmlns:pic="http://schemas.openxmlformats.org/drawingml/2006/picture">
                   <pic:nvPicPr>
-                    <pic:cNvPr id="842084006" name=""/>
+                    <pic:cNvPr id="955280026" name=""/>
                     <pic:cNvPicPr/>
                   </pic:nvPicPr>
                   <pic:blipFill>
@@ -1200,7 +1201,7 @@
                   <pic:spPr>
                     <a:xfrm>
                       <a:off x="0" y="0"/>
-                      <a:ext cx="5733415" cy="2959100"/>
+                      <a:ext cx="5733415" cy="1910715"/>
                     </a:xfrm>
                     <a:prstGeom prst="rect">
                       <a:avLst/>
@@ -1252,10 +1253,10 @@
           <w:lang w:val="vi-VN"/>
         </w:rPr>
         <w:drawing>
-          <wp:inline distT="0" distB="0" distL="0" distR="0" wp14:anchorId="1C5B0610" wp14:editId="171DE2A9">
-            <wp:extent cx="5733415" cy="3026410"/>
-            <wp:effectExtent l="0" t="0" r="635" b="2540"/>
-            <wp:docPr id="1867355164" name="Picture 1"/>
+          <wp:inline distT="0" distB="0" distL="0" distR="0" wp14:anchorId="297E3487" wp14:editId="5A006F77">
+            <wp:extent cx="5733415" cy="1981200"/>
+            <wp:effectExtent l="0" t="0" r="635" b="0"/>
+            <wp:docPr id="667125365" name="Picture 1"/>
             <wp:cNvGraphicFramePr>
               <a:graphicFrameLocks xmlns:a="http://schemas.openxmlformats.org/drawingml/2006/main" noChangeAspect="1"/>
             </wp:cNvGraphicFramePr>
@@ -1263,7 +1264,7 @@
               <a:graphicData uri="http://schemas.openxmlformats.org/drawingml/2006/picture">
                 <pic:pic xmlns:pic="http://schemas.openxmlformats.org/drawingml/2006/picture">
                   <pic:nvPicPr>
-                    <pic:cNvPr id="1867355164" name=""/>
+                    <pic:cNvPr id="667125365" name=""/>
                     <pic:cNvPicPr/>
                   </pic:nvPicPr>
                   <pic:blipFill>
@@ -1275,7 +1276,7 @@
                   <pic:spPr>
                     <a:xfrm>
                       <a:off x="0" y="0"/>
-                      <a:ext cx="5733415" cy="3026410"/>
+                      <a:ext cx="5733415" cy="1981200"/>
                     </a:xfrm>
                     <a:prstGeom prst="rect">
                       <a:avLst/>
@@ -1336,10 +1337,10 @@
           <w:lang w:val="vi-VN"/>
         </w:rPr>
         <w:drawing>
-          <wp:inline distT="0" distB="0" distL="0" distR="0" wp14:anchorId="47D7A4FF" wp14:editId="5A56E5A0">
-            <wp:extent cx="5733415" cy="3587115"/>
-            <wp:effectExtent l="0" t="0" r="635" b="0"/>
-            <wp:docPr id="1085426874" name="Picture 1"/>
+          <wp:inline distT="0" distB="0" distL="0" distR="0" wp14:anchorId="4B38F08D" wp14:editId="09F00BA8">
+            <wp:extent cx="5733415" cy="2773045"/>
+            <wp:effectExtent l="0" t="0" r="635" b="8255"/>
+            <wp:docPr id="1900580597" name="Picture 1"/>
             <wp:cNvGraphicFramePr>
               <a:graphicFrameLocks xmlns:a="http://schemas.openxmlformats.org/drawingml/2006/main" noChangeAspect="1"/>
             </wp:cNvGraphicFramePr>
@@ -1347,7 +1348,7 @@
               <a:graphicData uri="http://schemas.openxmlformats.org/drawingml/2006/picture">
                 <pic:pic xmlns:pic="http://schemas.openxmlformats.org/drawingml/2006/picture">
                   <pic:nvPicPr>
-                    <pic:cNvPr id="1085426874" name=""/>
+                    <pic:cNvPr id="1900580597" name=""/>
                     <pic:cNvPicPr/>
                   </pic:nvPicPr>
                   <pic:blipFill>
@@ -1359,7 +1360,7 @@
                   <pic:spPr>
                     <a:xfrm>
                       <a:off x="0" y="0"/>
-                      <a:ext cx="5733415" cy="3587115"/>
+                      <a:ext cx="5733415" cy="2773045"/>
                     </a:xfrm>
                     <a:prstGeom prst="rect">
                       <a:avLst/>
@@ -1766,14 +1767,13 @@
       </w:pPr>
       <w:r>
         <w:rPr>
-          <w:noProof/>
           <w:lang w:val="vi-VN"/>
         </w:rPr>
         <w:drawing>
-          <wp:inline distT="0" distB="0" distL="0" distR="0" wp14:anchorId="5750DC55" wp14:editId="764064BC">
-            <wp:extent cx="5733415" cy="3028315"/>
-            <wp:effectExtent l="0" t="0" r="635" b="635"/>
-            <wp:docPr id="974401495" name="Picture 1"/>
+          <wp:inline distT="0" distB="0" distL="0" distR="0" wp14:anchorId="47440DD9" wp14:editId="5056E652">
+            <wp:extent cx="5733415" cy="3377565"/>
+            <wp:effectExtent l="0" t="0" r="635" b="0"/>
+            <wp:docPr id="1705927530" name="Picture 1"/>
             <wp:cNvGraphicFramePr>
               <a:graphicFrameLocks xmlns:a="http://schemas.openxmlformats.org/drawingml/2006/main" noChangeAspect="1"/>
             </wp:cNvGraphicFramePr>
@@ -1781,7 +1781,7 @@
               <a:graphicData uri="http://schemas.openxmlformats.org/drawingml/2006/picture">
                 <pic:pic xmlns:pic="http://schemas.openxmlformats.org/drawingml/2006/picture">
                   <pic:nvPicPr>
-                    <pic:cNvPr id="974401495" name=""/>
+                    <pic:cNvPr id="1705927530" name=""/>
                     <pic:cNvPicPr/>
                   </pic:nvPicPr>
                   <pic:blipFill>
@@ -1793,7 +1793,7 @@
                   <pic:spPr>
                     <a:xfrm>
                       <a:off x="0" y="0"/>
-                      <a:ext cx="5733415" cy="3028315"/>
+                      <a:ext cx="5733415" cy="3377565"/>
                     </a:xfrm>
                     <a:prstGeom prst="rect">
                       <a:avLst/>
@@ -1862,14 +1862,13 @@
       </w:pPr>
       <w:r>
         <w:rPr>
-          <w:noProof/>
           <w:lang w:val="vi-VN"/>
         </w:rPr>
         <w:drawing>
-          <wp:inline distT="0" distB="0" distL="0" distR="0" wp14:anchorId="584264E5" wp14:editId="0BA57A0B">
-            <wp:extent cx="5733415" cy="2954655"/>
+          <wp:inline distT="0" distB="0" distL="0" distR="0" wp14:anchorId="26198B0B" wp14:editId="3173CD2B">
+            <wp:extent cx="5733415" cy="3189605"/>
             <wp:effectExtent l="0" t="0" r="635" b="0"/>
-            <wp:docPr id="507130545" name="Picture 1"/>
+            <wp:docPr id="158922237" name="Picture 1"/>
             <wp:cNvGraphicFramePr>
               <a:graphicFrameLocks xmlns:a="http://schemas.openxmlformats.org/drawingml/2006/main" noChangeAspect="1"/>
             </wp:cNvGraphicFramePr>
@@ -1877,7 +1876,7 @@
               <a:graphicData uri="http://schemas.openxmlformats.org/drawingml/2006/picture">
                 <pic:pic xmlns:pic="http://schemas.openxmlformats.org/drawingml/2006/picture">
                   <pic:nvPicPr>
-                    <pic:cNvPr id="507130545" name=""/>
+                    <pic:cNvPr id="158922237" name=""/>
                     <pic:cNvPicPr/>
                   </pic:nvPicPr>
                   <pic:blipFill>
@@ -1889,7 +1888,7 @@
                   <pic:spPr>
                     <a:xfrm>
                       <a:off x="0" y="0"/>
-                      <a:ext cx="5733415" cy="2954655"/>
+                      <a:ext cx="5733415" cy="3189605"/>
                     </a:xfrm>
                     <a:prstGeom prst="rect">
                       <a:avLst/>
@@ -1912,7 +1911,13 @@
         <w:rPr>
           <w:lang w:val="vi-VN"/>
         </w:rPr>
-        <w:t>1.2.13 DFD Gợi ý theo chủ đề</w:t>
+        <w:t xml:space="preserve">1.2.13 DFD Gợi ý theo </w:t>
+      </w:r>
+      <w:r>
+        <w:rPr>
+          <w:lang w:val="vi-VN"/>
+        </w:rPr>
+        <w:t>chủ đề</w:t>
       </w:r>
     </w:p>
     <w:p>
@@ -1923,14 +1928,13 @@
       </w:pPr>
       <w:r>
         <w:rPr>
-          <w:noProof/>
           <w:lang w:val="vi-VN"/>
         </w:rPr>
         <w:drawing>
-          <wp:inline distT="0" distB="0" distL="0" distR="0" wp14:anchorId="33BFF5BF" wp14:editId="1B87AAA1">
-            <wp:extent cx="5733415" cy="2955290"/>
-            <wp:effectExtent l="0" t="0" r="635" b="0"/>
-            <wp:docPr id="712341823" name="Picture 1"/>
+          <wp:inline distT="0" distB="0" distL="0" distR="0" wp14:anchorId="63308005" wp14:editId="6FBE380E">
+            <wp:extent cx="5733415" cy="3270885"/>
+            <wp:effectExtent l="0" t="0" r="635" b="5715"/>
+            <wp:docPr id="1524627907" name="Picture 1"/>
             <wp:cNvGraphicFramePr>
               <a:graphicFrameLocks xmlns:a="http://schemas.openxmlformats.org/drawingml/2006/main" noChangeAspect="1"/>
             </wp:cNvGraphicFramePr>
@@ -1938,7 +1942,7 @@
               <a:graphicData uri="http://schemas.openxmlformats.org/drawingml/2006/picture">
                 <pic:pic xmlns:pic="http://schemas.openxmlformats.org/drawingml/2006/picture">
                   <pic:nvPicPr>
-                    <pic:cNvPr id="712341823" name=""/>
+                    <pic:cNvPr id="1524627907" name=""/>
                     <pic:cNvPicPr/>
                   </pic:nvPicPr>
                   <pic:blipFill>
@@ -1950,7 +1954,7 @@
                   <pic:spPr>
                     <a:xfrm>
                       <a:off x="0" y="0"/>
-                      <a:ext cx="5733415" cy="2955290"/>
+                      <a:ext cx="5733415" cy="3270885"/>
                     </a:xfrm>
                     <a:prstGeom prst="rect">
                       <a:avLst/>
@@ -8814,7 +8818,7 @@
               <w:widowControl w:val="0"/>
             </w:pPr>
             <w:r>
-              <w:t>04/12/2025</w:t>
+              <w:t>08/12/2025</w:t>
             </w:r>
           </w:p>
         </w:tc>
@@ -8860,7 +8864,7 @@
               <w:widowControl w:val="0"/>
             </w:pPr>
             <w:r>
-              <w:t>5/12/2025</w:t>
+              <w:t>08/12/2025</w:t>
             </w:r>
           </w:p>
         </w:tc>
@@ -9122,7 +9126,16 @@
               <w:rPr>
                 <w:lang w:val="vi-VN"/>
               </w:rPr>
-              <w:t>Người dung đã đăng nhập vào hệ thống.</w:t>
+              <w:t>Người d</w:t>
+            </w:r>
+            <w:r>
+              <w:t>ùng</w:t>
+            </w:r>
+            <w:r>
+              <w:rPr>
+                <w:lang w:val="vi-VN"/>
+              </w:rPr>
+              <w:t xml:space="preserve"> đã đăng nhập vào hệ thống.</w:t>
             </w:r>
           </w:p>
           <w:p>
@@ -9188,7 +9201,7 @@
               <w:widowControl w:val="0"/>
             </w:pPr>
             <w:r>
-              <w:t>-Nội dung đánh giá đueọc cập nhật lại trong Data store: Chi tiết đánh giá.</w:t>
+              <w:t>-Nội dung đánh giá được cập nhật lại trong Data store: Chi tiết đánh giá.</w:t>
             </w:r>
           </w:p>
           <w:p>
@@ -9196,15 +9209,7 @@
               <w:widowControl w:val="0"/>
             </w:pPr>
             <w:r>
-              <w:t>-Điểm trung bình (tổng số sao) được cập nhật trong Data store: Trung bình đánh giá.</w:t>
-            </w:r>
-          </w:p>
-          <w:p>
-            <w:pPr>
-              <w:widowControl w:val="0"/>
-            </w:pPr>
-            <w:r>
-              <w:t>-Người dùng nhìn thấy đánh giá/ bình luận đã được sửa thành công.</w:t>
+              <w:t>-Người dùng nhìn thấy đánh giá, bình luận đã được sửa thành công.</w:t>
             </w:r>
           </w:p>
         </w:tc>
@@ -9254,7 +9259,7 @@
               <w:widowControl w:val="0"/>
               <w:numPr>
                 <w:ilvl w:val="0"/>
-                <w:numId w:val="35"/>
+                <w:numId w:val="32"/>
               </w:numPr>
             </w:pPr>
             <w:r>
@@ -9266,7 +9271,7 @@
               <w:widowControl w:val="0"/>
               <w:numPr>
                 <w:ilvl w:val="0"/>
-                <w:numId w:val="35"/>
+                <w:numId w:val="32"/>
               </w:numPr>
             </w:pPr>
             <w:r>
@@ -9278,11 +9283,11 @@
               <w:widowControl w:val="0"/>
               <w:numPr>
                 <w:ilvl w:val="0"/>
-                <w:numId w:val="35"/>
+                <w:numId w:val="32"/>
               </w:numPr>
             </w:pPr>
             <w:r>
-              <w:t xml:space="preserve">Hệ thống truy xuất dữ liệu từ Kho “Chi tiết đánh giá” -&gt; Hiển thị danh sách các đánh giá trước đó của người dùng. </w:t>
+              <w:t xml:space="preserve">Hệ thống truy xuất dữ liệu cũ từ Kho “Chi tiết đánh giá” để lấy đánh giá, bình luận cần sửa và hiển thị form sửa ( có sẵn nội dung cũ) cho người dùng. </w:t>
             </w:r>
           </w:p>
           <w:p>
@@ -9290,11 +9295,11 @@
               <w:widowControl w:val="0"/>
               <w:numPr>
                 <w:ilvl w:val="0"/>
-                <w:numId w:val="35"/>
+                <w:numId w:val="32"/>
               </w:numPr>
             </w:pPr>
             <w:r>
-              <w:t>Sau khi xem danh sách đánh giá, người dùng chọn 1 đánh giá/ bình luận món ăn mà người dùng muốn sửa. Sau đó người dùng chỉnh sửa: thay đổi số sao, nội dung nhận xét / bình luận.</w:t>
+              <w:t>Sau khi lấy đánh giá, bình luận cần sửa thì người dùng chỉnh sửa lại đánh giá, bình luận trên giao diện.</w:t>
             </w:r>
           </w:p>
           <w:p>
@@ -9302,11 +9307,11 @@
               <w:widowControl w:val="0"/>
               <w:numPr>
                 <w:ilvl w:val="0"/>
-                <w:numId w:val="35"/>
+                <w:numId w:val="32"/>
               </w:numPr>
             </w:pPr>
             <w:r>
-              <w:t>Hệ thống tính lại điểm trung bình sao và cập nhật vào kho “Tb đánh giá”.</w:t>
+              <w:t>Gửi yêu cầu lưu: Người dùng gửi yêu cầu lưu thông tin thay đổi mới( bằng cách nhấn nút Lưu/Cập nhật).</w:t>
             </w:r>
           </w:p>
           <w:p>
@@ -9314,7 +9319,7 @@
               <w:widowControl w:val="0"/>
               <w:numPr>
                 <w:ilvl w:val="0"/>
-                <w:numId w:val="35"/>
+                <w:numId w:val="32"/>
               </w:numPr>
             </w:pPr>
             <w:r>
@@ -9326,11 +9331,11 @@
               <w:widowControl w:val="0"/>
               <w:numPr>
                 <w:ilvl w:val="0"/>
-                <w:numId w:val="35"/>
+                <w:numId w:val="32"/>
               </w:numPr>
             </w:pPr>
             <w:r>
-              <w:t>Hệ thống hiển thị lại đánh giá đã sửa cho người dùng xem.</w:t>
+              <w:t>Hệ thống hiển thị lại đánh giá , bình luận đã sửa cho người dùng xem.</w:t>
             </w:r>
           </w:p>
         </w:tc>
@@ -13555,12 +13560,12 @@
             <w:pPr>
               <w:spacing w:line="276" w:lineRule="auto"/>
               <w:rPr>
-                <w:lang w:val="vi-VN"/>
-              </w:rPr>
-            </w:pPr>
-            <w:r>
-              <w:rPr>
-                <w:lang w:val="vi-VN"/>
+                <w:lang w:val="en-US"/>
+              </w:rPr>
+            </w:pPr>
+            <w:r>
+              <w:rPr>
+                <w:lang w:val="en-US"/>
               </w:rPr>
               <w:t>13</w:t>
             </w:r>
@@ -13924,16 +13929,16 @@
         <w:tblLook w:val="04A0" w:firstRow="1" w:lastRow="0" w:firstColumn="1" w:lastColumn="0" w:noHBand="0" w:noVBand="1"/>
       </w:tblPr>
       <w:tblGrid>
-        <w:gridCol w:w="3020"/>
-        <w:gridCol w:w="6959"/>
+        <w:gridCol w:w="3104"/>
+        <w:gridCol w:w="6875"/>
       </w:tblGrid>
       <w:tr>
         <w:trPr>
-          <w:trHeight w:val="492"/>
+          <w:trHeight w:val="704"/>
         </w:trPr>
         <w:tc>
           <w:tcPr>
-            <w:tcW w:w="3020" w:type="dxa"/>
+            <w:tcW w:w="3104" w:type="dxa"/>
             <w:tcBorders>
               <w:top w:val="single" w:sz="12" w:space="0" w:color="auto"/>
               <w:left w:val="single" w:sz="12" w:space="0" w:color="auto"/>
@@ -13963,7 +13968,7 @@
         </w:tc>
         <w:tc>
           <w:tcPr>
-            <w:tcW w:w="6959" w:type="dxa"/>
+            <w:tcW w:w="6875" w:type="dxa"/>
             <w:tcBorders>
               <w:top w:val="single" w:sz="12" w:space="0" w:color="auto"/>
               <w:left w:val="single" w:sz="4" w:space="0" w:color="auto"/>
@@ -13994,7 +13999,7 @@
         </w:trPr>
         <w:tc>
           <w:tcPr>
-            <w:tcW w:w="3020" w:type="dxa"/>
+            <w:tcW w:w="3104" w:type="dxa"/>
             <w:tcBorders>
               <w:top w:val="single" w:sz="4" w:space="0" w:color="auto"/>
               <w:left w:val="single" w:sz="12" w:space="0" w:color="auto"/>
@@ -14030,7 +14035,7 @@
         </w:tc>
         <w:tc>
           <w:tcPr>
-            <w:tcW w:w="6959" w:type="dxa"/>
+            <w:tcW w:w="6875" w:type="dxa"/>
             <w:tcBorders>
               <w:top w:val="single" w:sz="4" w:space="0" w:color="auto"/>
               <w:left w:val="single" w:sz="4" w:space="0" w:color="auto"/>
@@ -14067,7 +14072,7 @@
         </w:trPr>
         <w:tc>
           <w:tcPr>
-            <w:tcW w:w="3020" w:type="dxa"/>
+            <w:tcW w:w="3104" w:type="dxa"/>
             <w:tcBorders>
               <w:top w:val="single" w:sz="4" w:space="0" w:color="auto"/>
               <w:left w:val="single" w:sz="12" w:space="0" w:color="auto"/>
@@ -14111,7 +14116,7 @@
         </w:tc>
         <w:tc>
           <w:tcPr>
-            <w:tcW w:w="6959" w:type="dxa"/>
+            <w:tcW w:w="6875" w:type="dxa"/>
             <w:tcBorders>
               <w:top w:val="single" w:sz="4" w:space="0" w:color="auto"/>
               <w:left w:val="single" w:sz="4" w:space="0" w:color="auto"/>
@@ -14148,7 +14153,7 @@
         </w:trPr>
         <w:tc>
           <w:tcPr>
-            <w:tcW w:w="3020" w:type="dxa"/>
+            <w:tcW w:w="3104" w:type="dxa"/>
             <w:tcBorders>
               <w:top w:val="single" w:sz="4" w:space="0" w:color="auto"/>
               <w:left w:val="single" w:sz="12" w:space="0" w:color="auto"/>
@@ -14176,7 +14181,7 @@
         </w:tc>
         <w:tc>
           <w:tcPr>
-            <w:tcW w:w="6959" w:type="dxa"/>
+            <w:tcW w:w="6875" w:type="dxa"/>
             <w:tcBorders>
               <w:top w:val="single" w:sz="4" w:space="0" w:color="auto"/>
               <w:left w:val="single" w:sz="4" w:space="0" w:color="auto"/>
@@ -14213,7 +14218,7 @@
         </w:trPr>
         <w:tc>
           <w:tcPr>
-            <w:tcW w:w="3020" w:type="dxa"/>
+            <w:tcW w:w="3104" w:type="dxa"/>
             <w:tcBorders>
               <w:top w:val="single" w:sz="4" w:space="0" w:color="auto"/>
               <w:left w:val="single" w:sz="12" w:space="0" w:color="auto"/>
@@ -14241,7 +14246,7 @@
         </w:tc>
         <w:tc>
           <w:tcPr>
-            <w:tcW w:w="6959" w:type="dxa"/>
+            <w:tcW w:w="6875" w:type="dxa"/>
             <w:tcBorders>
               <w:top w:val="single" w:sz="4" w:space="0" w:color="auto"/>
               <w:left w:val="single" w:sz="4" w:space="0" w:color="auto"/>
@@ -14267,18 +14272,18 @@
               <w:rPr>
                 <w:lang w:val="vi-VN"/>
               </w:rPr>
-              <w:t xml:space="preserve"> dùng đã đánh giá , bình luận thành công</w:t>
+              <w:t xml:space="preserve"> dùng đánh giá và bình luận thành công</w:t>
             </w:r>
           </w:p>
         </w:tc>
       </w:tr>
       <w:tr>
         <w:trPr>
-          <w:trHeight w:val="3481"/>
+          <w:trHeight w:val="2205"/>
         </w:trPr>
         <w:tc>
           <w:tcPr>
-            <w:tcW w:w="3020" w:type="dxa"/>
+            <w:tcW w:w="3104" w:type="dxa"/>
             <w:tcBorders>
               <w:top w:val="single" w:sz="4" w:space="0" w:color="auto"/>
               <w:left w:val="single" w:sz="12" w:space="0" w:color="auto"/>
@@ -14306,14 +14311,13 @@
         </w:tc>
         <w:tc>
           <w:tcPr>
-            <w:tcW w:w="6959" w:type="dxa"/>
+            <w:tcW w:w="6875" w:type="dxa"/>
             <w:tcBorders>
               <w:top w:val="single" w:sz="4" w:space="0" w:color="auto"/>
               <w:left w:val="single" w:sz="4" w:space="0" w:color="auto"/>
               <w:bottom w:val="single" w:sz="12" w:space="0" w:color="auto"/>
               <w:right w:val="single" w:sz="12" w:space="0" w:color="auto"/>
             </w:tcBorders>
-            <w:hideMark/>
           </w:tcPr>
           <w:p>
             <w:pPr>
@@ -14324,15 +14328,9 @@
             </w:pPr>
             <w:r>
               <w:rPr>
-                <w:lang w:val="en-US"/>
-              </w:rPr>
-              <w:t>1</w:t>
-            </w:r>
-            <w:r>
-              <w:rPr>
-                <w:lang w:val="vi-VN"/>
-              </w:rPr>
-              <w:t>. Người dùng có tài khoản, đã đăng nhập</w:t>
+                <w:lang w:val="vi-VN"/>
+              </w:rPr>
+              <w:t xml:space="preserve">1. Dưới mỗi bài viết, người dùng click vào “Đánh giá” </w:t>
             </w:r>
           </w:p>
           <w:p>
@@ -14346,7 +14344,7 @@
               <w:rPr>
                 <w:lang w:val="vi-VN"/>
               </w:rPr>
-              <w:t xml:space="preserve">2. Dưới mỗi bài viết, người dùng click vào “Đánh giá” </w:t>
+              <w:t>2. Hệ thống hiển thị giao diện để đánh giá số sao từ 1 đến 5 sao, bên dưới kèm bình luận.</w:t>
             </w:r>
           </w:p>
           <w:p>
@@ -14360,7 +14358,7 @@
               <w:rPr>
                 <w:lang w:val="vi-VN"/>
               </w:rPr>
-              <w:t>3. Hệ thống hiển thị giao diện để đánh giá số sao từ 1 đến 5 sao, bên dưới kèm bình luận</w:t>
+              <w:t>2. Người dùng nhập sao đánh giá và nhập bình luận.</w:t>
             </w:r>
           </w:p>
           <w:p>
@@ -14374,7 +14372,7 @@
               <w:rPr>
                 <w:lang w:val="vi-VN"/>
               </w:rPr>
-              <w:t>4. Người dùng đánh giá và nhập bình luận sau đó chọn “Gửi”</w:t>
+              <w:t>3. Người dùng click “Gửi”</w:t>
             </w:r>
           </w:p>
           <w:p>
@@ -14386,441 +14384,27 @@
             </w:pPr>
             <w:r>
               <w:rPr>
-                <w:noProof/>
-                <w:lang w:val="en-US"/>
-              </w:rPr>
-              <mc:AlternateContent>
-                <mc:Choice Requires="wps">
-                  <w:drawing>
-                    <wp:anchor distT="0" distB="0" distL="114300" distR="114300" simplePos="0" relativeHeight="251663360" behindDoc="0" locked="0" layoutInCell="1" allowOverlap="1" wp14:anchorId="3421EA19" wp14:editId="3185BA8E">
-                      <wp:simplePos x="0" y="0"/>
-                      <wp:positionH relativeFrom="column">
-                        <wp:posOffset>1254125</wp:posOffset>
-                      </wp:positionH>
-                      <wp:positionV relativeFrom="paragraph">
-                        <wp:posOffset>397510</wp:posOffset>
-                      </wp:positionV>
-                      <wp:extent cx="158115" cy="123825"/>
-                      <wp:effectExtent l="38100" t="38100" r="32385" b="47625"/>
-                      <wp:wrapNone/>
-                      <wp:docPr id="1511786741" name="Star: 5 Points 18"/>
-                      <wp:cNvGraphicFramePr/>
-                      <a:graphic xmlns:a="http://schemas.openxmlformats.org/drawingml/2006/main">
-                        <a:graphicData uri="http://schemas.microsoft.com/office/word/2010/wordprocessingShape">
-                          <wps:wsp>
-                            <wps:cNvSpPr/>
-                            <wps:spPr>
-                              <a:xfrm>
-                                <a:off x="0" y="0"/>
-                                <a:ext cx="158115" cy="123190"/>
-                              </a:xfrm>
-                              <a:prstGeom prst="star5">
-                                <a:avLst/>
-                              </a:prstGeom>
-                              <a:solidFill>
-                                <a:schemeClr val="bg1"/>
-                              </a:solidFill>
-                              <a:ln w="9525">
-                                <a:solidFill>
-                                  <a:srgbClr val="FFFF00"/>
-                                </a:solidFill>
-                              </a:ln>
-                            </wps:spPr>
-                            <wps:style>
-                              <a:lnRef idx="2">
-                                <a:schemeClr val="accent1">
-                                  <a:shade val="15000"/>
-                                </a:schemeClr>
-                              </a:lnRef>
-                              <a:fillRef idx="1">
-                                <a:schemeClr val="accent1"/>
-                              </a:fillRef>
-                              <a:effectRef idx="0">
-                                <a:schemeClr val="accent1"/>
-                              </a:effectRef>
-                              <a:fontRef idx="minor">
-                                <a:schemeClr val="lt1"/>
-                              </a:fontRef>
-                            </wps:style>
-                            <wps:bodyPr rot="0" spcFirstLastPara="0" vertOverflow="clip" horzOverflow="clip" vert="horz" wrap="square" lIns="91440" tIns="45720" rIns="91440" bIns="45720" numCol="1" spcCol="0" rtlCol="0" fromWordArt="0" anchor="ctr" anchorCtr="0" forceAA="0" compatLnSpc="1">
-                              <a:prstTxWarp prst="textNoShape">
-                                <a:avLst/>
-                              </a:prstTxWarp>
-                              <a:noAutofit/>
-                            </wps:bodyPr>
-                          </wps:wsp>
-                        </a:graphicData>
-                      </a:graphic>
-                      <wp14:sizeRelH relativeFrom="margin">
-                        <wp14:pctWidth>0</wp14:pctWidth>
-                      </wp14:sizeRelH>
-                      <wp14:sizeRelV relativeFrom="margin">
-                        <wp14:pctHeight>0</wp14:pctHeight>
-                      </wp14:sizeRelV>
-                    </wp:anchor>
-                  </w:drawing>
-                </mc:Choice>
-                <mc:Fallback>
-                  <w:pict>
-                    <v:shape w14:anchorId="3EDEC8E6" id="Star: 5 Points 18" o:spid="_x0000_s1026" style="position:absolute;margin-left:98.75pt;margin-top:31.3pt;width:12.45pt;height:9.75pt;z-index:251663360;visibility:visible;mso-wrap-style:square;mso-width-percent:0;mso-height-percent:0;mso-wrap-distance-left:9pt;mso-wrap-distance-top:0;mso-wrap-distance-right:9pt;mso-wrap-distance-bottom:0;mso-position-horizontal:absolute;mso-position-horizontal-relative:text;mso-position-vertical:absolute;mso-position-vertical-relative:text;mso-width-percent:0;mso-height-percent:0;mso-width-relative:margin;mso-height-relative:margin;v-text-anchor:middle" coordsize="158115,123190" o:gfxdata="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" path="m,47054r60395,1l79058,,97720,47055r60395,-1l109254,76135r18664,47055l79058,94108,30197,123190,48861,76135,,47054xe" fillcolor="white [3212]" strokecolor="yellow">
-                      <v:path arrowok="t" o:connecttype="custom" o:connectlocs="0,47054;60395,47055;79058,0;97720,47055;158115,47054;109254,76135;127918,123190;79058,94108;30197,123190;48861,76135;0,47054" o:connectangles="0,0,0,0,0,0,0,0,0,0,0"/>
-                    </v:shape>
-                  </w:pict>
-                </mc:Fallback>
-              </mc:AlternateContent>
-            </w:r>
-            <w:r>
-              <w:rPr>
-                <w:noProof/>
-                <w:lang w:val="en-US"/>
-              </w:rPr>
-              <mc:AlternateContent>
-                <mc:Choice Requires="wps">
-                  <w:drawing>
-                    <wp:anchor distT="0" distB="0" distL="114300" distR="114300" simplePos="0" relativeHeight="251662336" behindDoc="0" locked="0" layoutInCell="1" allowOverlap="1" wp14:anchorId="141E9109" wp14:editId="61C95FEA">
-                      <wp:simplePos x="0" y="0"/>
-                      <wp:positionH relativeFrom="column">
-                        <wp:posOffset>1012190</wp:posOffset>
-                      </wp:positionH>
-                      <wp:positionV relativeFrom="paragraph">
-                        <wp:posOffset>400685</wp:posOffset>
-                      </wp:positionV>
-                      <wp:extent cx="158115" cy="123825"/>
-                      <wp:effectExtent l="38100" t="38100" r="32385" b="47625"/>
-                      <wp:wrapNone/>
-                      <wp:docPr id="514950616" name="Star: 5 Points 17"/>
-                      <wp:cNvGraphicFramePr/>
-                      <a:graphic xmlns:a="http://schemas.openxmlformats.org/drawingml/2006/main">
-                        <a:graphicData uri="http://schemas.microsoft.com/office/word/2010/wordprocessingShape">
-                          <wps:wsp>
-                            <wps:cNvSpPr/>
-                            <wps:spPr>
-                              <a:xfrm>
-                                <a:off x="0" y="0"/>
-                                <a:ext cx="158115" cy="123190"/>
-                              </a:xfrm>
-                              <a:prstGeom prst="star5">
-                                <a:avLst/>
-                              </a:prstGeom>
-                              <a:solidFill>
-                                <a:srgbClr val="FFFF00"/>
-                              </a:solidFill>
-                              <a:ln>
-                                <a:solidFill>
-                                  <a:srgbClr val="FFFF00"/>
-                                </a:solidFill>
-                              </a:ln>
-                            </wps:spPr>
-                            <wps:style>
-                              <a:lnRef idx="2">
-                                <a:schemeClr val="accent1">
-                                  <a:shade val="15000"/>
-                                </a:schemeClr>
-                              </a:lnRef>
-                              <a:fillRef idx="1">
-                                <a:schemeClr val="accent1"/>
-                              </a:fillRef>
-                              <a:effectRef idx="0">
-                                <a:schemeClr val="accent1"/>
-                              </a:effectRef>
-                              <a:fontRef idx="minor">
-                                <a:schemeClr val="lt1"/>
-                              </a:fontRef>
-                            </wps:style>
-                            <wps:bodyPr rot="0" spcFirstLastPara="0" vertOverflow="clip" horzOverflow="clip" vert="horz" wrap="square" lIns="91440" tIns="45720" rIns="91440" bIns="45720" numCol="1" spcCol="0" rtlCol="0" fromWordArt="0" anchor="ctr" anchorCtr="0" forceAA="0" compatLnSpc="1">
-                              <a:prstTxWarp prst="textNoShape">
-                                <a:avLst/>
-                              </a:prstTxWarp>
-                              <a:noAutofit/>
-                            </wps:bodyPr>
-                          </wps:wsp>
-                        </a:graphicData>
-                      </a:graphic>
-                      <wp14:sizeRelH relativeFrom="margin">
-                        <wp14:pctWidth>0</wp14:pctWidth>
-                      </wp14:sizeRelH>
-                      <wp14:sizeRelV relativeFrom="margin">
-                        <wp14:pctHeight>0</wp14:pctHeight>
-                      </wp14:sizeRelV>
-                    </wp:anchor>
-                  </w:drawing>
-                </mc:Choice>
-                <mc:Fallback>
-                  <w:pict>
-                    <v:shape w14:anchorId="6CDF0BBE" id="Star: 5 Points 17" o:spid="_x0000_s1026" style="position:absolute;margin-left:79.7pt;margin-top:31.55pt;width:12.45pt;height:9.75pt;z-index:251662336;visibility:visible;mso-wrap-style:square;mso-width-percent:0;mso-height-percent:0;mso-wrap-distance-left:9pt;mso-wrap-distance-top:0;mso-wrap-distance-right:9pt;mso-wrap-distance-bottom:0;mso-position-horizontal:absolute;mso-position-horizontal-relative:text;mso-position-vertical:absolute;mso-position-vertical-relative:text;mso-width-percent:0;mso-height-percent:0;mso-width-relative:margin;mso-height-relative:margin;v-text-anchor:middle" coordsize="158115,123190" o:gfxdata="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" path="m,47054r60395,1l79058,,97720,47055r60395,-1l109254,76135r18664,47055l79058,94108,30197,123190,48861,76135,,47054xe" fillcolor="yellow" strokecolor="yellow" strokeweight="2pt">
-                      <v:path arrowok="t" o:connecttype="custom" o:connectlocs="0,47054;60395,47055;79058,0;97720,47055;158115,47054;109254,76135;127918,123190;79058,94108;30197,123190;48861,76135;0,47054" o:connectangles="0,0,0,0,0,0,0,0,0,0,0"/>
-                    </v:shape>
-                  </w:pict>
-                </mc:Fallback>
-              </mc:AlternateContent>
-            </w:r>
-            <w:r>
-              <w:rPr>
-                <w:noProof/>
-                <w:lang w:val="en-US"/>
-              </w:rPr>
-              <mc:AlternateContent>
-                <mc:Choice Requires="wps">
-                  <w:drawing>
-                    <wp:anchor distT="0" distB="0" distL="114300" distR="114300" simplePos="0" relativeHeight="251661312" behindDoc="0" locked="0" layoutInCell="1" allowOverlap="1" wp14:anchorId="73AEB279" wp14:editId="25C97F71">
-                      <wp:simplePos x="0" y="0"/>
-                      <wp:positionH relativeFrom="column">
-                        <wp:posOffset>772160</wp:posOffset>
-                      </wp:positionH>
-                      <wp:positionV relativeFrom="paragraph">
-                        <wp:posOffset>400050</wp:posOffset>
-                      </wp:positionV>
-                      <wp:extent cx="158115" cy="123825"/>
-                      <wp:effectExtent l="38100" t="38100" r="32385" b="47625"/>
-                      <wp:wrapNone/>
-                      <wp:docPr id="925463524" name="Star: 5 Points 16"/>
-                      <wp:cNvGraphicFramePr/>
-                      <a:graphic xmlns:a="http://schemas.openxmlformats.org/drawingml/2006/main">
-                        <a:graphicData uri="http://schemas.microsoft.com/office/word/2010/wordprocessingShape">
-                          <wps:wsp>
-                            <wps:cNvSpPr/>
-                            <wps:spPr>
-                              <a:xfrm>
-                                <a:off x="0" y="0"/>
-                                <a:ext cx="158115" cy="123190"/>
-                              </a:xfrm>
-                              <a:prstGeom prst="star5">
-                                <a:avLst/>
-                              </a:prstGeom>
-                              <a:solidFill>
-                                <a:srgbClr val="FFFF00"/>
-                              </a:solidFill>
-                              <a:ln>
-                                <a:solidFill>
-                                  <a:srgbClr val="FFFF00"/>
-                                </a:solidFill>
-                              </a:ln>
-                            </wps:spPr>
-                            <wps:style>
-                              <a:lnRef idx="2">
-                                <a:schemeClr val="accent1">
-                                  <a:shade val="15000"/>
-                                </a:schemeClr>
-                              </a:lnRef>
-                              <a:fillRef idx="1">
-                                <a:schemeClr val="accent1"/>
-                              </a:fillRef>
-                              <a:effectRef idx="0">
-                                <a:schemeClr val="accent1"/>
-                              </a:effectRef>
-                              <a:fontRef idx="minor">
-                                <a:schemeClr val="lt1"/>
-                              </a:fontRef>
-                            </wps:style>
-                            <wps:bodyPr rot="0" spcFirstLastPara="0" vertOverflow="clip" horzOverflow="clip" vert="horz" wrap="square" lIns="91440" tIns="45720" rIns="91440" bIns="45720" numCol="1" spcCol="0" rtlCol="0" fromWordArt="0" anchor="ctr" anchorCtr="0" forceAA="0" compatLnSpc="1">
-                              <a:prstTxWarp prst="textNoShape">
-                                <a:avLst/>
-                              </a:prstTxWarp>
-                              <a:noAutofit/>
-                            </wps:bodyPr>
-                          </wps:wsp>
-                        </a:graphicData>
-                      </a:graphic>
-                      <wp14:sizeRelH relativeFrom="margin">
-                        <wp14:pctWidth>0</wp14:pctWidth>
-                      </wp14:sizeRelH>
-                      <wp14:sizeRelV relativeFrom="margin">
-                        <wp14:pctHeight>0</wp14:pctHeight>
-                      </wp14:sizeRelV>
-                    </wp:anchor>
-                  </w:drawing>
-                </mc:Choice>
-                <mc:Fallback>
-                  <w:pict>
-                    <v:shape w14:anchorId="30BE7F3B" id="Star: 5 Points 16" o:spid="_x0000_s1026" style="position:absolute;margin-left:60.8pt;margin-top:31.5pt;width:12.45pt;height:9.75pt;z-index:251661312;visibility:visible;mso-wrap-style:square;mso-width-percent:0;mso-height-percent:0;mso-wrap-distance-left:9pt;mso-wrap-distance-top:0;mso-wrap-distance-right:9pt;mso-wrap-distance-bottom:0;mso-position-horizontal:absolute;mso-position-horizontal-relative:text;mso-position-vertical:absolute;mso-position-vertical-relative:text;mso-width-percent:0;mso-height-percent:0;mso-width-relative:margin;mso-height-relative:margin;v-text-anchor:middle" coordsize="158115,123190" o:gfxdata="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" path="m,47054r60395,1l79058,,97720,47055r60395,-1l109254,76135r18664,47055l79058,94108,30197,123190,48861,76135,,47054xe" fillcolor="yellow" strokecolor="yellow" strokeweight="2pt">
-                      <v:path arrowok="t" o:connecttype="custom" o:connectlocs="0,47054;60395,47055;79058,0;97720,47055;158115,47054;109254,76135;127918,123190;79058,94108;30197,123190;48861,76135;0,47054" o:connectangles="0,0,0,0,0,0,0,0,0,0,0"/>
-                    </v:shape>
-                  </w:pict>
-                </mc:Fallback>
-              </mc:AlternateContent>
-            </w:r>
-            <w:r>
-              <w:rPr>
-                <w:noProof/>
-                <w:lang w:val="en-US"/>
-              </w:rPr>
-              <mc:AlternateContent>
-                <mc:Choice Requires="wps">
-                  <w:drawing>
-                    <wp:anchor distT="0" distB="0" distL="114300" distR="114300" simplePos="0" relativeHeight="251660288" behindDoc="0" locked="0" layoutInCell="1" allowOverlap="1" wp14:anchorId="1001D29B" wp14:editId="42BA5ED1">
-                      <wp:simplePos x="0" y="0"/>
-                      <wp:positionH relativeFrom="column">
-                        <wp:posOffset>541020</wp:posOffset>
-                      </wp:positionH>
-                      <wp:positionV relativeFrom="paragraph">
-                        <wp:posOffset>398780</wp:posOffset>
-                      </wp:positionV>
-                      <wp:extent cx="158115" cy="123825"/>
-                      <wp:effectExtent l="38100" t="38100" r="32385" b="47625"/>
-                      <wp:wrapNone/>
-                      <wp:docPr id="46230874" name="Star: 5 Points 15"/>
-                      <wp:cNvGraphicFramePr/>
-                      <a:graphic xmlns:a="http://schemas.openxmlformats.org/drawingml/2006/main">
-                        <a:graphicData uri="http://schemas.microsoft.com/office/word/2010/wordprocessingShape">
-                          <wps:wsp>
-                            <wps:cNvSpPr/>
-                            <wps:spPr>
-                              <a:xfrm>
-                                <a:off x="0" y="0"/>
-                                <a:ext cx="158115" cy="123190"/>
-                              </a:xfrm>
-                              <a:prstGeom prst="star5">
-                                <a:avLst/>
-                              </a:prstGeom>
-                              <a:solidFill>
-                                <a:srgbClr val="FFFF00"/>
-                              </a:solidFill>
-                              <a:ln>
-                                <a:solidFill>
-                                  <a:srgbClr val="FFFF00"/>
-                                </a:solidFill>
-                              </a:ln>
-                            </wps:spPr>
-                            <wps:style>
-                              <a:lnRef idx="2">
-                                <a:schemeClr val="accent1">
-                                  <a:shade val="15000"/>
-                                </a:schemeClr>
-                              </a:lnRef>
-                              <a:fillRef idx="1">
-                                <a:schemeClr val="accent1"/>
-                              </a:fillRef>
-                              <a:effectRef idx="0">
-                                <a:schemeClr val="accent1"/>
-                              </a:effectRef>
-                              <a:fontRef idx="minor">
-                                <a:schemeClr val="lt1"/>
-                              </a:fontRef>
-                            </wps:style>
-                            <wps:bodyPr rot="0" spcFirstLastPara="0" vertOverflow="clip" horzOverflow="clip" vert="horz" wrap="square" lIns="91440" tIns="45720" rIns="91440" bIns="45720" numCol="1" spcCol="0" rtlCol="0" fromWordArt="0" anchor="ctr" anchorCtr="0" forceAA="0" compatLnSpc="1">
-                              <a:prstTxWarp prst="textNoShape">
-                                <a:avLst/>
-                              </a:prstTxWarp>
-                              <a:noAutofit/>
-                            </wps:bodyPr>
-                          </wps:wsp>
-                        </a:graphicData>
-                      </a:graphic>
-                      <wp14:sizeRelH relativeFrom="margin">
-                        <wp14:pctWidth>0</wp14:pctWidth>
-                      </wp14:sizeRelH>
-                      <wp14:sizeRelV relativeFrom="margin">
-                        <wp14:pctHeight>0</wp14:pctHeight>
-                      </wp14:sizeRelV>
-                    </wp:anchor>
-                  </w:drawing>
-                </mc:Choice>
-                <mc:Fallback>
-                  <w:pict>
-                    <v:shape w14:anchorId="16D282D6" id="Star: 5 Points 15" o:spid="_x0000_s1026" style="position:absolute;margin-left:42.6pt;margin-top:31.4pt;width:12.45pt;height:9.75pt;z-index:251660288;visibility:visible;mso-wrap-style:square;mso-width-percent:0;mso-height-percent:0;mso-wrap-distance-left:9pt;mso-wrap-distance-top:0;mso-wrap-distance-right:9pt;mso-wrap-distance-bottom:0;mso-position-horizontal:absolute;mso-position-horizontal-relative:text;mso-position-vertical:absolute;mso-position-vertical-relative:text;mso-width-percent:0;mso-height-percent:0;mso-width-relative:margin;mso-height-relative:margin;v-text-anchor:middle" coordsize="158115,123190" o:gfxdata="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" path="m,47054r60395,1l79058,,97720,47055r60395,-1l109254,76135r18664,47055l79058,94108,30197,123190,48861,76135,,47054xe" fillcolor="yellow" strokecolor="yellow" strokeweight="2pt">
-                      <v:path arrowok="t" o:connecttype="custom" o:connectlocs="0,47054;60395,47055;79058,0;97720,47055;158115,47054;109254,76135;127918,123190;79058,94108;30197,123190;48861,76135;0,47054" o:connectangles="0,0,0,0,0,0,0,0,0,0,0"/>
-                    </v:shape>
-                  </w:pict>
-                </mc:Fallback>
-              </mc:AlternateContent>
-            </w:r>
-            <w:r>
-              <w:rPr>
-                <w:noProof/>
-                <w:lang w:val="en-US"/>
-              </w:rPr>
-              <mc:AlternateContent>
-                <mc:Choice Requires="wps">
-                  <w:drawing>
-                    <wp:anchor distT="0" distB="0" distL="114300" distR="114300" simplePos="0" relativeHeight="251659264" behindDoc="0" locked="0" layoutInCell="1" allowOverlap="1" wp14:anchorId="30F94785" wp14:editId="4C7F8A49">
-                      <wp:simplePos x="0" y="0"/>
-                      <wp:positionH relativeFrom="column">
-                        <wp:posOffset>313055</wp:posOffset>
-                      </wp:positionH>
-                      <wp:positionV relativeFrom="paragraph">
-                        <wp:posOffset>396240</wp:posOffset>
-                      </wp:positionV>
-                      <wp:extent cx="158115" cy="123825"/>
-                      <wp:effectExtent l="38100" t="38100" r="32385" b="47625"/>
-                      <wp:wrapNone/>
-                      <wp:docPr id="380260292" name="Star: 5 Points 14"/>
-                      <wp:cNvGraphicFramePr/>
-                      <a:graphic xmlns:a="http://schemas.openxmlformats.org/drawingml/2006/main">
-                        <a:graphicData uri="http://schemas.microsoft.com/office/word/2010/wordprocessingShape">
-                          <wps:wsp>
-                            <wps:cNvSpPr/>
-                            <wps:spPr>
-                              <a:xfrm>
-                                <a:off x="0" y="0"/>
-                                <a:ext cx="158115" cy="123190"/>
-                              </a:xfrm>
-                              <a:prstGeom prst="star5">
-                                <a:avLst/>
-                              </a:prstGeom>
-                              <a:solidFill>
-                                <a:srgbClr val="FFFF00"/>
-                              </a:solidFill>
-                              <a:ln>
-                                <a:solidFill>
-                                  <a:srgbClr val="FFFF00"/>
-                                </a:solidFill>
-                              </a:ln>
-                            </wps:spPr>
-                            <wps:style>
-                              <a:lnRef idx="2">
-                                <a:schemeClr val="accent1">
-                                  <a:shade val="15000"/>
-                                </a:schemeClr>
-                              </a:lnRef>
-                              <a:fillRef idx="1">
-                                <a:schemeClr val="accent1"/>
-                              </a:fillRef>
-                              <a:effectRef idx="0">
-                                <a:schemeClr val="accent1"/>
-                              </a:effectRef>
-                              <a:fontRef idx="minor">
-                                <a:schemeClr val="lt1"/>
-                              </a:fontRef>
-                            </wps:style>
-                            <wps:bodyPr rot="0" spcFirstLastPara="0" vertOverflow="clip" horzOverflow="clip" vert="horz" wrap="square" lIns="91440" tIns="45720" rIns="91440" bIns="45720" numCol="1" spcCol="0" rtlCol="0" fromWordArt="0" anchor="ctr" anchorCtr="0" forceAA="0" compatLnSpc="1">
-                              <a:prstTxWarp prst="textNoShape">
-                                <a:avLst/>
-                              </a:prstTxWarp>
-                              <a:noAutofit/>
-                            </wps:bodyPr>
-                          </wps:wsp>
-                        </a:graphicData>
-                      </a:graphic>
-                      <wp14:sizeRelH relativeFrom="margin">
-                        <wp14:pctWidth>0</wp14:pctWidth>
-                      </wp14:sizeRelH>
-                      <wp14:sizeRelV relativeFrom="margin">
-                        <wp14:pctHeight>0</wp14:pctHeight>
-                      </wp14:sizeRelV>
-                    </wp:anchor>
-                  </w:drawing>
-                </mc:Choice>
-                <mc:Fallback>
-                  <w:pict>
-                    <v:shape w14:anchorId="741B62C3" id="Star: 5 Points 14" o:spid="_x0000_s1026" style="position:absolute;margin-left:24.65pt;margin-top:31.2pt;width:12.45pt;height:9.75pt;z-index:251659264;visibility:visible;mso-wrap-style:square;mso-width-percent:0;mso-height-percent:0;mso-wrap-distance-left:9pt;mso-wrap-distance-top:0;mso-wrap-distance-right:9pt;mso-wrap-distance-bottom:0;mso-position-horizontal:absolute;mso-position-horizontal-relative:text;mso-position-vertical:absolute;mso-position-vertical-relative:text;mso-width-percent:0;mso-height-percent:0;mso-width-relative:margin;mso-height-relative:margin;v-text-anchor:middle" coordsize="158115,123190" o:gfxdata="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" path="m,47054r60395,1l79058,,97720,47055r60395,-1l109254,76135r18664,47055l79058,94108,30197,123190,48861,76135,,47054xe" fillcolor="yellow" strokecolor="yellow" strokeweight="2pt">
-                      <v:path arrowok="t" o:connecttype="custom" o:connectlocs="0,47054;60395,47055;79058,0;97720,47055;158115,47054;109254,76135;127918,123190;79058,94108;30197,123190;48861,76135;0,47054" o:connectangles="0,0,0,0,0,0,0,0,0,0,0"/>
-                    </v:shape>
-                  </w:pict>
-                </mc:Fallback>
-              </mc:AlternateContent>
-            </w:r>
-            <w:r>
-              <w:rPr>
-                <w:lang w:val="vi-VN"/>
-              </w:rPr>
-              <w:t>5. Hệ thống hiển thị số sao trung bình của cả bài viết và chi tiết từng đánh giá, bình luận phía dưới bài viết</w:t>
+                <w:lang w:val="vi-VN"/>
+              </w:rPr>
+              <w:t>4. Hệ thống hiển thị chi tiết đánh giá</w:t>
+            </w:r>
+            <w:r>
+              <w:rPr>
+                <w:lang w:val="en-US"/>
+              </w:rPr>
+              <w:t>,</w:t>
+            </w:r>
+            <w:r>
+              <w:rPr>
+                <w:lang w:val="vi-VN"/>
+              </w:rPr>
+              <w:t xml:space="preserve"> bình luận phía dưới bài viết.</w:t>
             </w:r>
             <w:r>
               <w:rPr>
                 <w:lang w:val="vi-VN"/>
               </w:rPr>
               <w:br/>
-              <w:t>VD:                                  4/5 |123 đánh giá</w:t>
             </w:r>
           </w:p>
           <w:p>
@@ -14830,390 +14414,17 @@
                 <w:lang w:val="vi-VN"/>
               </w:rPr>
             </w:pPr>
-            <w:r>
-              <w:rPr>
-                <w:lang w:val="vi-VN"/>
-              </w:rPr>
-              <w:t>Bình luận:</w:t>
-            </w:r>
-          </w:p>
-          <w:p>
-            <w:pPr>
-              <w:spacing w:line="276" w:lineRule="auto"/>
-              <w:rPr>
-                <w:lang w:val="vi-VN"/>
-              </w:rPr>
-            </w:pPr>
-            <w:r>
-              <w:rPr>
-                <w:noProof/>
-                <w:lang w:val="en-US"/>
-              </w:rPr>
-              <mc:AlternateContent>
-                <mc:Choice Requires="wps">
-                  <w:drawing>
-                    <wp:anchor distT="0" distB="0" distL="114300" distR="114300" simplePos="0" relativeHeight="251667456" behindDoc="0" locked="0" layoutInCell="1" allowOverlap="1" wp14:anchorId="66399088" wp14:editId="25BCFF04">
-                      <wp:simplePos x="0" y="0"/>
-                      <wp:positionH relativeFrom="column">
-                        <wp:posOffset>1050290</wp:posOffset>
-                      </wp:positionH>
-                      <wp:positionV relativeFrom="paragraph">
-                        <wp:posOffset>41275</wp:posOffset>
-                      </wp:positionV>
-                      <wp:extent cx="158115" cy="123825"/>
-                      <wp:effectExtent l="38100" t="38100" r="32385" b="47625"/>
-                      <wp:wrapNone/>
-                      <wp:docPr id="2050862468" name="Star: 5 Points 13"/>
-                      <wp:cNvGraphicFramePr/>
-                      <a:graphic xmlns:a="http://schemas.openxmlformats.org/drawingml/2006/main">
-                        <a:graphicData uri="http://schemas.microsoft.com/office/word/2010/wordprocessingShape">
-                          <wps:wsp>
-                            <wps:cNvSpPr/>
-                            <wps:spPr>
-                              <a:xfrm>
-                                <a:off x="0" y="0"/>
-                                <a:ext cx="158115" cy="123190"/>
-                              </a:xfrm>
-                              <a:prstGeom prst="star5">
-                                <a:avLst/>
-                              </a:prstGeom>
-                              <a:solidFill>
-                                <a:srgbClr val="FFFF00"/>
-                              </a:solidFill>
-                              <a:ln>
-                                <a:solidFill>
-                                  <a:srgbClr val="FFFF00"/>
-                                </a:solidFill>
-                              </a:ln>
-                            </wps:spPr>
-                            <wps:style>
-                              <a:lnRef idx="2">
-                                <a:schemeClr val="accent1">
-                                  <a:shade val="15000"/>
-                                </a:schemeClr>
-                              </a:lnRef>
-                              <a:fillRef idx="1">
-                                <a:schemeClr val="accent1"/>
-                              </a:fillRef>
-                              <a:effectRef idx="0">
-                                <a:schemeClr val="accent1"/>
-                              </a:effectRef>
-                              <a:fontRef idx="minor">
-                                <a:schemeClr val="lt1"/>
-                              </a:fontRef>
-                            </wps:style>
-                            <wps:bodyPr rot="0" spcFirstLastPara="0" vertOverflow="clip" horzOverflow="clip" vert="horz" wrap="square" lIns="91440" tIns="45720" rIns="91440" bIns="45720" numCol="1" spcCol="0" rtlCol="0" fromWordArt="0" anchor="ctr" anchorCtr="0" forceAA="0" compatLnSpc="1">
-                              <a:prstTxWarp prst="textNoShape">
-                                <a:avLst/>
-                              </a:prstTxWarp>
-                              <a:noAutofit/>
-                            </wps:bodyPr>
-                          </wps:wsp>
-                        </a:graphicData>
-                      </a:graphic>
-                      <wp14:sizeRelH relativeFrom="margin">
-                        <wp14:pctWidth>0</wp14:pctWidth>
-                      </wp14:sizeRelH>
-                      <wp14:sizeRelV relativeFrom="margin">
-                        <wp14:pctHeight>0</wp14:pctHeight>
-                      </wp14:sizeRelV>
-                    </wp:anchor>
-                  </w:drawing>
-                </mc:Choice>
-                <mc:Fallback>
-                  <w:pict>
-                    <v:shape w14:anchorId="0263D189" id="Star: 5 Points 13" o:spid="_x0000_s1026" style="position:absolute;margin-left:82.7pt;margin-top:3.25pt;width:12.45pt;height:9.75pt;z-index:251667456;visibility:visible;mso-wrap-style:square;mso-width-percent:0;mso-height-percent:0;mso-wrap-distance-left:9pt;mso-wrap-distance-top:0;mso-wrap-distance-right:9pt;mso-wrap-distance-bottom:0;mso-position-horizontal:absolute;mso-position-horizontal-relative:text;mso-position-vertical:absolute;mso-position-vertical-relative:text;mso-width-percent:0;mso-height-percent:0;mso-width-relative:margin;mso-height-relative:margin;v-text-anchor:middle" coordsize="158115,123190" o:gfxdata="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" path="m,47054r60395,1l79058,,97720,47055r60395,-1l109254,76135r18664,47055l79058,94108,30197,123190,48861,76135,,47054xe" fillcolor="yellow" strokecolor="yellow" strokeweight="2pt">
-                      <v:path arrowok="t" o:connecttype="custom" o:connectlocs="0,47054;60395,47055;79058,0;97720,47055;158115,47054;109254,76135;127918,123190;79058,94108;30197,123190;48861,76135;0,47054" o:connectangles="0,0,0,0,0,0,0,0,0,0,0"/>
-                    </v:shape>
-                  </w:pict>
-                </mc:Fallback>
-              </mc:AlternateContent>
-            </w:r>
-            <w:r>
-              <w:rPr>
-                <w:noProof/>
-                <w:lang w:val="en-US"/>
-              </w:rPr>
-              <mc:AlternateContent>
-                <mc:Choice Requires="wps">
-                  <w:drawing>
-                    <wp:anchor distT="0" distB="0" distL="114300" distR="114300" simplePos="0" relativeHeight="251666432" behindDoc="0" locked="0" layoutInCell="1" allowOverlap="1" wp14:anchorId="496A9BBB" wp14:editId="0C4FB055">
-                      <wp:simplePos x="0" y="0"/>
-                      <wp:positionH relativeFrom="column">
-                        <wp:posOffset>825500</wp:posOffset>
-                      </wp:positionH>
-                      <wp:positionV relativeFrom="paragraph">
-                        <wp:posOffset>34925</wp:posOffset>
-                      </wp:positionV>
-                      <wp:extent cx="158115" cy="123825"/>
-                      <wp:effectExtent l="38100" t="38100" r="32385" b="47625"/>
-                      <wp:wrapNone/>
-                      <wp:docPr id="647897934" name="Star: 5 Points 12"/>
-                      <wp:cNvGraphicFramePr/>
-                      <a:graphic xmlns:a="http://schemas.openxmlformats.org/drawingml/2006/main">
-                        <a:graphicData uri="http://schemas.microsoft.com/office/word/2010/wordprocessingShape">
-                          <wps:wsp>
-                            <wps:cNvSpPr/>
-                            <wps:spPr>
-                              <a:xfrm>
-                                <a:off x="0" y="0"/>
-                                <a:ext cx="158115" cy="123190"/>
-                              </a:xfrm>
-                              <a:prstGeom prst="star5">
-                                <a:avLst/>
-                              </a:prstGeom>
-                              <a:solidFill>
-                                <a:srgbClr val="FFFF00"/>
-                              </a:solidFill>
-                              <a:ln>
-                                <a:solidFill>
-                                  <a:srgbClr val="FFFF00"/>
-                                </a:solidFill>
-                              </a:ln>
-                            </wps:spPr>
-                            <wps:style>
-                              <a:lnRef idx="2">
-                                <a:schemeClr val="accent1">
-                                  <a:shade val="15000"/>
-                                </a:schemeClr>
-                              </a:lnRef>
-                              <a:fillRef idx="1">
-                                <a:schemeClr val="accent1"/>
-                              </a:fillRef>
-                              <a:effectRef idx="0">
-                                <a:schemeClr val="accent1"/>
-                              </a:effectRef>
-                              <a:fontRef idx="minor">
-                                <a:schemeClr val="lt1"/>
-                              </a:fontRef>
-                            </wps:style>
-                            <wps:bodyPr rot="0" spcFirstLastPara="0" vertOverflow="clip" horzOverflow="clip" vert="horz" wrap="square" lIns="91440" tIns="45720" rIns="91440" bIns="45720" numCol="1" spcCol="0" rtlCol="0" fromWordArt="0" anchor="ctr" anchorCtr="0" forceAA="0" compatLnSpc="1">
-                              <a:prstTxWarp prst="textNoShape">
-                                <a:avLst/>
-                              </a:prstTxWarp>
-                              <a:noAutofit/>
-                            </wps:bodyPr>
-                          </wps:wsp>
-                        </a:graphicData>
-                      </a:graphic>
-                      <wp14:sizeRelH relativeFrom="margin">
-                        <wp14:pctWidth>0</wp14:pctWidth>
-                      </wp14:sizeRelH>
-                      <wp14:sizeRelV relativeFrom="margin">
-                        <wp14:pctHeight>0</wp14:pctHeight>
-                      </wp14:sizeRelV>
-                    </wp:anchor>
-                  </w:drawing>
-                </mc:Choice>
-                <mc:Fallback>
-                  <w:pict>
-                    <v:shape w14:anchorId="6A20B94D" id="Star: 5 Points 12" o:spid="_x0000_s1026" style="position:absolute;margin-left:65pt;margin-top:2.75pt;width:12.45pt;height:9.75pt;z-index:251666432;visibility:visible;mso-wrap-style:square;mso-width-percent:0;mso-height-percent:0;mso-wrap-distance-left:9pt;mso-wrap-distance-top:0;mso-wrap-distance-right:9pt;mso-wrap-distance-bottom:0;mso-position-horizontal:absolute;mso-position-horizontal-relative:text;mso-position-vertical:absolute;mso-position-vertical-relative:text;mso-width-percent:0;mso-height-percent:0;mso-width-relative:margin;mso-height-relative:margin;v-text-anchor:middle" coordsize="158115,123190" o:gfxdata="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" path="m,47054r60395,1l79058,,97720,47055r60395,-1l109254,76135r18664,47055l79058,94108,30197,123190,48861,76135,,47054xe" fillcolor="yellow" strokecolor="yellow" strokeweight="2pt">
-                      <v:path arrowok="t" o:connecttype="custom" o:connectlocs="0,47054;60395,47055;79058,0;97720,47055;158115,47054;109254,76135;127918,123190;79058,94108;30197,123190;48861,76135;0,47054" o:connectangles="0,0,0,0,0,0,0,0,0,0,0"/>
-                    </v:shape>
-                  </w:pict>
-                </mc:Fallback>
-              </mc:AlternateContent>
-            </w:r>
-            <w:r>
-              <w:rPr>
-                <w:noProof/>
-                <w:lang w:val="en-US"/>
-              </w:rPr>
-              <mc:AlternateContent>
-                <mc:Choice Requires="wps">
-                  <w:drawing>
-                    <wp:anchor distT="0" distB="0" distL="114300" distR="114300" simplePos="0" relativeHeight="251665408" behindDoc="0" locked="0" layoutInCell="1" allowOverlap="1" wp14:anchorId="19E5251C" wp14:editId="179F255A">
-                      <wp:simplePos x="0" y="0"/>
-                      <wp:positionH relativeFrom="column">
-                        <wp:posOffset>591185</wp:posOffset>
-                      </wp:positionH>
-                      <wp:positionV relativeFrom="paragraph">
-                        <wp:posOffset>41910</wp:posOffset>
-                      </wp:positionV>
-                      <wp:extent cx="158115" cy="123825"/>
-                      <wp:effectExtent l="38100" t="38100" r="32385" b="47625"/>
-                      <wp:wrapNone/>
-                      <wp:docPr id="1384106169" name="Star: 5 Points 11"/>
-                      <wp:cNvGraphicFramePr/>
-                      <a:graphic xmlns:a="http://schemas.openxmlformats.org/drawingml/2006/main">
-                        <a:graphicData uri="http://schemas.microsoft.com/office/word/2010/wordprocessingShape">
-                          <wps:wsp>
-                            <wps:cNvSpPr/>
-                            <wps:spPr>
-                              <a:xfrm>
-                                <a:off x="0" y="0"/>
-                                <a:ext cx="158115" cy="123190"/>
-                              </a:xfrm>
-                              <a:prstGeom prst="star5">
-                                <a:avLst/>
-                              </a:prstGeom>
-                              <a:solidFill>
-                                <a:srgbClr val="FFFF00"/>
-                              </a:solidFill>
-                              <a:ln>
-                                <a:solidFill>
-                                  <a:srgbClr val="FFFF00"/>
-                                </a:solidFill>
-                              </a:ln>
-                            </wps:spPr>
-                            <wps:style>
-                              <a:lnRef idx="2">
-                                <a:schemeClr val="accent1">
-                                  <a:shade val="15000"/>
-                                </a:schemeClr>
-                              </a:lnRef>
-                              <a:fillRef idx="1">
-                                <a:schemeClr val="accent1"/>
-                              </a:fillRef>
-                              <a:effectRef idx="0">
-                                <a:schemeClr val="accent1"/>
-                              </a:effectRef>
-                              <a:fontRef idx="minor">
-                                <a:schemeClr val="lt1"/>
-                              </a:fontRef>
-                            </wps:style>
-                            <wps:bodyPr rot="0" spcFirstLastPara="0" vertOverflow="clip" horzOverflow="clip" vert="horz" wrap="square" lIns="91440" tIns="45720" rIns="91440" bIns="45720" numCol="1" spcCol="0" rtlCol="0" fromWordArt="0" anchor="ctr" anchorCtr="0" forceAA="0" compatLnSpc="1">
-                              <a:prstTxWarp prst="textNoShape">
-                                <a:avLst/>
-                              </a:prstTxWarp>
-                              <a:noAutofit/>
-                            </wps:bodyPr>
-                          </wps:wsp>
-                        </a:graphicData>
-                      </a:graphic>
-                      <wp14:sizeRelH relativeFrom="margin">
-                        <wp14:pctWidth>0</wp14:pctWidth>
-                      </wp14:sizeRelH>
-                      <wp14:sizeRelV relativeFrom="margin">
-                        <wp14:pctHeight>0</wp14:pctHeight>
-                      </wp14:sizeRelV>
-                    </wp:anchor>
-                  </w:drawing>
-                </mc:Choice>
-                <mc:Fallback>
-                  <w:pict>
-                    <v:shape w14:anchorId="5AAFEF2D" id="Star: 5 Points 11" o:spid="_x0000_s1026" style="position:absolute;margin-left:46.55pt;margin-top:3.3pt;width:12.45pt;height:9.75pt;z-index:251665408;visibility:visible;mso-wrap-style:square;mso-width-percent:0;mso-height-percent:0;mso-wrap-distance-left:9pt;mso-wrap-distance-top:0;mso-wrap-distance-right:9pt;mso-wrap-distance-bottom:0;mso-position-horizontal:absolute;mso-position-horizontal-relative:text;mso-position-vertical:absolute;mso-position-vertical-relative:text;mso-width-percent:0;mso-height-percent:0;mso-width-relative:margin;mso-height-relative:margin;v-text-anchor:middle" coordsize="158115,123190" o:gfxdata="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" path="m,47054r60395,1l79058,,97720,47055r60395,-1l109254,76135r18664,47055l79058,94108,30197,123190,48861,76135,,47054xe" fillcolor="yellow" strokecolor="yellow" strokeweight="2pt">
-                      <v:path arrowok="t" o:connecttype="custom" o:connectlocs="0,47054;60395,47055;79058,0;97720,47055;158115,47054;109254,76135;127918,123190;79058,94108;30197,123190;48861,76135;0,47054" o:connectangles="0,0,0,0,0,0,0,0,0,0,0"/>
-                    </v:shape>
-                  </w:pict>
-                </mc:Fallback>
-              </mc:AlternateContent>
-            </w:r>
-            <w:r>
-              <w:rPr>
-                <w:noProof/>
-                <w:lang w:val="en-US"/>
-              </w:rPr>
-              <mc:AlternateContent>
-                <mc:Choice Requires="wps">
-                  <w:drawing>
-                    <wp:anchor distT="0" distB="0" distL="114300" distR="114300" simplePos="0" relativeHeight="251664384" behindDoc="0" locked="0" layoutInCell="1" allowOverlap="1" wp14:anchorId="06CD644A" wp14:editId="187E2608">
-                      <wp:simplePos x="0" y="0"/>
-                      <wp:positionH relativeFrom="column">
-                        <wp:posOffset>339725</wp:posOffset>
-                      </wp:positionH>
-                      <wp:positionV relativeFrom="paragraph">
-                        <wp:posOffset>46355</wp:posOffset>
-                      </wp:positionV>
-                      <wp:extent cx="158115" cy="123825"/>
-                      <wp:effectExtent l="38100" t="38100" r="32385" b="47625"/>
-                      <wp:wrapNone/>
-                      <wp:docPr id="49075330" name="Star: 5 Points 10"/>
-                      <wp:cNvGraphicFramePr/>
-                      <a:graphic xmlns:a="http://schemas.openxmlformats.org/drawingml/2006/main">
-                        <a:graphicData uri="http://schemas.microsoft.com/office/word/2010/wordprocessingShape">
-                          <wps:wsp>
-                            <wps:cNvSpPr/>
-                            <wps:spPr>
-                              <a:xfrm>
-                                <a:off x="0" y="0"/>
-                                <a:ext cx="158115" cy="123190"/>
-                              </a:xfrm>
-                              <a:prstGeom prst="star5">
-                                <a:avLst/>
-                              </a:prstGeom>
-                              <a:solidFill>
-                                <a:srgbClr val="FFFF00"/>
-                              </a:solidFill>
-                              <a:ln>
-                                <a:solidFill>
-                                  <a:srgbClr val="FFFF00"/>
-                                </a:solidFill>
-                              </a:ln>
-                            </wps:spPr>
-                            <wps:style>
-                              <a:lnRef idx="2">
-                                <a:schemeClr val="accent1">
-                                  <a:shade val="15000"/>
-                                </a:schemeClr>
-                              </a:lnRef>
-                              <a:fillRef idx="1">
-                                <a:schemeClr val="accent1"/>
-                              </a:fillRef>
-                              <a:effectRef idx="0">
-                                <a:schemeClr val="accent1"/>
-                              </a:effectRef>
-                              <a:fontRef idx="minor">
-                                <a:schemeClr val="lt1"/>
-                              </a:fontRef>
-                            </wps:style>
-                            <wps:bodyPr rot="0" spcFirstLastPara="0" vertOverflow="clip" horzOverflow="clip" vert="horz" wrap="square" lIns="91440" tIns="45720" rIns="91440" bIns="45720" numCol="1" spcCol="0" rtlCol="0" fromWordArt="0" anchor="ctr" anchorCtr="0" forceAA="0" compatLnSpc="1">
-                              <a:prstTxWarp prst="textNoShape">
-                                <a:avLst/>
-                              </a:prstTxWarp>
-                              <a:noAutofit/>
-                            </wps:bodyPr>
-                          </wps:wsp>
-                        </a:graphicData>
-                      </a:graphic>
-                      <wp14:sizeRelH relativeFrom="margin">
-                        <wp14:pctWidth>0</wp14:pctWidth>
-                      </wp14:sizeRelH>
-                      <wp14:sizeRelV relativeFrom="margin">
-                        <wp14:pctHeight>0</wp14:pctHeight>
-                      </wp14:sizeRelV>
-                    </wp:anchor>
-                  </w:drawing>
-                </mc:Choice>
-                <mc:Fallback>
-                  <w:pict>
-                    <v:shape w14:anchorId="44D45DDE" id="Star: 5 Points 10" o:spid="_x0000_s1026" style="position:absolute;margin-left:26.75pt;margin-top:3.65pt;width:12.45pt;height:9.75pt;z-index:251664384;visibility:visible;mso-wrap-style:square;mso-width-percent:0;mso-height-percent:0;mso-wrap-distance-left:9pt;mso-wrap-distance-top:0;mso-wrap-distance-right:9pt;mso-wrap-distance-bottom:0;mso-position-horizontal:absolute;mso-position-horizontal-relative:text;mso-position-vertical:absolute;mso-position-vertical-relative:text;mso-width-percent:0;mso-height-percent:0;mso-width-relative:margin;mso-height-relative:margin;v-text-anchor:middle" coordsize="158115,123190" o:gfxdata="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" path="m,47054r60395,1l79058,,97720,47055r60395,-1l109254,76135r18664,47055l79058,94108,30197,123190,48861,76135,,47054xe" fillcolor="yellow" strokecolor="yellow" strokeweight="2pt">
-                      <v:path arrowok="t" o:connecttype="custom" o:connectlocs="0,47054;60395,47055;79058,0;97720,47055;158115,47054;109254,76135;127918,123190;79058,94108;30197,123190;48861,76135;0,47054" o:connectangles="0,0,0,0,0,0,0,0,0,0,0"/>
-                    </v:shape>
-                  </w:pict>
-                </mc:Fallback>
-              </mc:AlternateContent>
-            </w:r>
-            <w:r>
-              <w:rPr>
-                <w:lang w:val="vi-VN"/>
-              </w:rPr>
-              <w:t xml:space="preserve">UC1: </w:t>
-            </w:r>
-            <w:r>
-              <w:rPr>
-                <w:lang w:val="vi-VN"/>
-              </w:rPr>
-              <w:tab/>
-            </w:r>
-          </w:p>
-          <w:p>
-            <w:pPr>
-              <w:spacing w:line="276" w:lineRule="auto"/>
-              <w:rPr>
-                <w:lang w:val="vi-VN"/>
-              </w:rPr>
-            </w:pPr>
-            <w:r>
-              <w:rPr>
-                <w:lang w:val="vi-VN"/>
-              </w:rPr>
-              <w:t xml:space="preserve">         Công thức ngon hấp dẫn</w:t>
-            </w:r>
           </w:p>
         </w:tc>
       </w:tr>
     </w:tbl>
+    <w:p>
+      <w:pPr>
+        <w:rPr>
+          <w:lang w:val="vi-VN"/>
+        </w:rPr>
+      </w:pPr>
+    </w:p>
     <w:p>
       <w:pPr>
         <w:rPr>
@@ -16067,15 +15278,9 @@
             </w:pPr>
             <w:r>
               <w:rPr>
-                <w:lang w:val="en-US"/>
-              </w:rPr>
-              <w:t>1</w:t>
-            </w:r>
-            <w:r>
-              <w:rPr>
-                <w:lang w:val="vi-VN"/>
-              </w:rPr>
-              <w:t>. Người dùng có tài khoản, đã đăng nhập</w:t>
+                <w:lang w:val="vi-VN"/>
+              </w:rPr>
+              <w:t>1. Người dùng mở bài viết có chứa đánh giá của mình.</w:t>
             </w:r>
           </w:p>
           <w:p>
@@ -16089,7 +15294,7 @@
               <w:rPr>
                 <w:lang w:val="vi-VN"/>
               </w:rPr>
-              <w:t>2. Người dùng mở bài viết có chứa đánh giá của mình.</w:t>
+              <w:t xml:space="preserve">2. Người dùng nhấn nút “Xóa”. </w:t>
             </w:r>
           </w:p>
           <w:p>
@@ -16103,7 +15308,7 @@
               <w:rPr>
                 <w:lang w:val="vi-VN"/>
               </w:rPr>
-              <w:t xml:space="preserve">3. Người dùng nhấn nút “Xóa”. </w:t>
+              <w:t>3. Hệ thống hiện thị “Xác nhận xóa”.</w:t>
             </w:r>
           </w:p>
           <w:p>
@@ -16117,7 +15322,7 @@
               <w:rPr>
                 <w:lang w:val="vi-VN"/>
               </w:rPr>
-              <w:t>4. Hệ thống hiện thị “Xác nhận xóa”.</w:t>
+              <w:t xml:space="preserve">4. Người dùng chọn “Xác nhận xóa”. Hệ thống sẽ xóa đánh giá và bình luận </w:t>
             </w:r>
           </w:p>
           <w:p>
@@ -16131,21 +15336,7 @@
               <w:rPr>
                 <w:lang w:val="vi-VN"/>
               </w:rPr>
-              <w:t xml:space="preserve">5. Người dùng chọn “Xác nhận xóa”. Hệ thống sẽ xóa đánh giá, bình luận khỏi cơ sở dữ liệu “Chi tiết đánh giá”. </w:t>
-            </w:r>
-          </w:p>
-          <w:p>
-            <w:pPr>
-              <w:spacing w:line="276" w:lineRule="auto"/>
-              <w:rPr>
-                <w:lang w:val="vi-VN"/>
-              </w:rPr>
-            </w:pPr>
-            <w:r>
-              <w:rPr>
-                <w:lang w:val="vi-VN"/>
-              </w:rPr>
-              <w:t>6.Thông báo xóa thành công, cập nhật lại giao diện.</w:t>
+              <w:t>5.Thông báo xóa thành công, cập nhật lại giao diện.</w:t>
             </w:r>
           </w:p>
         </w:tc>
@@ -16419,21 +15610,22 @@
           <w:noProof/>
         </w:rPr>
         <w:drawing>
-          <wp:inline distT="114300" distB="114300" distL="114300" distR="114300" wp14:anchorId="389CBAD6" wp14:editId="6FB8720A">
-            <wp:extent cx="5731200" cy="3416300"/>
-            <wp:effectExtent l="0" t="0" r="0" b="0"/>
-            <wp:docPr id="11" name="image13.png"/>
-            <wp:cNvGraphicFramePr/>
+          <wp:inline distT="0" distB="0" distL="0" distR="0" wp14:anchorId="3FF52FE0" wp14:editId="606BE7C9">
+            <wp:extent cx="5733415" cy="7801610"/>
+            <wp:effectExtent l="0" t="0" r="635" b="8890"/>
+            <wp:docPr id="655879715" name="Picture 1"/>
+            <wp:cNvGraphicFramePr>
+              <a:graphicFrameLocks xmlns:a="http://schemas.openxmlformats.org/drawingml/2006/main" noChangeAspect="1"/>
+            </wp:cNvGraphicFramePr>
             <a:graphic xmlns:a="http://schemas.openxmlformats.org/drawingml/2006/main">
               <a:graphicData uri="http://schemas.openxmlformats.org/drawingml/2006/picture">
                 <pic:pic xmlns:pic="http://schemas.openxmlformats.org/drawingml/2006/picture">
                   <pic:nvPicPr>
-                    <pic:cNvPr id="0" name="image13.png"/>
-                    <pic:cNvPicPr preferRelativeResize="0"/>
+                    <pic:cNvPr id="655879715" name=""/>
+                    <pic:cNvPicPr/>
                   </pic:nvPicPr>
                   <pic:blipFill>
                     <a:blip r:embed="rId26"/>
-                    <a:srcRect/>
                     <a:stretch>
                       <a:fillRect/>
                     </a:stretch>
@@ -16441,12 +15633,11 @@
                   <pic:spPr>
                     <a:xfrm>
                       <a:off x="0" y="0"/>
-                      <a:ext cx="5731200" cy="3416300"/>
+                      <a:ext cx="5733415" cy="7801610"/>
                     </a:xfrm>
                     <a:prstGeom prst="rect">
                       <a:avLst/>
                     </a:prstGeom>
-                    <a:ln/>
                   </pic:spPr>
                 </pic:pic>
               </a:graphicData>
@@ -16506,62 +15697,11 @@
           <w:szCs w:val="30"/>
           <w:lang w:val="vi-VN"/>
         </w:rPr>
-        <w:t>…</w:t>
-      </w:r>
-    </w:p>
-    <w:p>
-      <w:pPr>
-        <w:rPr>
-          <w:sz w:val="30"/>
-          <w:szCs w:val="30"/>
-        </w:rPr>
-      </w:pPr>
-      <w:r>
-        <w:rPr>
-          <w:sz w:val="30"/>
-          <w:szCs w:val="30"/>
-        </w:rPr>
-        <w:t xml:space="preserve">1.5.5 </w:t>
-      </w:r>
-      <w:r>
-        <w:rPr>
-          <w:sz w:val="30"/>
-          <w:szCs w:val="30"/>
-        </w:rPr>
-        <w:t>SD</w:t>
-      </w:r>
-      <w:r>
-        <w:rPr>
-          <w:sz w:val="30"/>
-          <w:szCs w:val="30"/>
-          <w:lang w:val="vi-VN"/>
-        </w:rPr>
-        <w:t xml:space="preserve"> </w:t>
-      </w:r>
-      <w:r>
-        <w:rPr>
-          <w:sz w:val="30"/>
-          <w:szCs w:val="30"/>
-        </w:rPr>
-        <w:t>Xóa bài đăng</w:t>
-      </w:r>
-    </w:p>
-    <w:p>
-      <w:pPr>
-        <w:rPr>
-          <w:lang w:val="vi-VN"/>
-        </w:rPr>
-      </w:pPr>
-      <w:r>
-        <w:rPr>
-          <w:noProof/>
-          <w:lang w:val="vi-VN"/>
-        </w:rPr>
         <w:drawing>
-          <wp:inline distT="0" distB="0" distL="0" distR="0" wp14:anchorId="6789D350" wp14:editId="3700A812">
-            <wp:extent cx="5733415" cy="6267450"/>
+          <wp:inline distT="0" distB="0" distL="0" distR="0" wp14:anchorId="64695026" wp14:editId="50559C63">
+            <wp:extent cx="5733415" cy="4961255"/>
             <wp:effectExtent l="0" t="0" r="635" b="0"/>
-            <wp:docPr id="990585176" name="Picture 1"/>
+            <wp:docPr id="500367944" name="Picture 1"/>
             <wp:cNvGraphicFramePr>
               <a:graphicFrameLocks xmlns:a="http://schemas.openxmlformats.org/drawingml/2006/main" noChangeAspect="1"/>
             </wp:cNvGraphicFramePr>
@@ -16569,7 +15709,7 @@
               <a:graphicData uri="http://schemas.openxmlformats.org/drawingml/2006/picture">
                 <pic:pic xmlns:pic="http://schemas.openxmlformats.org/drawingml/2006/picture">
                   <pic:nvPicPr>
-                    <pic:cNvPr id="990585176" name=""/>
+                    <pic:cNvPr id="500367944" name=""/>
                     <pic:cNvPicPr/>
                   </pic:nvPicPr>
                   <pic:blipFill>
@@ -16581,7 +15721,7 @@
                   <pic:spPr>
                     <a:xfrm>
                       <a:off x="0" y="0"/>
-                      <a:ext cx="5733415" cy="6267450"/>
+                      <a:ext cx="5733415" cy="4961255"/>
                     </a:xfrm>
                     <a:prstGeom prst="rect">
                       <a:avLst/>
@@ -16596,12 +15736,97 @@
     </w:p>
     <w:p>
       <w:pPr>
-        <w:pStyle w:val="Heading3"/>
         <w:rPr>
           <w:sz w:val="30"/>
           <w:szCs w:val="30"/>
         </w:rPr>
       </w:pPr>
+      <w:r>
+        <w:rPr>
+          <w:sz w:val="30"/>
+          <w:szCs w:val="30"/>
+        </w:rPr>
+        <w:t xml:space="preserve">1.5.5 </w:t>
+      </w:r>
+      <w:r>
+        <w:rPr>
+          <w:sz w:val="30"/>
+          <w:szCs w:val="30"/>
+        </w:rPr>
+        <w:t>SD</w:t>
+      </w:r>
+      <w:r>
+        <w:rPr>
+          <w:sz w:val="30"/>
+          <w:szCs w:val="30"/>
+          <w:lang w:val="vi-VN"/>
+        </w:rPr>
+        <w:t xml:space="preserve"> </w:t>
+      </w:r>
+      <w:r>
+        <w:rPr>
+          <w:sz w:val="30"/>
+          <w:szCs w:val="30"/>
+        </w:rPr>
+        <w:t>Xóa bài đăng</w:t>
+      </w:r>
+    </w:p>
+    <w:p>
+      <w:pPr>
+        <w:rPr>
+          <w:lang w:val="vi-VN"/>
+        </w:rPr>
+      </w:pPr>
+      <w:r>
+        <w:rPr>
+          <w:noProof/>
+          <w:lang w:val="vi-VN"/>
+        </w:rPr>
+        <w:drawing>
+          <wp:inline distT="0" distB="0" distL="0" distR="0" wp14:anchorId="325CB674" wp14:editId="7DA5F675">
+            <wp:extent cx="5733415" cy="5020310"/>
+            <wp:effectExtent l="0" t="0" r="635" b="8890"/>
+            <wp:docPr id="703011401" name="Picture 1"/>
+            <wp:cNvGraphicFramePr>
+              <a:graphicFrameLocks xmlns:a="http://schemas.openxmlformats.org/drawingml/2006/main" noChangeAspect="1"/>
+            </wp:cNvGraphicFramePr>
+            <a:graphic xmlns:a="http://schemas.openxmlformats.org/drawingml/2006/main">
+              <a:graphicData uri="http://schemas.openxmlformats.org/drawingml/2006/picture">
+                <pic:pic xmlns:pic="http://schemas.openxmlformats.org/drawingml/2006/picture">
+                  <pic:nvPicPr>
+                    <pic:cNvPr id="703011401" name=""/>
+                    <pic:cNvPicPr/>
+                  </pic:nvPicPr>
+                  <pic:blipFill>
+                    <a:blip r:embed="rId28"/>
+                    <a:stretch>
+                      <a:fillRect/>
+                    </a:stretch>
+                  </pic:blipFill>
+                  <pic:spPr>
+                    <a:xfrm>
+                      <a:off x="0" y="0"/>
+                      <a:ext cx="5733415" cy="5020310"/>
+                    </a:xfrm>
+                    <a:prstGeom prst="rect">
+                      <a:avLst/>
+                    </a:prstGeom>
+                  </pic:spPr>
+                </pic:pic>
+              </a:graphicData>
+            </a:graphic>
+          </wp:inline>
+        </w:drawing>
+      </w:r>
+    </w:p>
+    <w:p>
+      <w:pPr>
+        <w:pStyle w:val="Heading3"/>
+        <w:rPr>
+          <w:sz w:val="30"/>
+          <w:szCs w:val="30"/>
+        </w:rPr>
+      </w:pPr>
       <w:bookmarkStart w:id="31" w:name="_yawtvoxuxsz5" w:colFirst="0" w:colLast="0"/>
       <w:bookmarkEnd w:id="31"/>
       <w:r>
@@ -16642,9 +15867,44 @@
       </w:pPr>
       <w:r>
         <w:rPr>
-          <w:lang w:val="vi-VN"/>
-        </w:rPr>
-        <w:t>…</w:t>
+          <w:noProof/>
+          <w:lang w:val="vi-VN"/>
+        </w:rPr>
+        <w:drawing>
+          <wp:inline distT="0" distB="0" distL="0" distR="0" wp14:anchorId="4EC96110" wp14:editId="624C5D73">
+            <wp:extent cx="5733415" cy="3980815"/>
+            <wp:effectExtent l="0" t="0" r="635" b="635"/>
+            <wp:docPr id="1568801296" name="Picture 1"/>
+            <wp:cNvGraphicFramePr>
+              <a:graphicFrameLocks xmlns:a="http://schemas.openxmlformats.org/drawingml/2006/main" noChangeAspect="1"/>
+            </wp:cNvGraphicFramePr>
+            <a:graphic xmlns:a="http://schemas.openxmlformats.org/drawingml/2006/main">
+              <a:graphicData uri="http://schemas.openxmlformats.org/drawingml/2006/picture">
+                <pic:pic xmlns:pic="http://schemas.openxmlformats.org/drawingml/2006/picture">
+                  <pic:nvPicPr>
+                    <pic:cNvPr id="1568801296" name=""/>
+                    <pic:cNvPicPr/>
+                  </pic:nvPicPr>
+                  <pic:blipFill>
+                    <a:blip r:embed="rId29"/>
+                    <a:stretch>
+                      <a:fillRect/>
+                    </a:stretch>
+                  </pic:blipFill>
+                  <pic:spPr>
+                    <a:xfrm>
+                      <a:off x="0" y="0"/>
+                      <a:ext cx="5733415" cy="3980815"/>
+                    </a:xfrm>
+                    <a:prstGeom prst="rect">
+                      <a:avLst/>
+                    </a:prstGeom>
+                  </pic:spPr>
+                </pic:pic>
+              </a:graphicData>
+            </a:graphic>
+          </wp:inline>
+        </w:drawing>
       </w:r>
     </w:p>
     <w:p>
@@ -16699,7 +15959,41 @@
           <w:noProof/>
           <w:lang w:val="vi-VN"/>
         </w:rPr>
-        <w:t>…</w:t>
+        <w:drawing>
+          <wp:inline distT="0" distB="0" distL="0" distR="0" wp14:anchorId="5762B8C4" wp14:editId="6B1E7341">
+            <wp:extent cx="5733415" cy="3963035"/>
+            <wp:effectExtent l="0" t="0" r="635" b="0"/>
+            <wp:docPr id="974200885" name="Picture 1"/>
+            <wp:cNvGraphicFramePr>
+              <a:graphicFrameLocks xmlns:a="http://schemas.openxmlformats.org/drawingml/2006/main" noChangeAspect="1"/>
+            </wp:cNvGraphicFramePr>
+            <a:graphic xmlns:a="http://schemas.openxmlformats.org/drawingml/2006/main">
+              <a:graphicData uri="http://schemas.openxmlformats.org/drawingml/2006/picture">
+                <pic:pic xmlns:pic="http://schemas.openxmlformats.org/drawingml/2006/picture">
+                  <pic:nvPicPr>
+                    <pic:cNvPr id="974200885" name=""/>
+                    <pic:cNvPicPr/>
+                  </pic:nvPicPr>
+                  <pic:blipFill>
+                    <a:blip r:embed="rId30"/>
+                    <a:stretch>
+                      <a:fillRect/>
+                    </a:stretch>
+                  </pic:blipFill>
+                  <pic:spPr>
+                    <a:xfrm>
+                      <a:off x="0" y="0"/>
+                      <a:ext cx="5733415" cy="3963035"/>
+                    </a:xfrm>
+                    <a:prstGeom prst="rect">
+                      <a:avLst/>
+                    </a:prstGeom>
+                  </pic:spPr>
+                </pic:pic>
+              </a:graphicData>
+            </a:graphic>
+          </wp:inline>
+        </w:drawing>
       </w:r>
     </w:p>
     <w:p>
@@ -16761,7 +16055,7 @@
                     <pic:cNvPicPr/>
                   </pic:nvPicPr>
                   <pic:blipFill>
-                    <a:blip r:embed="rId28"/>
+                    <a:blip r:embed="rId31"/>
                     <a:stretch>
                       <a:fillRect/>
                     </a:stretch>
@@ -16857,10 +16151,10 @@
           <w:lang w:val="vi-VN"/>
         </w:rPr>
         <w:drawing>
-          <wp:inline distT="0" distB="0" distL="0" distR="0" wp14:anchorId="14745D9F" wp14:editId="31B08FDA">
-            <wp:extent cx="5733415" cy="3679190"/>
-            <wp:effectExtent l="0" t="0" r="635" b="0"/>
-            <wp:docPr id="1529578184" name="Picture 1"/>
+          <wp:inline distT="0" distB="0" distL="0" distR="0" wp14:anchorId="4210B927" wp14:editId="18553FAD">
+            <wp:extent cx="5733415" cy="3805555"/>
+            <wp:effectExtent l="0" t="0" r="635" b="4445"/>
+            <wp:docPr id="918829019" name="Picture 1"/>
             <wp:cNvGraphicFramePr>
               <a:graphicFrameLocks xmlns:a="http://schemas.openxmlformats.org/drawingml/2006/main" noChangeAspect="1"/>
             </wp:cNvGraphicFramePr>
@@ -16868,11 +16162,11 @@
               <a:graphicData uri="http://schemas.openxmlformats.org/drawingml/2006/picture">
                 <pic:pic xmlns:pic="http://schemas.openxmlformats.org/drawingml/2006/picture">
                   <pic:nvPicPr>
-                    <pic:cNvPr id="1529578184" name=""/>
+                    <pic:cNvPr id="918829019" name=""/>
                     <pic:cNvPicPr/>
                   </pic:nvPicPr>
                   <pic:blipFill>
-                    <a:blip r:embed="rId29"/>
+                    <a:blip r:embed="rId32"/>
                     <a:stretch>
                       <a:fillRect/>
                     </a:stretch>
@@ -16880,7 +16174,7 @@
                   <pic:spPr>
                     <a:xfrm>
                       <a:off x="0" y="0"/>
-                      <a:ext cx="5733415" cy="3679190"/>
+                      <a:ext cx="5733415" cy="3805555"/>
                     </a:xfrm>
                     <a:prstGeom prst="rect">
                       <a:avLst/>
@@ -16948,10 +16242,10 @@
           <w:lang w:val="vi-VN"/>
         </w:rPr>
         <w:drawing>
-          <wp:inline distT="0" distB="0" distL="0" distR="0" wp14:anchorId="68EFB36B" wp14:editId="63CF889E">
-            <wp:extent cx="5733415" cy="4744085"/>
-            <wp:effectExtent l="0" t="0" r="635" b="0"/>
-            <wp:docPr id="1931318035" name="Picture 1"/>
+          <wp:inline distT="0" distB="0" distL="0" distR="0" wp14:anchorId="7038947C" wp14:editId="1C069DEA">
+            <wp:extent cx="5733415" cy="3687445"/>
+            <wp:effectExtent l="0" t="0" r="635" b="8255"/>
+            <wp:docPr id="1910757279" name="Picture 1"/>
             <wp:cNvGraphicFramePr>
               <a:graphicFrameLocks xmlns:a="http://schemas.openxmlformats.org/drawingml/2006/main" noChangeAspect="1"/>
             </wp:cNvGraphicFramePr>
@@ -16959,11 +16253,11 @@
               <a:graphicData uri="http://schemas.openxmlformats.org/drawingml/2006/picture">
                 <pic:pic xmlns:pic="http://schemas.openxmlformats.org/drawingml/2006/picture">
                   <pic:nvPicPr>
-                    <pic:cNvPr id="1931318035" name=""/>
+                    <pic:cNvPr id="1910757279" name=""/>
                     <pic:cNvPicPr/>
                   </pic:nvPicPr>
                   <pic:blipFill>
-                    <a:blip r:embed="rId30"/>
+                    <a:blip r:embed="rId33"/>
                     <a:stretch>
                       <a:fillRect/>
                     </a:stretch>
@@ -16971,7 +16265,7 @@
                   <pic:spPr>
                     <a:xfrm>
                       <a:off x="0" y="0"/>
-                      <a:ext cx="5733415" cy="4744085"/>
+                      <a:ext cx="5733415" cy="3687445"/>
                     </a:xfrm>
                     <a:prstGeom prst="rect">
                       <a:avLst/>
@@ -17040,7 +16334,7 @@
                     <pic:cNvPicPr/>
                   </pic:nvPicPr>
                   <pic:blipFill>
-                    <a:blip r:embed="rId31"/>
+                    <a:blip r:embed="rId34"/>
                     <a:stretch>
                       <a:fillRect/>
                     </a:stretch>
@@ -17112,14 +16406,13 @@
       </w:pPr>
       <w:r>
         <w:rPr>
-          <w:noProof/>
           <w:lang w:val="vi-VN"/>
         </w:rPr>
         <w:drawing>
-          <wp:inline distT="0" distB="0" distL="0" distR="0" wp14:anchorId="30D6B1DC" wp14:editId="15D5F05D">
-            <wp:extent cx="5733415" cy="4349115"/>
+          <wp:inline distT="0" distB="0" distL="0" distR="0" wp14:anchorId="1AB10D32" wp14:editId="55113CCB">
+            <wp:extent cx="5733415" cy="4401820"/>
             <wp:effectExtent l="0" t="0" r="635" b="0"/>
-            <wp:docPr id="243932640" name="Picture 1"/>
+            <wp:docPr id="1147155824" name="Picture 1"/>
             <wp:cNvGraphicFramePr>
               <a:graphicFrameLocks xmlns:a="http://schemas.openxmlformats.org/drawingml/2006/main" noChangeAspect="1"/>
             </wp:cNvGraphicFramePr>
@@ -17127,11 +16420,11 @@
               <a:graphicData uri="http://schemas.openxmlformats.org/drawingml/2006/picture">
                 <pic:pic xmlns:pic="http://schemas.openxmlformats.org/drawingml/2006/picture">
                   <pic:nvPicPr>
-                    <pic:cNvPr id="243932640" name=""/>
+                    <pic:cNvPr id="1147155824" name=""/>
                     <pic:cNvPicPr/>
                   </pic:nvPicPr>
                   <pic:blipFill>
-                    <a:blip r:embed="rId32"/>
+                    <a:blip r:embed="rId35"/>
                     <a:stretch>
                       <a:fillRect/>
                     </a:stretch>
@@ -17139,7 +16432,7 @@
                   <pic:spPr>
                     <a:xfrm>
                       <a:off x="0" y="0"/>
-                      <a:ext cx="5733415" cy="4349115"/>
+                      <a:ext cx="5733415" cy="4401820"/>
                     </a:xfrm>
                     <a:prstGeom prst="rect">
                       <a:avLst/>
@@ -17194,14 +16487,13 @@
       </w:pPr>
       <w:r>
         <w:rPr>
-          <w:noProof/>
           <w:lang w:val="vi-VN"/>
         </w:rPr>
         <w:drawing>
-          <wp:inline distT="0" distB="0" distL="0" distR="0" wp14:anchorId="00176B2E" wp14:editId="21128F37">
-            <wp:extent cx="5733415" cy="4333875"/>
-            <wp:effectExtent l="0" t="0" r="635" b="9525"/>
-            <wp:docPr id="1597879423" name="Picture 1"/>
+          <wp:inline distT="0" distB="0" distL="0" distR="0" wp14:anchorId="1AF79915" wp14:editId="4B88F750">
+            <wp:extent cx="5733415" cy="4387850"/>
+            <wp:effectExtent l="0" t="0" r="635" b="0"/>
+            <wp:docPr id="1496666984" name="Picture 1"/>
             <wp:cNvGraphicFramePr>
               <a:graphicFrameLocks xmlns:a="http://schemas.openxmlformats.org/drawingml/2006/main" noChangeAspect="1"/>
             </wp:cNvGraphicFramePr>
@@ -17209,11 +16501,11 @@
               <a:graphicData uri="http://schemas.openxmlformats.org/drawingml/2006/picture">
                 <pic:pic xmlns:pic="http://schemas.openxmlformats.org/drawingml/2006/picture">
                   <pic:nvPicPr>
-                    <pic:cNvPr id="1597879423" name=""/>
+                    <pic:cNvPr id="1496666984" name=""/>
                     <pic:cNvPicPr/>
                   </pic:nvPicPr>
                   <pic:blipFill>
-                    <a:blip r:embed="rId33"/>
+                    <a:blip r:embed="rId36"/>
                     <a:stretch>
                       <a:fillRect/>
                     </a:stretch>
@@ -17221,7 +16513,67 @@
                   <pic:spPr>
                     <a:xfrm>
                       <a:off x="0" y="0"/>
-                      <a:ext cx="5733415" cy="4333875"/>
+                      <a:ext cx="5733415" cy="4387850"/>
+                    </a:xfrm>
+                    <a:prstGeom prst="rect">
+                      <a:avLst/>
+                    </a:prstGeom>
+                  </pic:spPr>
+                </pic:pic>
+              </a:graphicData>
+            </a:graphic>
+          </wp:inline>
+        </w:drawing>
+      </w:r>
+    </w:p>
+    <w:p>
+      <w:pPr>
+        <w:rPr>
+          <w:lang w:val="vi-VN"/>
+        </w:rPr>
+      </w:pPr>
+      <w:r>
+        <w:rPr>
+          <w:lang w:val="vi-VN"/>
+        </w:rPr>
+        <w:t>1.5.14 SD Gợi ý món ăn theo chủ đề</w:t>
+      </w:r>
+    </w:p>
+    <w:p>
+      <w:pPr>
+        <w:rPr>
+          <w:lang w:val="vi-VN"/>
+        </w:rPr>
+      </w:pPr>
+      <w:r>
+        <w:rPr>
+          <w:lang w:val="vi-VN"/>
+        </w:rPr>
+        <w:drawing>
+          <wp:inline distT="0" distB="0" distL="0" distR="0" wp14:anchorId="15AE4E4E" wp14:editId="0ED1B1E5">
+            <wp:extent cx="5733415" cy="4365625"/>
+            <wp:effectExtent l="0" t="0" r="635" b="0"/>
+            <wp:docPr id="880144140" name="Picture 1"/>
+            <wp:cNvGraphicFramePr>
+              <a:graphicFrameLocks xmlns:a="http://schemas.openxmlformats.org/drawingml/2006/main" noChangeAspect="1"/>
+            </wp:cNvGraphicFramePr>
+            <a:graphic xmlns:a="http://schemas.openxmlformats.org/drawingml/2006/main">
+              <a:graphicData uri="http://schemas.openxmlformats.org/drawingml/2006/picture">
+                <pic:pic xmlns:pic="http://schemas.openxmlformats.org/drawingml/2006/picture">
+                  <pic:nvPicPr>
+                    <pic:cNvPr id="880144140" name=""/>
+                    <pic:cNvPicPr/>
+                  </pic:nvPicPr>
+                  <pic:blipFill>
+                    <a:blip r:embed="rId37"/>
+                    <a:stretch>
+                      <a:fillRect/>
+                    </a:stretch>
+                  </pic:blipFill>
+                  <pic:spPr>
+                    <a:xfrm>
+                      <a:off x="0" y="0"/>
+                      <a:ext cx="5733415" cy="4365625"/>
                     </a:xfrm>
                     <a:prstGeom prst="rect">
                       <a:avLst/>
@@ -17299,7 +16651,7 @@
                     <pic:cNvPicPr preferRelativeResize="0"/>
                   </pic:nvPicPr>
                   <pic:blipFill>
-                    <a:blip r:embed="rId34"/>
+                    <a:blip r:embed="rId38"/>
                     <a:srcRect/>
                     <a:stretch>
                       <a:fillRect/>
@@ -17378,6 +16730,9 @@
     <w:p>
       <w:pPr>
         <w:pStyle w:val="Heading2"/>
+        <w:rPr>
+          <w:lang w:val="vi-VN"/>
+        </w:rPr>
       </w:pPr>
       <w:bookmarkStart w:id="39" w:name="_8umhwvt0zmtk" w:colFirst="0" w:colLast="0"/>
       <w:bookmarkEnd w:id="39"/>
@@ -17577,7 +16932,7 @@
                     <pic:cNvPicPr preferRelativeResize="0"/>
                   </pic:nvPicPr>
                   <pic:blipFill>
-                    <a:blip r:embed="rId35"/>
+                    <a:blip r:embed="rId39"/>
                     <a:srcRect/>
                     <a:stretch>
                       <a:fillRect/>
@@ -18936,7 +18291,7 @@
         </w:rPr>
         <w:t xml:space="preserve">CÓ THỂ SỬ DỤNG MỘT SỐ NỀN TẢNG CHO PHÉP THIẾT KẾ GIAO DIỆN NGƯỜI DÙNG NHƯ: </w:t>
       </w:r>
-      <w:hyperlink r:id="rId36" w:history="1">
+      <w:hyperlink r:id="rId40" w:history="1">
         <w:r>
           <w:rPr>
             <w:rStyle w:val="Hyperlink"/>
@@ -18960,7 +18315,7 @@
         </w:rPr>
         <w:t xml:space="preserve"> </w:t>
       </w:r>
-      <w:hyperlink r:id="rId37" w:history="1">
+      <w:hyperlink r:id="rId41" w:history="1">
         <w:r>
           <w:rPr>
             <w:rStyle w:val="Hyperlink"/>
@@ -18977,7 +18332,7 @@
         </w:rPr>
         <w:t xml:space="preserve">, </w:t>
       </w:r>
-      <w:hyperlink r:id="rId38" w:history="1">
+      <w:hyperlink r:id="rId42" w:history="1">
         <w:r>
           <w:rPr>
             <w:rStyle w:val="Hyperlink"/>
@@ -18994,7 +18349,7 @@
         </w:rPr>
         <w:t xml:space="preserve">, </w:t>
       </w:r>
-      <w:hyperlink r:id="rId39" w:history="1">
+      <w:hyperlink r:id="rId43" w:history="1">
         <w:r>
           <w:rPr>
             <w:rStyle w:val="Hyperlink"/>
@@ -19011,7 +18366,7 @@
         </w:rPr>
         <w:t xml:space="preserve">, </w:t>
       </w:r>
-      <w:hyperlink r:id="rId40" w:history="1">
+      <w:hyperlink r:id="rId44" w:history="1">
         <w:r>
           <w:rPr>
             <w:rStyle w:val="Hyperlink"/>
@@ -19203,7 +18558,7 @@
         </w:rPr>
         <w:t xml:space="preserve">Tham khảo báo cáo </w:t>
       </w:r>
-      <w:hyperlink r:id="rId41" w:history="1">
+      <w:hyperlink r:id="rId45" w:history="1">
         <w:r>
           <w:rPr>
             <w:rStyle w:val="Hyperlink"/>
@@ -19226,7 +18581,7 @@
         </w:rPr>
         <w:t xml:space="preserve">Tham khảo báo cáo </w:t>
       </w:r>
-      <w:hyperlink r:id="rId42" w:history="1">
+      <w:hyperlink r:id="rId46" w:history="1">
         <w:r>
           <w:rPr>
             <w:rStyle w:val="Hyperlink"/>
@@ -19249,7 +18604,7 @@
     </w:p>
     <w:p/>
     <w:sectPr>
-      <w:headerReference w:type="default" r:id="rId43"/>
+      <w:headerReference w:type="default" r:id="rId47"/>
       <w:pgSz w:w="11909" w:h="16834"/>
       <w:pgMar w:top="1440" w:right="1440" w:bottom="1440" w:left="1440" w:header="720" w:footer="720" w:gutter="0"/>
       <w:pgNumType w:start="1"/>

--- a/Mission/CSE481-Sprint.docx
+++ b/Mission/CSE481-Sprint.docx
@@ -1767,6 +1767,7 @@
       </w:pPr>
       <w:r>
         <w:rPr>
+          <w:noProof/>
           <w:lang w:val="vi-VN"/>
         </w:rPr>
         <w:drawing>
@@ -1862,6 +1863,7 @@
       </w:pPr>
       <w:r>
         <w:rPr>
+          <w:noProof/>
           <w:lang w:val="vi-VN"/>
         </w:rPr>
         <w:drawing>
@@ -1928,6 +1930,7 @@
       </w:pPr>
       <w:r>
         <w:rPr>
+          <w:noProof/>
           <w:lang w:val="vi-VN"/>
         </w:rPr>
         <w:drawing>
@@ -15693,6 +15696,7 @@
       </w:pPr>
       <w:r>
         <w:rPr>
+          <w:noProof/>
           <w:sz w:val="30"/>
           <w:szCs w:val="30"/>
           <w:lang w:val="vi-VN"/>
@@ -16406,6 +16410,7 @@
       </w:pPr>
       <w:r>
         <w:rPr>
+          <w:noProof/>
           <w:lang w:val="vi-VN"/>
         </w:rPr>
         <w:drawing>
@@ -16487,6 +16492,7 @@
       </w:pPr>
       <w:r>
         <w:rPr>
+          <w:noProof/>
           <w:lang w:val="vi-VN"/>
         </w:rPr>
         <w:drawing>
@@ -16547,6 +16553,7 @@
       </w:pPr>
       <w:r>
         <w:rPr>
+          <w:noProof/>
           <w:lang w:val="vi-VN"/>
         </w:rPr>
         <w:drawing>
@@ -16633,26 +16640,32 @@
       </w:r>
     </w:p>
     <w:p>
-      <w:r>
-        <w:rPr>
-          <w:noProof/>
+      <w:pPr>
+        <w:rPr>
+          <w:lang w:val="vi-VN"/>
+        </w:rPr>
+      </w:pPr>
+      <w:r>
+        <w:rPr>
+          <w:lang w:val="vi-VN"/>
         </w:rPr>
         <w:drawing>
-          <wp:inline distT="114300" distB="114300" distL="114300" distR="114300" wp14:anchorId="5AB0798E" wp14:editId="3F34135A">
-            <wp:extent cx="5731200" cy="3162300"/>
-            <wp:effectExtent l="0" t="0" r="0" b="0"/>
-            <wp:docPr id="1" name="image7.png"/>
-            <wp:cNvGraphicFramePr/>
+          <wp:inline distT="0" distB="0" distL="0" distR="0" wp14:anchorId="1564F9EE" wp14:editId="4F680CE7">
+            <wp:extent cx="5733415" cy="4408170"/>
+            <wp:effectExtent l="0" t="0" r="635" b="0"/>
+            <wp:docPr id="812258377" name="Picture 1"/>
+            <wp:cNvGraphicFramePr>
+              <a:graphicFrameLocks xmlns:a="http://schemas.openxmlformats.org/drawingml/2006/main" noChangeAspect="1"/>
+            </wp:cNvGraphicFramePr>
             <a:graphic xmlns:a="http://schemas.openxmlformats.org/drawingml/2006/main">
               <a:graphicData uri="http://schemas.openxmlformats.org/drawingml/2006/picture">
                 <pic:pic xmlns:pic="http://schemas.openxmlformats.org/drawingml/2006/picture">
                   <pic:nvPicPr>
-                    <pic:cNvPr id="0" name="image7.png"/>
-                    <pic:cNvPicPr preferRelativeResize="0"/>
+                    <pic:cNvPr id="812258377" name=""/>
+                    <pic:cNvPicPr/>
                   </pic:nvPicPr>
                   <pic:blipFill>
                     <a:blip r:embed="rId38"/>
-                    <a:srcRect/>
                     <a:stretch>
                       <a:fillRect/>
                     </a:stretch>
@@ -16660,12 +16673,11 @@
                   <pic:spPr>
                     <a:xfrm>
                       <a:off x="0" y="0"/>
-                      <a:ext cx="5731200" cy="3162300"/>
+                      <a:ext cx="5733415" cy="4408170"/>
                     </a:xfrm>
                     <a:prstGeom prst="rect">
                       <a:avLst/>
                     </a:prstGeom>
-                    <a:ln/>
                   </pic:spPr>
                 </pic:pic>
               </a:graphicData>

--- a/Mission/CSE481-Sprint.docx
+++ b/Mission/CSE481-Sprint.docx
@@ -938,6 +938,7 @@
       </w:pPr>
       <w:r>
         <w:rPr>
+          <w:noProof/>
           <w:lang w:val="vi-VN"/>
         </w:rPr>
         <w:drawing>
@@ -1862,6 +1863,7 @@
       </w:pPr>
       <w:r>
         <w:rPr>
+          <w:noProof/>
           <w:lang w:val="vi-VN"/>
         </w:rPr>
         <w:drawing>
@@ -2444,7 +2446,7 @@
               <w:rPr>
                 <w:lang w:val="vi-VN"/>
               </w:rPr>
-              <w:t>…</w:t>
+              <w:t>Nguyễn Tấn Tài</w:t>
             </w:r>
           </w:p>
         </w:tc>
@@ -2564,9 +2566,15 @@
             </w:pPr>
             <w:r>
               <w:rPr>
-                <w:lang w:val="vi-VN"/>
-              </w:rPr>
-              <w:t>…</w:t>
+                <w:lang w:val="en-US"/>
+              </w:rPr>
+              <w:t>14</w:t>
+            </w:r>
+            <w:r>
+              <w:rPr>
+                <w:lang w:val="vi-VN"/>
+              </w:rPr>
+              <w:t>/12/2025</w:t>
             </w:r>
           </w:p>
         </w:tc>
@@ -2929,7 +2937,19 @@
               <w:spacing w:line="240" w:lineRule="auto"/>
             </w:pPr>
             <w:r>
-              <w:t>2. Khách vãng lai chọn “Sign up”</w:t>
+              <w:t>2. Khách vãng lai chọn “</w:t>
+            </w:r>
+            <w:r>
+              <w:t>Đăng</w:t>
+            </w:r>
+            <w:r>
+              <w:rPr>
+                <w:lang w:val="vi-VN"/>
+              </w:rPr>
+              <w:t xml:space="preserve"> ký</w:t>
+            </w:r>
+            <w:r>
+              <w:t>”</w:t>
             </w:r>
           </w:p>
           <w:p>
@@ -3320,7 +3340,7 @@
               <w:rPr>
                 <w:lang w:val="vi-VN"/>
               </w:rPr>
-              <w:t>…</w:t>
+              <w:t>Nguyễn Tấn Tài</w:t>
             </w:r>
           </w:p>
         </w:tc>
@@ -3440,9 +3460,15 @@
             </w:pPr>
             <w:r>
               <w:rPr>
-                <w:lang w:val="vi-VN"/>
-              </w:rPr>
-              <w:t>…</w:t>
+                <w:lang w:val="en-US"/>
+              </w:rPr>
+              <w:t>14</w:t>
+            </w:r>
+            <w:r>
+              <w:rPr>
+                <w:lang w:val="vi-VN"/>
+              </w:rPr>
+              <w:t>/12/2025</w:t>
             </w:r>
           </w:p>
         </w:tc>
@@ -4355,9 +4381,21 @@
           <w:p>
             <w:pPr>
               <w:rPr>
-                <w:lang w:val="en-US"/>
-              </w:rPr>
-            </w:pPr>
+                <w:lang w:val="vi-VN"/>
+              </w:rPr>
+            </w:pPr>
+            <w:r>
+              <w:rPr>
+                <w:lang w:val="en-US"/>
+              </w:rPr>
+              <w:t>14</w:t>
+            </w:r>
+            <w:r>
+              <w:rPr>
+                <w:lang w:val="vi-VN"/>
+              </w:rPr>
+              <w:t>/12/2025</w:t>
+            </w:r>
           </w:p>
         </w:tc>
       </w:tr>
@@ -5325,9 +5363,21 @@
           <w:p>
             <w:pPr>
               <w:rPr>
-                <w:lang w:val="en-US"/>
-              </w:rPr>
-            </w:pPr>
+                <w:lang w:val="vi-VN"/>
+              </w:rPr>
+            </w:pPr>
+            <w:r>
+              <w:rPr>
+                <w:lang w:val="en-US"/>
+              </w:rPr>
+              <w:t>14</w:t>
+            </w:r>
+            <w:r>
+              <w:rPr>
+                <w:lang w:val="vi-VN"/>
+              </w:rPr>
+              <w:t>/12/2025</w:t>
+            </w:r>
           </w:p>
         </w:tc>
       </w:tr>
@@ -6270,7 +6320,7 @@
               <w:rPr>
                 <w:lang w:val="vi-VN"/>
               </w:rPr>
-              <w:t>…</w:t>
+              <w:t>Đặng Đình Phước</w:t>
             </w:r>
           </w:p>
         </w:tc>
@@ -6360,7 +6410,7 @@
               <w:rPr>
                 <w:lang w:val="vi-VN"/>
               </w:rPr>
-              <w:t>…</w:t>
+              <w:t>14/12/2025</w:t>
             </w:r>
           </w:p>
         </w:tc>
@@ -6815,7 +6865,19 @@
               <w:rPr>
                 <w:lang w:val="vi-VN"/>
               </w:rPr>
-              <w:t xml:space="preserve">Người dùng nhập văn bản theo ý muốn hoặc add thêm video hoặc hình ảnh </w:t>
+              <w:t xml:space="preserve">Người dùng nhập văn bản theo ý muốn hoặc add </w:t>
+            </w:r>
+            <w:r>
+              <w:rPr>
+                <w:lang w:val="vi-VN"/>
+              </w:rPr>
+              <w:t xml:space="preserve">thêm </w:t>
+            </w:r>
+            <w:r>
+              <w:rPr>
+                <w:lang w:val="vi-VN"/>
+              </w:rPr>
+              <w:t xml:space="preserve">hình ảnh </w:t>
             </w:r>
           </w:p>
           <w:p>
@@ -7712,7 +7774,28 @@
                 <w:iCs/>
                 <w:lang w:val="en-US"/>
               </w:rPr>
-              <w:t>Người dùng lựa chọn bài đăng đã đăng muốn chỉnh sửa và click vào nút “Edit”</w:t>
+              <w:t>Người dùng lựa chọn bài đăng đã đăng muốn chỉnh sửa và click vào nút “</w:t>
+            </w:r>
+            <w:r>
+              <w:rPr>
+                <w:iCs/>
+                <w:lang w:val="en-US"/>
+              </w:rPr>
+              <w:t>Chỉnh</w:t>
+            </w:r>
+            <w:r>
+              <w:rPr>
+                <w:iCs/>
+                <w:lang w:val="vi-VN"/>
+              </w:rPr>
+              <w:t xml:space="preserve"> sửa</w:t>
+            </w:r>
+            <w:r>
+              <w:rPr>
+                <w:iCs/>
+                <w:lang w:val="en-US"/>
+              </w:rPr>
+              <w:t>”</w:t>
             </w:r>
           </w:p>
           <w:p>
@@ -9495,10 +9578,10 @@
         <w:tblLook w:val="04A0" w:firstRow="1" w:lastRow="0" w:firstColumn="1" w:lastColumn="0" w:noHBand="0" w:noVBand="1"/>
       </w:tblPr>
       <w:tblGrid>
-        <w:gridCol w:w="3070"/>
-        <w:gridCol w:w="2422"/>
-        <w:gridCol w:w="3550"/>
-        <w:gridCol w:w="318"/>
+        <w:gridCol w:w="2985"/>
+        <w:gridCol w:w="2355"/>
+        <w:gridCol w:w="2300"/>
+        <w:gridCol w:w="1720"/>
       </w:tblGrid>
       <w:tr>
         <w:trPr>
@@ -9707,6 +9790,70 @@
         </w:tc>
         <w:tc>
           <w:tcPr>
+            <w:tcW w:w="2264" w:type="dxa"/>
+            <w:tcBorders>
+              <w:top w:val="single" w:sz="8" w:space="0" w:color="000000"/>
+              <w:left w:val="single" w:sz="8" w:space="0" w:color="000000"/>
+              <w:bottom w:val="single" w:sz="8" w:space="0" w:color="000000"/>
+              <w:right w:val="single" w:sz="8" w:space="0" w:color="000000"/>
+            </w:tcBorders>
+            <w:tcMar>
+              <w:top w:w="100" w:type="dxa"/>
+              <w:left w:w="100" w:type="dxa"/>
+              <w:bottom w:w="100" w:type="dxa"/>
+              <w:right w:w="100" w:type="dxa"/>
+            </w:tcMar>
+            <w:hideMark/>
+          </w:tcPr>
+          <w:p>
+            <w:pPr>
+              <w:rPr>
+                <w:lang w:val="en-US"/>
+              </w:rPr>
+            </w:pPr>
+            <w:r>
+              <w:rPr>
+                <w:lang w:val="en-US"/>
+              </w:rPr>
+              <w:t>Last Updated By</w:t>
+            </w:r>
+          </w:p>
+        </w:tc>
+        <w:tc>
+          <w:tcPr>
+            <w:tcW w:w="1720" w:type="dxa"/>
+            <w:tcBorders>
+              <w:top w:val="single" w:sz="8" w:space="0" w:color="000000"/>
+              <w:left w:val="single" w:sz="8" w:space="0" w:color="000000"/>
+              <w:bottom w:val="single" w:sz="8" w:space="0" w:color="000000"/>
+              <w:right w:val="single" w:sz="8" w:space="0" w:color="000000"/>
+            </w:tcBorders>
+            <w:tcMar>
+              <w:top w:w="100" w:type="dxa"/>
+              <w:left w:w="100" w:type="dxa"/>
+              <w:bottom w:w="100" w:type="dxa"/>
+              <w:right w:w="100" w:type="dxa"/>
+            </w:tcMar>
+            <w:hideMark/>
+          </w:tcPr>
+          <w:p>
+            <w:pPr>
+              <w:rPr>
+                <w:lang w:val="en-US"/>
+              </w:rPr>
+            </w:pPr>
+            <w:r>
+              <w:rPr>
+                <w:lang w:val="en-US"/>
+              </w:rPr>
+              <w:t>Đỗ Yến Nhi</w:t>
+            </w:r>
+          </w:p>
+        </w:tc>
+      </w:tr>
+      <w:tr>
+        <w:tc>
+          <w:tcPr>
             <w:tcW w:w="0" w:type="auto"/>
             <w:tcBorders>
               <w:top w:val="single" w:sz="8" w:space="0" w:color="000000"/>
@@ -9730,9 +9877,11 @@
             </w:pPr>
             <w:r>
               <w:rPr>
-                <w:lang w:val="en-US"/>
-              </w:rPr>
-              <w:t>Last Updated By</w:t>
+                <w:i/>
+                <w:iCs/>
+                <w:lang w:val="en-US"/>
+              </w:rPr>
+              <w:t>Date Created:</w:t>
             </w:r>
           </w:p>
         </w:tc>
@@ -9759,10 +9908,14 @@
                 <w:lang w:val="en-US"/>
               </w:rPr>
             </w:pPr>
-          </w:p>
-        </w:tc>
-      </w:tr>
-      <w:tr>
+            <w:r>
+              <w:rPr>
+                <w:lang w:val="en-US"/>
+              </w:rPr>
+              <w:t>04/12/2025</w:t>
+            </w:r>
+          </w:p>
+        </w:tc>
         <w:tc>
           <w:tcPr>
             <w:tcW w:w="0" w:type="auto"/>
@@ -9788,11 +9941,9 @@
             </w:pPr>
             <w:r>
               <w:rPr>
-                <w:i/>
-                <w:iCs/>
-                <w:lang w:val="en-US"/>
-              </w:rPr>
-              <w:t>Date Created:</w:t>
+                <w:lang w:val="en-US"/>
+              </w:rPr>
+              <w:t>Date Last Updated</w:t>
             </w:r>
           </w:p>
         </w:tc>
@@ -9820,67 +9971,14 @@
               </w:rPr>
             </w:pPr>
             <w:r>
-              <w:rPr>
-                <w:lang w:val="en-US"/>
-              </w:rPr>
-              <w:t>04/12/2025</w:t>
-            </w:r>
-          </w:p>
-        </w:tc>
-        <w:tc>
-          <w:tcPr>
-            <w:tcW w:w="0" w:type="auto"/>
-            <w:tcBorders>
-              <w:top w:val="single" w:sz="8" w:space="0" w:color="000000"/>
-              <w:left w:val="single" w:sz="8" w:space="0" w:color="000000"/>
-              <w:bottom w:val="single" w:sz="8" w:space="0" w:color="000000"/>
-              <w:right w:val="single" w:sz="8" w:space="0" w:color="000000"/>
-            </w:tcBorders>
-            <w:tcMar>
-              <w:top w:w="100" w:type="dxa"/>
-              <w:left w:w="100" w:type="dxa"/>
-              <w:bottom w:w="100" w:type="dxa"/>
-              <w:right w:w="100" w:type="dxa"/>
-            </w:tcMar>
-            <w:hideMark/>
-          </w:tcPr>
-          <w:p>
-            <w:pPr>
-              <w:rPr>
-                <w:lang w:val="en-US"/>
-              </w:rPr>
-            </w:pPr>
-            <w:r>
-              <w:rPr>
-                <w:lang w:val="en-US"/>
-              </w:rPr>
-              <w:t>Date Last Updated</w:t>
-            </w:r>
-          </w:p>
-        </w:tc>
-        <w:tc>
-          <w:tcPr>
-            <w:tcW w:w="0" w:type="auto"/>
-            <w:tcBorders>
-              <w:top w:val="single" w:sz="8" w:space="0" w:color="000000"/>
-              <w:left w:val="single" w:sz="8" w:space="0" w:color="000000"/>
-              <w:bottom w:val="single" w:sz="8" w:space="0" w:color="000000"/>
-              <w:right w:val="single" w:sz="8" w:space="0" w:color="000000"/>
-            </w:tcBorders>
-            <w:tcMar>
-              <w:top w:w="100" w:type="dxa"/>
-              <w:left w:w="100" w:type="dxa"/>
-              <w:bottom w:w="100" w:type="dxa"/>
-              <w:right w:w="100" w:type="dxa"/>
-            </w:tcMar>
-            <w:hideMark/>
-          </w:tcPr>
-          <w:p>
-            <w:pPr>
-              <w:rPr>
-                <w:lang w:val="en-US"/>
-              </w:rPr>
-            </w:pPr>
+              <w:t>14</w:t>
+            </w:r>
+            <w:r>
+              <w:rPr>
+                <w:lang w:val="vi-VN"/>
+              </w:rPr>
+              <w:t>/12/2025</w:t>
+            </w:r>
           </w:p>
         </w:tc>
       </w:tr>
@@ -10513,9 +10611,9 @@
       </w:tblPr>
       <w:tblGrid>
         <w:gridCol w:w="2679"/>
-        <w:gridCol w:w="3307"/>
-        <w:gridCol w:w="3097"/>
-        <w:gridCol w:w="277"/>
+        <w:gridCol w:w="2621"/>
+        <w:gridCol w:w="2340"/>
+        <w:gridCol w:w="1720"/>
       </w:tblGrid>
       <w:tr>
         <w:trPr>
@@ -10693,6 +10791,101 @@
         </w:tc>
         <w:tc>
           <w:tcPr>
+            <w:tcW w:w="2621" w:type="dxa"/>
+            <w:tcBorders>
+              <w:top w:val="single" w:sz="8" w:space="0" w:color="000000"/>
+              <w:left w:val="single" w:sz="8" w:space="0" w:color="000000"/>
+              <w:bottom w:val="single" w:sz="8" w:space="0" w:color="000000"/>
+              <w:right w:val="single" w:sz="8" w:space="0" w:color="000000"/>
+            </w:tcBorders>
+            <w:tcMar>
+              <w:top w:w="100" w:type="dxa"/>
+              <w:left w:w="100" w:type="dxa"/>
+              <w:bottom w:w="100" w:type="dxa"/>
+              <w:right w:w="100" w:type="dxa"/>
+            </w:tcMar>
+            <w:hideMark/>
+          </w:tcPr>
+          <w:p>
+            <w:pPr>
+              <w:rPr>
+                <w:lang w:val="en-US"/>
+              </w:rPr>
+            </w:pPr>
+            <w:r>
+              <w:rPr>
+                <w:lang w:val="en-US"/>
+              </w:rPr>
+              <w:t>Nguyễn Hoàng Anh</w:t>
+            </w:r>
+          </w:p>
+        </w:tc>
+        <w:tc>
+          <w:tcPr>
+            <w:tcW w:w="2340" w:type="dxa"/>
+            <w:tcBorders>
+              <w:top w:val="single" w:sz="8" w:space="0" w:color="000000"/>
+              <w:left w:val="single" w:sz="8" w:space="0" w:color="000000"/>
+              <w:bottom w:val="single" w:sz="8" w:space="0" w:color="000000"/>
+              <w:right w:val="single" w:sz="8" w:space="0" w:color="000000"/>
+            </w:tcBorders>
+            <w:tcMar>
+              <w:top w:w="100" w:type="dxa"/>
+              <w:left w:w="100" w:type="dxa"/>
+              <w:bottom w:w="100" w:type="dxa"/>
+              <w:right w:w="100" w:type="dxa"/>
+            </w:tcMar>
+            <w:hideMark/>
+          </w:tcPr>
+          <w:p>
+            <w:pPr>
+              <w:rPr>
+                <w:lang w:val="en-US"/>
+              </w:rPr>
+            </w:pPr>
+            <w:r>
+              <w:rPr>
+                <w:lang w:val="en-US"/>
+              </w:rPr>
+              <w:t>Last Updated By</w:t>
+            </w:r>
+          </w:p>
+        </w:tc>
+        <w:tc>
+          <w:tcPr>
+            <w:tcW w:w="1720" w:type="dxa"/>
+            <w:tcBorders>
+              <w:top w:val="single" w:sz="8" w:space="0" w:color="000000"/>
+              <w:left w:val="single" w:sz="8" w:space="0" w:color="000000"/>
+              <w:bottom w:val="single" w:sz="8" w:space="0" w:color="000000"/>
+              <w:right w:val="single" w:sz="8" w:space="0" w:color="000000"/>
+            </w:tcBorders>
+            <w:tcMar>
+              <w:top w:w="100" w:type="dxa"/>
+              <w:left w:w="100" w:type="dxa"/>
+              <w:bottom w:w="100" w:type="dxa"/>
+              <w:right w:w="100" w:type="dxa"/>
+            </w:tcMar>
+            <w:hideMark/>
+          </w:tcPr>
+          <w:p>
+            <w:pPr>
+              <w:rPr>
+                <w:lang w:val="en-US"/>
+              </w:rPr>
+            </w:pPr>
+            <w:r>
+              <w:rPr>
+                <w:lang w:val="en-US"/>
+              </w:rPr>
+              <w:t>Nguyễn Hoàng Anh</w:t>
+            </w:r>
+          </w:p>
+        </w:tc>
+      </w:tr>
+      <w:tr>
+        <w:tc>
+          <w:tcPr>
             <w:tcW w:w="0" w:type="auto"/>
             <w:tcBorders>
               <w:top w:val="single" w:sz="8" w:space="0" w:color="000000"/>
@@ -10716,15 +10909,17 @@
             </w:pPr>
             <w:r>
               <w:rPr>
-                <w:lang w:val="en-US"/>
-              </w:rPr>
-              <w:t>Nguyễn Hoàng Anh</w:t>
-            </w:r>
-          </w:p>
-        </w:tc>
-        <w:tc>
-          <w:tcPr>
-            <w:tcW w:w="0" w:type="auto"/>
+                <w:i/>
+                <w:iCs/>
+                <w:lang w:val="en-US"/>
+              </w:rPr>
+              <w:t>Date Created:</w:t>
+            </w:r>
+          </w:p>
+        </w:tc>
+        <w:tc>
+          <w:tcPr>
+            <w:tcW w:w="2621" w:type="dxa"/>
             <w:tcBorders>
               <w:top w:val="single" w:sz="8" w:space="0" w:color="000000"/>
               <w:left w:val="single" w:sz="8" w:space="0" w:color="000000"/>
@@ -10749,13 +10944,13 @@
               <w:rPr>
                 <w:lang w:val="en-US"/>
               </w:rPr>
-              <w:t>Last Updated By</w:t>
-            </w:r>
-          </w:p>
-        </w:tc>
-        <w:tc>
-          <w:tcPr>
-            <w:tcW w:w="0" w:type="auto"/>
+              <w:t>05/12/2025</w:t>
+            </w:r>
+          </w:p>
+        </w:tc>
+        <w:tc>
+          <w:tcPr>
+            <w:tcW w:w="2340" w:type="dxa"/>
             <w:tcBorders>
               <w:top w:val="single" w:sz="8" w:space="0" w:color="000000"/>
               <w:left w:val="single" w:sz="8" w:space="0" w:color="000000"/>
@@ -10776,13 +10971,17 @@
                 <w:lang w:val="en-US"/>
               </w:rPr>
             </w:pPr>
-          </w:p>
-        </w:tc>
-      </w:tr>
-      <w:tr>
-        <w:tc>
-          <w:tcPr>
-            <w:tcW w:w="0" w:type="auto"/>
+            <w:r>
+              <w:rPr>
+                <w:lang w:val="en-US"/>
+              </w:rPr>
+              <w:t>Date Last Updated</w:t>
+            </w:r>
+          </w:p>
+        </w:tc>
+        <w:tc>
+          <w:tcPr>
+            <w:tcW w:w="1720" w:type="dxa"/>
             <w:tcBorders>
               <w:top w:val="single" w:sz="8" w:space="0" w:color="000000"/>
               <w:left w:val="single" w:sz="8" w:space="0" w:color="000000"/>
@@ -10804,100 +11003,14 @@
               </w:rPr>
             </w:pPr>
             <w:r>
-              <w:rPr>
-                <w:i/>
-                <w:iCs/>
-                <w:lang w:val="en-US"/>
-              </w:rPr>
-              <w:t>Date Created:</w:t>
-            </w:r>
-          </w:p>
-        </w:tc>
-        <w:tc>
-          <w:tcPr>
-            <w:tcW w:w="0" w:type="auto"/>
-            <w:tcBorders>
-              <w:top w:val="single" w:sz="8" w:space="0" w:color="000000"/>
-              <w:left w:val="single" w:sz="8" w:space="0" w:color="000000"/>
-              <w:bottom w:val="single" w:sz="8" w:space="0" w:color="000000"/>
-              <w:right w:val="single" w:sz="8" w:space="0" w:color="000000"/>
-            </w:tcBorders>
-            <w:tcMar>
-              <w:top w:w="100" w:type="dxa"/>
-              <w:left w:w="100" w:type="dxa"/>
-              <w:bottom w:w="100" w:type="dxa"/>
-              <w:right w:w="100" w:type="dxa"/>
-            </w:tcMar>
-            <w:hideMark/>
-          </w:tcPr>
-          <w:p>
-            <w:pPr>
-              <w:rPr>
-                <w:lang w:val="en-US"/>
-              </w:rPr>
-            </w:pPr>
-            <w:r>
-              <w:rPr>
-                <w:lang w:val="en-US"/>
-              </w:rPr>
-              <w:t>05/12/2025</w:t>
-            </w:r>
-          </w:p>
-        </w:tc>
-        <w:tc>
-          <w:tcPr>
-            <w:tcW w:w="0" w:type="auto"/>
-            <w:tcBorders>
-              <w:top w:val="single" w:sz="8" w:space="0" w:color="000000"/>
-              <w:left w:val="single" w:sz="8" w:space="0" w:color="000000"/>
-              <w:bottom w:val="single" w:sz="8" w:space="0" w:color="000000"/>
-              <w:right w:val="single" w:sz="8" w:space="0" w:color="000000"/>
-            </w:tcBorders>
-            <w:tcMar>
-              <w:top w:w="100" w:type="dxa"/>
-              <w:left w:w="100" w:type="dxa"/>
-              <w:bottom w:w="100" w:type="dxa"/>
-              <w:right w:w="100" w:type="dxa"/>
-            </w:tcMar>
-            <w:hideMark/>
-          </w:tcPr>
-          <w:p>
-            <w:pPr>
-              <w:rPr>
-                <w:lang w:val="en-US"/>
-              </w:rPr>
-            </w:pPr>
-            <w:r>
-              <w:rPr>
-                <w:lang w:val="en-US"/>
-              </w:rPr>
-              <w:t>Date Last Updated</w:t>
-            </w:r>
-          </w:p>
-        </w:tc>
-        <w:tc>
-          <w:tcPr>
-            <w:tcW w:w="0" w:type="auto"/>
-            <w:tcBorders>
-              <w:top w:val="single" w:sz="8" w:space="0" w:color="000000"/>
-              <w:left w:val="single" w:sz="8" w:space="0" w:color="000000"/>
-              <w:bottom w:val="single" w:sz="8" w:space="0" w:color="000000"/>
-              <w:right w:val="single" w:sz="8" w:space="0" w:color="000000"/>
-            </w:tcBorders>
-            <w:tcMar>
-              <w:top w:w="100" w:type="dxa"/>
-              <w:left w:w="100" w:type="dxa"/>
-              <w:bottom w:w="100" w:type="dxa"/>
-              <w:right w:w="100" w:type="dxa"/>
-            </w:tcMar>
-            <w:hideMark/>
-          </w:tcPr>
-          <w:p>
-            <w:pPr>
-              <w:rPr>
-                <w:lang w:val="en-US"/>
-              </w:rPr>
-            </w:pPr>
+              <w:t>14</w:t>
+            </w:r>
+            <w:r>
+              <w:rPr>
+                <w:lang w:val="vi-VN"/>
+              </w:rPr>
+              <w:t>/12/2025</w:t>
+            </w:r>
           </w:p>
         </w:tc>
       </w:tr>
@@ -11469,9 +11582,9 @@
       </w:tblPr>
       <w:tblGrid>
         <w:gridCol w:w="2679"/>
-        <w:gridCol w:w="3307"/>
-        <w:gridCol w:w="3097"/>
-        <w:gridCol w:w="277"/>
+        <w:gridCol w:w="2441"/>
+        <w:gridCol w:w="2340"/>
+        <w:gridCol w:w="1900"/>
       </w:tblGrid>
       <w:tr>
         <w:trPr>
@@ -11655,6 +11768,101 @@
         </w:tc>
         <w:tc>
           <w:tcPr>
+            <w:tcW w:w="2441" w:type="dxa"/>
+            <w:tcBorders>
+              <w:top w:val="single" w:sz="8" w:space="0" w:color="000000"/>
+              <w:left w:val="single" w:sz="8" w:space="0" w:color="000000"/>
+              <w:bottom w:val="single" w:sz="8" w:space="0" w:color="000000"/>
+              <w:right w:val="single" w:sz="8" w:space="0" w:color="000000"/>
+            </w:tcBorders>
+            <w:tcMar>
+              <w:top w:w="100" w:type="dxa"/>
+              <w:left w:w="100" w:type="dxa"/>
+              <w:bottom w:w="100" w:type="dxa"/>
+              <w:right w:w="100" w:type="dxa"/>
+            </w:tcMar>
+            <w:hideMark/>
+          </w:tcPr>
+          <w:p>
+            <w:pPr>
+              <w:rPr>
+                <w:lang w:val="en-US"/>
+              </w:rPr>
+            </w:pPr>
+            <w:r>
+              <w:rPr>
+                <w:lang w:val="en-US"/>
+              </w:rPr>
+              <w:t>Nguyễn Hoàng Anh</w:t>
+            </w:r>
+          </w:p>
+        </w:tc>
+        <w:tc>
+          <w:tcPr>
+            <w:tcW w:w="2340" w:type="dxa"/>
+            <w:tcBorders>
+              <w:top w:val="single" w:sz="8" w:space="0" w:color="000000"/>
+              <w:left w:val="single" w:sz="8" w:space="0" w:color="000000"/>
+              <w:bottom w:val="single" w:sz="8" w:space="0" w:color="000000"/>
+              <w:right w:val="single" w:sz="8" w:space="0" w:color="000000"/>
+            </w:tcBorders>
+            <w:tcMar>
+              <w:top w:w="100" w:type="dxa"/>
+              <w:left w:w="100" w:type="dxa"/>
+              <w:bottom w:w="100" w:type="dxa"/>
+              <w:right w:w="100" w:type="dxa"/>
+            </w:tcMar>
+            <w:hideMark/>
+          </w:tcPr>
+          <w:p>
+            <w:pPr>
+              <w:rPr>
+                <w:lang w:val="en-US"/>
+              </w:rPr>
+            </w:pPr>
+            <w:r>
+              <w:rPr>
+                <w:lang w:val="en-US"/>
+              </w:rPr>
+              <w:t>Last Updated By</w:t>
+            </w:r>
+          </w:p>
+        </w:tc>
+        <w:tc>
+          <w:tcPr>
+            <w:tcW w:w="1900" w:type="dxa"/>
+            <w:tcBorders>
+              <w:top w:val="single" w:sz="8" w:space="0" w:color="000000"/>
+              <w:left w:val="single" w:sz="8" w:space="0" w:color="000000"/>
+              <w:bottom w:val="single" w:sz="8" w:space="0" w:color="000000"/>
+              <w:right w:val="single" w:sz="8" w:space="0" w:color="000000"/>
+            </w:tcBorders>
+            <w:tcMar>
+              <w:top w:w="100" w:type="dxa"/>
+              <w:left w:w="100" w:type="dxa"/>
+              <w:bottom w:w="100" w:type="dxa"/>
+              <w:right w:w="100" w:type="dxa"/>
+            </w:tcMar>
+            <w:hideMark/>
+          </w:tcPr>
+          <w:p>
+            <w:pPr>
+              <w:rPr>
+                <w:lang w:val="en-US"/>
+              </w:rPr>
+            </w:pPr>
+            <w:r>
+              <w:rPr>
+                <w:lang w:val="en-US"/>
+              </w:rPr>
+              <w:t>Nguyễn Hoàng Anh</w:t>
+            </w:r>
+          </w:p>
+        </w:tc>
+      </w:tr>
+      <w:tr>
+        <w:tc>
+          <w:tcPr>
             <w:tcW w:w="0" w:type="auto"/>
             <w:tcBorders>
               <w:top w:val="single" w:sz="8" w:space="0" w:color="000000"/>
@@ -11678,15 +11886,17 @@
             </w:pPr>
             <w:r>
               <w:rPr>
-                <w:lang w:val="en-US"/>
-              </w:rPr>
-              <w:t>Nguyễn Hoàng Anh</w:t>
-            </w:r>
-          </w:p>
-        </w:tc>
-        <w:tc>
-          <w:tcPr>
-            <w:tcW w:w="0" w:type="auto"/>
+                <w:i/>
+                <w:iCs/>
+                <w:lang w:val="en-US"/>
+              </w:rPr>
+              <w:t>Date Created:</w:t>
+            </w:r>
+          </w:p>
+        </w:tc>
+        <w:tc>
+          <w:tcPr>
+            <w:tcW w:w="2441" w:type="dxa"/>
             <w:tcBorders>
               <w:top w:val="single" w:sz="8" w:space="0" w:color="000000"/>
               <w:left w:val="single" w:sz="8" w:space="0" w:color="000000"/>
@@ -11711,13 +11921,13 @@
               <w:rPr>
                 <w:lang w:val="en-US"/>
               </w:rPr>
-              <w:t>Last Updated By</w:t>
-            </w:r>
-          </w:p>
-        </w:tc>
-        <w:tc>
-          <w:tcPr>
-            <w:tcW w:w="0" w:type="auto"/>
+              <w:t>06/12/2025</w:t>
+            </w:r>
+          </w:p>
+        </w:tc>
+        <w:tc>
+          <w:tcPr>
+            <w:tcW w:w="2340" w:type="dxa"/>
             <w:tcBorders>
               <w:top w:val="single" w:sz="8" w:space="0" w:color="000000"/>
               <w:left w:val="single" w:sz="8" w:space="0" w:color="000000"/>
@@ -11738,13 +11948,17 @@
                 <w:lang w:val="en-US"/>
               </w:rPr>
             </w:pPr>
-          </w:p>
-        </w:tc>
-      </w:tr>
-      <w:tr>
-        <w:tc>
-          <w:tcPr>
-            <w:tcW w:w="0" w:type="auto"/>
+            <w:r>
+              <w:rPr>
+                <w:lang w:val="en-US"/>
+              </w:rPr>
+              <w:t>Date Last Updated</w:t>
+            </w:r>
+          </w:p>
+        </w:tc>
+        <w:tc>
+          <w:tcPr>
+            <w:tcW w:w="1900" w:type="dxa"/>
             <w:tcBorders>
               <w:top w:val="single" w:sz="8" w:space="0" w:color="000000"/>
               <w:left w:val="single" w:sz="8" w:space="0" w:color="000000"/>
@@ -11766,100 +11980,14 @@
               </w:rPr>
             </w:pPr>
             <w:r>
-              <w:rPr>
-                <w:i/>
-                <w:iCs/>
-                <w:lang w:val="en-US"/>
-              </w:rPr>
-              <w:t>Date Created:</w:t>
-            </w:r>
-          </w:p>
-        </w:tc>
-        <w:tc>
-          <w:tcPr>
-            <w:tcW w:w="0" w:type="auto"/>
-            <w:tcBorders>
-              <w:top w:val="single" w:sz="8" w:space="0" w:color="000000"/>
-              <w:left w:val="single" w:sz="8" w:space="0" w:color="000000"/>
-              <w:bottom w:val="single" w:sz="8" w:space="0" w:color="000000"/>
-              <w:right w:val="single" w:sz="8" w:space="0" w:color="000000"/>
-            </w:tcBorders>
-            <w:tcMar>
-              <w:top w:w="100" w:type="dxa"/>
-              <w:left w:w="100" w:type="dxa"/>
-              <w:bottom w:w="100" w:type="dxa"/>
-              <w:right w:w="100" w:type="dxa"/>
-            </w:tcMar>
-            <w:hideMark/>
-          </w:tcPr>
-          <w:p>
-            <w:pPr>
-              <w:rPr>
-                <w:lang w:val="en-US"/>
-              </w:rPr>
-            </w:pPr>
-            <w:r>
-              <w:rPr>
-                <w:lang w:val="en-US"/>
-              </w:rPr>
-              <w:t>06/12/2025</w:t>
-            </w:r>
-          </w:p>
-        </w:tc>
-        <w:tc>
-          <w:tcPr>
-            <w:tcW w:w="0" w:type="auto"/>
-            <w:tcBorders>
-              <w:top w:val="single" w:sz="8" w:space="0" w:color="000000"/>
-              <w:left w:val="single" w:sz="8" w:space="0" w:color="000000"/>
-              <w:bottom w:val="single" w:sz="8" w:space="0" w:color="000000"/>
-              <w:right w:val="single" w:sz="8" w:space="0" w:color="000000"/>
-            </w:tcBorders>
-            <w:tcMar>
-              <w:top w:w="100" w:type="dxa"/>
-              <w:left w:w="100" w:type="dxa"/>
-              <w:bottom w:w="100" w:type="dxa"/>
-              <w:right w:w="100" w:type="dxa"/>
-            </w:tcMar>
-            <w:hideMark/>
-          </w:tcPr>
-          <w:p>
-            <w:pPr>
-              <w:rPr>
-                <w:lang w:val="en-US"/>
-              </w:rPr>
-            </w:pPr>
-            <w:r>
-              <w:rPr>
-                <w:lang w:val="en-US"/>
-              </w:rPr>
-              <w:t>Date Last Updated</w:t>
-            </w:r>
-          </w:p>
-        </w:tc>
-        <w:tc>
-          <w:tcPr>
-            <w:tcW w:w="0" w:type="auto"/>
-            <w:tcBorders>
-              <w:top w:val="single" w:sz="8" w:space="0" w:color="000000"/>
-              <w:left w:val="single" w:sz="8" w:space="0" w:color="000000"/>
-              <w:bottom w:val="single" w:sz="8" w:space="0" w:color="000000"/>
-              <w:right w:val="single" w:sz="8" w:space="0" w:color="000000"/>
-            </w:tcBorders>
-            <w:tcMar>
-              <w:top w:w="100" w:type="dxa"/>
-              <w:left w:w="100" w:type="dxa"/>
-              <w:bottom w:w="100" w:type="dxa"/>
-              <w:right w:w="100" w:type="dxa"/>
-            </w:tcMar>
-            <w:hideMark/>
-          </w:tcPr>
-          <w:p>
-            <w:pPr>
-              <w:rPr>
-                <w:lang w:val="en-US"/>
-              </w:rPr>
-            </w:pPr>
+              <w:t>14</w:t>
+            </w:r>
+            <w:r>
+              <w:rPr>
+                <w:lang w:val="vi-VN"/>
+              </w:rPr>
+              <w:t>/12/2025</w:t>
+            </w:r>
           </w:p>
         </w:tc>
       </w:tr>
@@ -16845,6 +16973,7 @@
         <w:rPr>
           <w:b/>
           <w:bCs/>
+          <w:noProof/>
           <w:lang w:val="en-US"/>
         </w:rPr>
         <w:drawing>
@@ -18779,13 +18908,7 @@
           <w:lang w:val="vi-VN"/>
         </w:rPr>
         <w:br/>
-        <w:t xml:space="preserve">  </w:t>
-      </w:r>
-      <w:r>
-        <w:rPr>
-          <w:lang w:val="vi-VN"/>
-        </w:rPr>
-        <w:t>3.4.1 Xác định phụ thuộc hàm</w:t>
+        <w:t xml:space="preserve">  3.4.1 Xác định phụ thuộc hàm</w:t>
       </w:r>
     </w:p>
     <w:p>
@@ -19840,10 +19963,7 @@
         </w:rPr>
       </w:pPr>
       <w:r>
-        <w:t xml:space="preserve">=&gt; Đạt BCNF vì không có thuộc tính khóa nào phụ thuộc vào thuộc tính không </w:t>
-      </w:r>
-      <w:r>
-        <w:t>khóa</w:t>
+        <w:t>=&gt; Đạt BCNF vì không có thuộc tính khóa nào phụ thuộc vào thuộc tính không khóa</w:t>
       </w:r>
       <w:r>
         <w:rPr>
@@ -19903,6 +20023,7 @@
       <w:bookmarkEnd w:id="46"/>
       <w:r>
         <w:rPr>
+          <w:noProof/>
           <w:lang w:val="vi-VN"/>
         </w:rPr>
         <w:drawing>
@@ -20010,21 +20131,7 @@
             <w:rStyle w:val="Hyperlink"/>
             <w:lang w:val="vi-VN"/>
           </w:rPr>
-          <w:t>Link Fig</w:t>
-        </w:r>
-        <w:r>
-          <w:rPr>
-            <w:rStyle w:val="Hyperlink"/>
-            <w:lang w:val="vi-VN"/>
-          </w:rPr>
-          <w:t>m</w:t>
-        </w:r>
-        <w:r>
-          <w:rPr>
-            <w:rStyle w:val="Hyperlink"/>
-            <w:lang w:val="vi-VN"/>
-          </w:rPr>
-          <w:t>a</w:t>
+          <w:t>Link Figma</w:t>
         </w:r>
       </w:hyperlink>
     </w:p>
@@ -20033,65 +20140,24 @@
         <w:pStyle w:val="Heading1"/>
         <w:rPr>
           <w:b/>
+          <w:lang w:val="en-US"/>
         </w:rPr>
       </w:pPr>
       <w:r>
         <w:rPr>
           <w:b/>
         </w:rPr>
-        <w:t>III. Mã nguồn</w:t>
-      </w:r>
-    </w:p>
-    <w:p>
-      <w:pPr>
-        <w:ind w:left="720"/>
-        <w:rPr>
-          <w:lang w:val="vi-VN"/>
-        </w:rPr>
-      </w:pPr>
-      <w:r>
-        <w:rPr>
-          <w:color w:val="FF0000"/>
-          <w:lang w:val="vi-VN"/>
-        </w:rPr>
-        <w:t xml:space="preserve">&lt;&lt; </w:t>
-      </w:r>
-      <w:r>
-        <w:rPr>
-          <w:color w:val="FF0000"/>
-        </w:rPr>
-        <w:t>LINK</w:t>
-      </w:r>
-      <w:r>
-        <w:rPr>
-          <w:color w:val="FF0000"/>
-          <w:lang w:val="vi-VN"/>
-        </w:rPr>
-        <w:t xml:space="preserve"> MÃ NGUỒN TRÊN GITHUB</w:t>
-      </w:r>
-      <w:r>
-        <w:rPr>
-          <w:color w:val="FF0000"/>
-          <w:lang w:val="vi-VN"/>
-        </w:rPr>
-        <w:t>, NẾU CÓ</w:t>
-      </w:r>
-      <w:r>
-        <w:rPr>
-          <w:color w:val="FF0000"/>
-          <w:lang w:val="vi-VN"/>
-        </w:rPr>
-        <w:t>&gt;&gt;</w:t>
-      </w:r>
-    </w:p>
-    <w:p>
-      <w:pPr>
-        <w:rPr>
-          <w:b/>
-        </w:rPr>
-      </w:pPr>
+        <w:t>III. Mã nguồ</w:t>
+      </w:r>
       <w:bookmarkStart w:id="47" w:name="_87nk599c7z52" w:colFirst="0" w:colLast="0"/>
       <w:bookmarkEnd w:id="47"/>
+      <w:r>
+        <w:rPr>
+          <w:b/>
+          <w:lang w:val="en-US"/>
+        </w:rPr>
+        <w:t>n (NULL)</w:t>
+      </w:r>
     </w:p>
     <w:p>
       <w:pPr>
@@ -20126,21 +20192,7 @@
             <w:rStyle w:val="Hyperlink"/>
             <w:lang w:val="vi-VN"/>
           </w:rPr>
-          <w:t>kiểm thử gi</w:t>
-        </w:r>
-        <w:r>
-          <w:rPr>
-            <w:rStyle w:val="Hyperlink"/>
-            <w:lang w:val="vi-VN"/>
-          </w:rPr>
-          <w:t>a</w:t>
-        </w:r>
-        <w:r>
-          <w:rPr>
-            <w:rStyle w:val="Hyperlink"/>
-            <w:lang w:val="vi-VN"/>
-          </w:rPr>
-          <w:t>o diện</w:t>
+          <w:t>kiểm thử giao diện</w:t>
         </w:r>
       </w:hyperlink>
       <w:r>

--- a/Mission/CSE481-Sprint.docx
+++ b/Mission/CSE481-Sprint.docx
@@ -1251,6 +1251,7 @@
       </w:pPr>
       <w:r>
         <w:rPr>
+          <w:noProof/>
           <w:lang w:val="vi-VN"/>
         </w:rPr>
         <w:drawing>
@@ -1533,6 +1534,7 @@
       </w:pPr>
       <w:r>
         <w:rPr>
+          <w:noProof/>
           <w:lang w:val="vi-VN"/>
         </w:rPr>
         <w:drawing>
@@ -21104,10 +21106,10 @@
         <w:tblLook w:val="04A0" w:firstRow="1" w:lastRow="0" w:firstColumn="1" w:lastColumn="0" w:noHBand="0" w:noVBand="1"/>
       </w:tblPr>
       <w:tblGrid>
-        <w:gridCol w:w="2985"/>
-        <w:gridCol w:w="2355"/>
-        <w:gridCol w:w="2300"/>
-        <w:gridCol w:w="1720"/>
+        <w:gridCol w:w="2397"/>
+        <w:gridCol w:w="1890"/>
+        <w:gridCol w:w="2771"/>
+        <w:gridCol w:w="2302"/>
       </w:tblGrid>
       <w:tr>
         <w:trPr>
@@ -21273,6 +21275,34 @@
               <w:rPr>
                 <w:lang w:val="en-US"/>
               </w:rPr>
+              <w:t>công</w:t>
+            </w:r>
+            <w:proofErr w:type="spellEnd"/>
+            <w:r>
+              <w:rPr>
+                <w:lang w:val="en-US"/>
+              </w:rPr>
+              <w:t xml:space="preserve"> </w:t>
+            </w:r>
+            <w:proofErr w:type="spellStart"/>
+            <w:r>
+              <w:rPr>
+                <w:lang w:val="en-US"/>
+              </w:rPr>
+              <w:t>thức</w:t>
+            </w:r>
+            <w:proofErr w:type="spellEnd"/>
+            <w:r>
+              <w:rPr>
+                <w:lang w:val="en-US"/>
+              </w:rPr>
+              <w:t xml:space="preserve"> </w:t>
+            </w:r>
+            <w:proofErr w:type="spellStart"/>
+            <w:r>
+              <w:rPr>
+                <w:lang w:val="en-US"/>
+              </w:rPr>
               <w:t>món</w:t>
             </w:r>
             <w:proofErr w:type="spellEnd"/>
@@ -21368,7 +21398,7 @@
         </w:tc>
         <w:tc>
           <w:tcPr>
-            <w:tcW w:w="2264" w:type="dxa"/>
+            <w:tcW w:w="0" w:type="auto"/>
             <w:tcBorders>
               <w:top w:val="single" w:sz="8" w:space="0" w:color="000000"/>
               <w:left w:val="single" w:sz="8" w:space="0" w:color="000000"/>
@@ -21399,7 +21429,7 @@
         </w:tc>
         <w:tc>
           <w:tcPr>
-            <w:tcW w:w="1720" w:type="dxa"/>
+            <w:tcW w:w="0" w:type="auto"/>
             <w:tcBorders>
               <w:top w:val="single" w:sz="8" w:space="0" w:color="000000"/>
               <w:left w:val="single" w:sz="8" w:space="0" w:color="000000"/>
@@ -21432,8 +21462,16 @@
               <w:rPr>
                 <w:lang w:val="en-US"/>
               </w:rPr>
-              <w:t xml:space="preserve"> Yến Nhi</w:t>
-            </w:r>
+              <w:t xml:space="preserve"> Yến </w:t>
+            </w:r>
+            <w:proofErr w:type="spellStart"/>
+            <w:r>
+              <w:rPr>
+                <w:lang w:val="en-US"/>
+              </w:rPr>
+              <w:t>NhNhi</w:t>
+            </w:r>
+            <w:proofErr w:type="spellEnd"/>
           </w:p>
         </w:tc>
       </w:tr>
@@ -21557,13 +21595,10 @@
               </w:rPr>
             </w:pPr>
             <w:r>
-              <w:t>14</w:t>
-            </w:r>
-            <w:r>
-              <w:rPr>
-                <w:lang w:val="vi-VN"/>
-              </w:rPr>
-              <w:t>/12/2025</w:t>
+              <w:rPr>
+                <w:lang w:val="en-US"/>
+              </w:rPr>
+              <w:t>15/12/2025</w:t>
             </w:r>
           </w:p>
         </w:tc>
@@ -21575,18 +21610,6 @@
           <w:lang w:val="en-US"/>
         </w:rPr>
       </w:pPr>
-      <w:r>
-        <w:rPr>
-          <w:lang w:val="en-US"/>
-        </w:rPr>
-        <w:br/>
-      </w:r>
-      <w:r>
-        <w:rPr>
-          <w:lang w:val="en-US"/>
-        </w:rPr>
-        <w:br/>
-      </w:r>
     </w:p>
     <w:tbl>
       <w:tblPr>
@@ -21600,8 +21623,8 @@
         <w:tblLook w:val="04A0" w:firstRow="1" w:lastRow="0" w:firstColumn="1" w:lastColumn="0" w:noHBand="0" w:noVBand="1"/>
       </w:tblPr>
       <w:tblGrid>
-        <w:gridCol w:w="1685"/>
-        <w:gridCol w:w="7324"/>
+        <w:gridCol w:w="1686"/>
+        <w:gridCol w:w="7323"/>
       </w:tblGrid>
       <w:tr>
         <w:tc>
@@ -23407,7 +23430,7 @@
               <w:rPr>
                 <w:lang w:val="en-US"/>
               </w:rPr>
-              <w:t>:</w:t>
+              <w:t xml:space="preserve">: </w:t>
             </w:r>
             <w:r>
               <w:rPr>
@@ -23415,88 +23438,89 @@
                 <w:bCs/>
                 <w:lang w:val="en-US"/>
               </w:rPr>
-              <w:t>”Công</w:t>
-            </w:r>
-            <w:proofErr w:type="gramEnd"/>
+              <w:t>”</w:t>
+            </w:r>
+            <w:proofErr w:type="spellStart"/>
             <w:r>
               <w:rPr>
                 <w:b/>
                 <w:bCs/>
                 <w:lang w:val="en-US"/>
               </w:rPr>
-              <w:t xml:space="preserve"> </w:t>
-            </w:r>
-            <w:proofErr w:type="spellStart"/>
+              <w:t>Sườn</w:t>
+            </w:r>
+            <w:proofErr w:type="spellEnd"/>
+            <w:proofErr w:type="gramEnd"/>
             <w:r>
               <w:rPr>
                 <w:b/>
                 <w:bCs/>
                 <w:lang w:val="en-US"/>
               </w:rPr>
-              <w:t>thức</w:t>
-            </w:r>
-            <w:proofErr w:type="spellEnd"/>
+              <w:t xml:space="preserve"> </w:t>
+            </w:r>
+            <w:proofErr w:type="spellStart"/>
             <w:r>
               <w:rPr>
                 <w:b/>
                 <w:bCs/>
                 <w:lang w:val="en-US"/>
               </w:rPr>
-              <w:t xml:space="preserve"> </w:t>
-            </w:r>
-            <w:proofErr w:type="spellStart"/>
+              <w:t>xào</w:t>
+            </w:r>
+            <w:proofErr w:type="spellEnd"/>
             <w:r>
               <w:rPr>
                 <w:b/>
                 <w:bCs/>
                 <w:lang w:val="en-US"/>
               </w:rPr>
-              <w:t>nấu</w:t>
-            </w:r>
-            <w:proofErr w:type="spellEnd"/>
+              <w:t xml:space="preserve"> </w:t>
+            </w:r>
+            <w:proofErr w:type="spellStart"/>
             <w:r>
               <w:rPr>
                 <w:b/>
                 <w:bCs/>
                 <w:lang w:val="en-US"/>
               </w:rPr>
-              <w:t xml:space="preserve"> </w:t>
-            </w:r>
-            <w:proofErr w:type="spellStart"/>
+              <w:t>chua</w:t>
+            </w:r>
+            <w:proofErr w:type="spellEnd"/>
             <w:r>
               <w:rPr>
                 <w:b/>
                 <w:bCs/>
                 <w:lang w:val="en-US"/>
               </w:rPr>
-              <w:t>món</w:t>
-            </w:r>
-            <w:proofErr w:type="spellEnd"/>
+              <w:t xml:space="preserve"> </w:t>
+            </w:r>
+            <w:proofErr w:type="spellStart"/>
             <w:r>
               <w:rPr>
                 <w:b/>
                 <w:bCs/>
                 <w:lang w:val="en-US"/>
               </w:rPr>
-              <w:t xml:space="preserve"> </w:t>
-            </w:r>
-            <w:proofErr w:type="spellStart"/>
+              <w:t>ngọt</w:t>
+            </w:r>
+            <w:proofErr w:type="spellEnd"/>
             <w:r>
               <w:rPr>
                 <w:b/>
                 <w:bCs/>
                 <w:lang w:val="en-US"/>
               </w:rPr>
-              <w:t>sườn</w:t>
-            </w:r>
-            <w:proofErr w:type="spellEnd"/>
+              <w:t>”</w:t>
+            </w:r>
+            <w:proofErr w:type="gramStart"/>
             <w:r>
               <w:rPr>
                 <w:b/>
                 <w:bCs/>
                 <w:lang w:val="en-US"/>
               </w:rPr>
-              <w:t xml:space="preserve"> </w:t>
+              <w:t>, ”</w:t>
             </w:r>
             <w:proofErr w:type="spellStart"/>
             <w:r>
@@ -23505,117 +23529,10 @@
                 <w:bCs/>
                 <w:lang w:val="en-US"/>
               </w:rPr>
-              <w:t>xào</w:t>
-            </w:r>
-            <w:proofErr w:type="spellEnd"/>
-            <w:r>
-              <w:rPr>
-                <w:b/>
-                <w:bCs/>
-                <w:lang w:val="en-US"/>
-              </w:rPr>
-              <w:t xml:space="preserve"> </w:t>
-            </w:r>
-            <w:proofErr w:type="spellStart"/>
-            <w:r>
-              <w:rPr>
-                <w:b/>
-                <w:bCs/>
-                <w:lang w:val="en-US"/>
-              </w:rPr>
-              <w:t>chua</w:t>
-            </w:r>
-            <w:proofErr w:type="spellEnd"/>
-            <w:r>
-              <w:rPr>
-                <w:b/>
-                <w:bCs/>
-                <w:lang w:val="en-US"/>
-              </w:rPr>
-              <w:t xml:space="preserve"> </w:t>
-            </w:r>
-            <w:proofErr w:type="spellStart"/>
-            <w:r>
-              <w:rPr>
-                <w:b/>
-                <w:bCs/>
-                <w:lang w:val="en-US"/>
-              </w:rPr>
-              <w:t>ngọt</w:t>
-            </w:r>
-            <w:proofErr w:type="spellEnd"/>
-            <w:r>
-              <w:rPr>
-                <w:b/>
-                <w:bCs/>
-                <w:lang w:val="en-US"/>
-              </w:rPr>
-              <w:t>”</w:t>
-            </w:r>
-            <w:proofErr w:type="gramStart"/>
-            <w:r>
-              <w:rPr>
-                <w:b/>
-                <w:bCs/>
-                <w:lang w:val="en-US"/>
-              </w:rPr>
-              <w:t>,”Công</w:t>
-            </w:r>
+              <w:t>Thịt</w:t>
+            </w:r>
+            <w:proofErr w:type="spellEnd"/>
             <w:proofErr w:type="gramEnd"/>
-            <w:r>
-              <w:rPr>
-                <w:b/>
-                <w:bCs/>
-                <w:lang w:val="en-US"/>
-              </w:rPr>
-              <w:t xml:space="preserve"> </w:t>
-            </w:r>
-            <w:proofErr w:type="spellStart"/>
-            <w:r>
-              <w:rPr>
-                <w:b/>
-                <w:bCs/>
-                <w:lang w:val="en-US"/>
-              </w:rPr>
-              <w:t>thức</w:t>
-            </w:r>
-            <w:proofErr w:type="spellEnd"/>
-            <w:r>
-              <w:rPr>
-                <w:b/>
-                <w:bCs/>
-                <w:lang w:val="en-US"/>
-              </w:rPr>
-              <w:t xml:space="preserve"> </w:t>
-            </w:r>
-            <w:proofErr w:type="spellStart"/>
-            <w:r>
-              <w:rPr>
-                <w:b/>
-                <w:bCs/>
-                <w:lang w:val="en-US"/>
-              </w:rPr>
-              <w:t>ướp</w:t>
-            </w:r>
-            <w:proofErr w:type="spellEnd"/>
-            <w:r>
-              <w:rPr>
-                <w:b/>
-                <w:bCs/>
-                <w:lang w:val="en-US"/>
-              </w:rPr>
-              <w:t xml:space="preserve"> </w:t>
-            </w:r>
-            <w:proofErr w:type="spellStart"/>
-            <w:r>
-              <w:rPr>
-                <w:b/>
-                <w:bCs/>
-                <w:lang w:val="en-US"/>
-              </w:rPr>
-              <w:t>thịt</w:t>
-            </w:r>
-            <w:proofErr w:type="spellEnd"/>
             <w:r>
               <w:rPr>
                 <w:b/>
@@ -23739,6 +23656,14 @@
               <w:t>kiếm</w:t>
             </w:r>
             <w:proofErr w:type="spellEnd"/>
+            <w:r>
+              <w:rPr>
+                <w:b/>
+                <w:bCs/>
+                <w:lang w:val="en-US"/>
+              </w:rPr>
+              <w:t>.</w:t>
+            </w:r>
           </w:p>
           <w:p>
             <w:pPr>
@@ -24218,6 +24143,639 @@
                 <w:lang w:val="en-US"/>
               </w:rPr>
               <w:t>.</w:t>
+            </w:r>
+          </w:p>
+        </w:tc>
+      </w:tr>
+      <w:tr>
+        <w:trPr>
+          <w:trHeight w:val="3030"/>
+        </w:trPr>
+        <w:tc>
+          <w:tcPr>
+            <w:tcW w:w="0" w:type="auto"/>
+            <w:tcBorders>
+              <w:top w:val="single" w:sz="8" w:space="0" w:color="000000"/>
+              <w:left w:val="single" w:sz="8" w:space="0" w:color="000000"/>
+              <w:bottom w:val="single" w:sz="8" w:space="0" w:color="000000"/>
+              <w:right w:val="single" w:sz="8" w:space="0" w:color="000000"/>
+            </w:tcBorders>
+            <w:tcMar>
+              <w:top w:w="100" w:type="dxa"/>
+              <w:left w:w="100" w:type="dxa"/>
+              <w:bottom w:w="100" w:type="dxa"/>
+              <w:right w:w="100" w:type="dxa"/>
+            </w:tcMar>
+            <w:hideMark/>
+          </w:tcPr>
+          <w:p>
+            <w:pPr>
+              <w:rPr>
+                <w:lang w:val="en-US"/>
+              </w:rPr>
+            </w:pPr>
+            <w:r>
+              <w:rPr>
+                <w:i/>
+                <w:iCs/>
+                <w:lang w:val="en-US"/>
+              </w:rPr>
+              <w:t>Alternative</w:t>
+            </w:r>
+          </w:p>
+          <w:p>
+            <w:pPr>
+              <w:rPr>
+                <w:lang w:val="en-US"/>
+              </w:rPr>
+            </w:pPr>
+            <w:r>
+              <w:rPr>
+                <w:i/>
+                <w:iCs/>
+                <w:lang w:val="en-US"/>
+              </w:rPr>
+              <w:t>Flows</w:t>
+            </w:r>
+          </w:p>
+          <w:p>
+            <w:pPr>
+              <w:rPr>
+                <w:lang w:val="en-US"/>
+              </w:rPr>
+            </w:pPr>
+          </w:p>
+        </w:tc>
+        <w:tc>
+          <w:tcPr>
+            <w:tcW w:w="0" w:type="auto"/>
+            <w:tcBorders>
+              <w:top w:val="single" w:sz="8" w:space="0" w:color="000000"/>
+              <w:left w:val="single" w:sz="8" w:space="0" w:color="000000"/>
+              <w:bottom w:val="single" w:sz="8" w:space="0" w:color="000000"/>
+              <w:right w:val="single" w:sz="8" w:space="0" w:color="000000"/>
+            </w:tcBorders>
+            <w:tcMar>
+              <w:top w:w="100" w:type="dxa"/>
+              <w:left w:w="100" w:type="dxa"/>
+              <w:bottom w:w="100" w:type="dxa"/>
+              <w:right w:w="100" w:type="dxa"/>
+            </w:tcMar>
+            <w:hideMark/>
+          </w:tcPr>
+          <w:p>
+            <w:pPr>
+              <w:rPr>
+                <w:lang w:val="en-US"/>
+              </w:rPr>
+            </w:pPr>
+            <w:r>
+              <w:rPr>
+                <w:lang w:val="en-US"/>
+              </w:rPr>
+              <w:t xml:space="preserve">3.1 </w:t>
+            </w:r>
+            <w:proofErr w:type="spellStart"/>
+            <w:r>
+              <w:rPr>
+                <w:lang w:val="en-US"/>
+              </w:rPr>
+              <w:t>Người</w:t>
+            </w:r>
+            <w:proofErr w:type="spellEnd"/>
+            <w:r>
+              <w:rPr>
+                <w:lang w:val="en-US"/>
+              </w:rPr>
+              <w:t xml:space="preserve"> </w:t>
+            </w:r>
+            <w:proofErr w:type="spellStart"/>
+            <w:r>
+              <w:rPr>
+                <w:lang w:val="en-US"/>
+              </w:rPr>
+              <w:t>dùng</w:t>
+            </w:r>
+            <w:proofErr w:type="spellEnd"/>
+            <w:r>
+              <w:rPr>
+                <w:lang w:val="en-US"/>
+              </w:rPr>
+              <w:t xml:space="preserve"> </w:t>
+            </w:r>
+            <w:proofErr w:type="spellStart"/>
+            <w:r>
+              <w:rPr>
+                <w:lang w:val="en-US"/>
+              </w:rPr>
+              <w:t>tìm</w:t>
+            </w:r>
+            <w:proofErr w:type="spellEnd"/>
+            <w:r>
+              <w:rPr>
+                <w:lang w:val="en-US"/>
+              </w:rPr>
+              <w:t xml:space="preserve"> </w:t>
+            </w:r>
+            <w:proofErr w:type="spellStart"/>
+            <w:r>
+              <w:rPr>
+                <w:lang w:val="en-US"/>
+              </w:rPr>
+              <w:t>tên</w:t>
+            </w:r>
+            <w:proofErr w:type="spellEnd"/>
+            <w:r>
+              <w:rPr>
+                <w:lang w:val="en-US"/>
+              </w:rPr>
+              <w:t xml:space="preserve"> </w:t>
+            </w:r>
+            <w:proofErr w:type="spellStart"/>
+            <w:r>
+              <w:rPr>
+                <w:lang w:val="en-US"/>
+              </w:rPr>
+              <w:t>món</w:t>
+            </w:r>
+            <w:proofErr w:type="spellEnd"/>
+            <w:r>
+              <w:rPr>
+                <w:lang w:val="en-US"/>
+              </w:rPr>
+              <w:t xml:space="preserve"> </w:t>
+            </w:r>
+            <w:proofErr w:type="spellStart"/>
+            <w:r>
+              <w:rPr>
+                <w:lang w:val="en-US"/>
+              </w:rPr>
+              <w:t>ăn</w:t>
+            </w:r>
+            <w:proofErr w:type="spellEnd"/>
+            <w:r>
+              <w:rPr>
+                <w:lang w:val="en-US"/>
+              </w:rPr>
+              <w:t xml:space="preserve"> </w:t>
+            </w:r>
+            <w:proofErr w:type="spellStart"/>
+            <w:r>
+              <w:rPr>
+                <w:lang w:val="en-US"/>
+              </w:rPr>
+              <w:t>nhưng</w:t>
+            </w:r>
+            <w:proofErr w:type="spellEnd"/>
+            <w:r>
+              <w:rPr>
+                <w:lang w:val="en-US"/>
+              </w:rPr>
+              <w:t xml:space="preserve"> </w:t>
+            </w:r>
+            <w:proofErr w:type="spellStart"/>
+            <w:r>
+              <w:rPr>
+                <w:lang w:val="en-US"/>
+              </w:rPr>
+              <w:t>không</w:t>
+            </w:r>
+            <w:proofErr w:type="spellEnd"/>
+            <w:r>
+              <w:rPr>
+                <w:lang w:val="en-US"/>
+              </w:rPr>
+              <w:t xml:space="preserve"> </w:t>
+            </w:r>
+            <w:proofErr w:type="spellStart"/>
+            <w:r>
+              <w:rPr>
+                <w:lang w:val="en-US"/>
+              </w:rPr>
+              <w:t>có</w:t>
+            </w:r>
+            <w:proofErr w:type="spellEnd"/>
+            <w:r>
+              <w:rPr>
+                <w:lang w:val="en-US"/>
+              </w:rPr>
+              <w:t xml:space="preserve"> </w:t>
+            </w:r>
+            <w:proofErr w:type="spellStart"/>
+            <w:r>
+              <w:rPr>
+                <w:lang w:val="en-US"/>
+              </w:rPr>
+              <w:t>trong</w:t>
+            </w:r>
+            <w:proofErr w:type="spellEnd"/>
+            <w:r>
+              <w:rPr>
+                <w:lang w:val="en-US"/>
+              </w:rPr>
+              <w:t xml:space="preserve"> </w:t>
+            </w:r>
+            <w:r>
+              <w:rPr>
+                <w:b/>
+                <w:bCs/>
+                <w:lang w:val="en-US"/>
+              </w:rPr>
+              <w:t>CSDL </w:t>
+            </w:r>
+          </w:p>
+          <w:p>
+            <w:pPr>
+              <w:rPr>
+                <w:lang w:val="en-US"/>
+              </w:rPr>
+            </w:pPr>
+            <w:proofErr w:type="spellStart"/>
+            <w:r>
+              <w:rPr>
+                <w:b/>
+                <w:bCs/>
+                <w:lang w:val="en-US"/>
+              </w:rPr>
+              <w:t>món</w:t>
+            </w:r>
+            <w:proofErr w:type="spellEnd"/>
+            <w:r>
+              <w:rPr>
+                <w:b/>
+                <w:bCs/>
+                <w:lang w:val="en-US"/>
+              </w:rPr>
+              <w:t xml:space="preserve"> </w:t>
+            </w:r>
+            <w:proofErr w:type="spellStart"/>
+            <w:r>
+              <w:rPr>
+                <w:b/>
+                <w:bCs/>
+                <w:lang w:val="en-US"/>
+              </w:rPr>
+              <w:t>ăn</w:t>
+            </w:r>
+            <w:proofErr w:type="spellEnd"/>
+            <w:r>
+              <w:rPr>
+                <w:lang w:val="en-US"/>
+              </w:rPr>
+              <w:t>.</w:t>
+            </w:r>
+          </w:p>
+          <w:p>
+            <w:pPr>
+              <w:rPr>
+                <w:lang w:val="en-US"/>
+              </w:rPr>
+            </w:pPr>
+            <w:r>
+              <w:rPr>
+                <w:lang w:val="en-US"/>
+              </w:rPr>
+              <w:t xml:space="preserve">      3.1.1 </w:t>
+            </w:r>
+            <w:proofErr w:type="spellStart"/>
+            <w:r>
+              <w:rPr>
+                <w:lang w:val="en-US"/>
+              </w:rPr>
+              <w:t>Hệ</w:t>
+            </w:r>
+            <w:proofErr w:type="spellEnd"/>
+            <w:r>
+              <w:rPr>
+                <w:lang w:val="en-US"/>
+              </w:rPr>
+              <w:t xml:space="preserve"> </w:t>
+            </w:r>
+            <w:proofErr w:type="spellStart"/>
+            <w:r>
+              <w:rPr>
+                <w:lang w:val="en-US"/>
+              </w:rPr>
+              <w:t>thống</w:t>
+            </w:r>
+            <w:proofErr w:type="spellEnd"/>
+            <w:r>
+              <w:rPr>
+                <w:lang w:val="en-US"/>
+              </w:rPr>
+              <w:t xml:space="preserve"> </w:t>
+            </w:r>
+            <w:proofErr w:type="spellStart"/>
+            <w:r>
+              <w:rPr>
+                <w:lang w:val="en-US"/>
+              </w:rPr>
+              <w:t>hiển</w:t>
+            </w:r>
+            <w:proofErr w:type="spellEnd"/>
+            <w:r>
+              <w:rPr>
+                <w:lang w:val="en-US"/>
+              </w:rPr>
+              <w:t xml:space="preserve"> </w:t>
+            </w:r>
+            <w:proofErr w:type="spellStart"/>
+            <w:r>
+              <w:rPr>
+                <w:lang w:val="en-US"/>
+              </w:rPr>
+              <w:t>thị</w:t>
+            </w:r>
+            <w:proofErr w:type="spellEnd"/>
+            <w:r>
+              <w:rPr>
+                <w:lang w:val="en-US"/>
+              </w:rPr>
+              <w:t xml:space="preserve"> </w:t>
+            </w:r>
+            <w:proofErr w:type="spellStart"/>
+            <w:r>
+              <w:rPr>
+                <w:b/>
+                <w:bCs/>
+                <w:lang w:val="en-US"/>
+              </w:rPr>
+              <w:t>thông</w:t>
+            </w:r>
+            <w:proofErr w:type="spellEnd"/>
+            <w:r>
+              <w:rPr>
+                <w:b/>
+                <w:bCs/>
+                <w:lang w:val="en-US"/>
+              </w:rPr>
+              <w:t xml:space="preserve"> </w:t>
+            </w:r>
+            <w:proofErr w:type="spellStart"/>
+            <w:r>
+              <w:rPr>
+                <w:b/>
+                <w:bCs/>
+                <w:lang w:val="en-US"/>
+              </w:rPr>
+              <w:t>báo</w:t>
+            </w:r>
+            <w:proofErr w:type="spellEnd"/>
+            <w:r>
+              <w:rPr>
+                <w:b/>
+                <w:bCs/>
+                <w:lang w:val="en-US"/>
+              </w:rPr>
+              <w:t xml:space="preserve"> </w:t>
+            </w:r>
+            <w:proofErr w:type="spellStart"/>
+            <w:r>
+              <w:rPr>
+                <w:b/>
+                <w:bCs/>
+                <w:lang w:val="en-US"/>
+              </w:rPr>
+              <w:t>kết</w:t>
+            </w:r>
+            <w:proofErr w:type="spellEnd"/>
+            <w:r>
+              <w:rPr>
+                <w:b/>
+                <w:bCs/>
+                <w:lang w:val="en-US"/>
+              </w:rPr>
+              <w:t xml:space="preserve"> </w:t>
+            </w:r>
+            <w:proofErr w:type="spellStart"/>
+            <w:r>
+              <w:rPr>
+                <w:b/>
+                <w:bCs/>
+                <w:lang w:val="en-US"/>
+              </w:rPr>
+              <w:t>quả</w:t>
+            </w:r>
+            <w:proofErr w:type="spellEnd"/>
+            <w:r>
+              <w:rPr>
+                <w:b/>
+                <w:bCs/>
+                <w:lang w:val="en-US"/>
+              </w:rPr>
+              <w:t xml:space="preserve"> </w:t>
+            </w:r>
+            <w:proofErr w:type="spellStart"/>
+            <w:r>
+              <w:rPr>
+                <w:b/>
+                <w:bCs/>
+                <w:lang w:val="en-US"/>
+              </w:rPr>
+              <w:t>rỗng</w:t>
+            </w:r>
+            <w:proofErr w:type="spellEnd"/>
+            <w:r>
+              <w:rPr>
+                <w:lang w:val="en-US"/>
+              </w:rPr>
+              <w:t xml:space="preserve"> </w:t>
+            </w:r>
+            <w:proofErr w:type="gramStart"/>
+            <w:r>
+              <w:rPr>
+                <w:lang w:val="en-US"/>
+              </w:rPr>
+              <w:t>( "</w:t>
+            </w:r>
+            <w:proofErr w:type="gramEnd"/>
+            <w:r>
+              <w:rPr>
+                <w:lang w:val="en-US"/>
+              </w:rPr>
+              <w:t xml:space="preserve">Xin </w:t>
+            </w:r>
+            <w:proofErr w:type="spellStart"/>
+            <w:r>
+              <w:rPr>
+                <w:lang w:val="en-US"/>
+              </w:rPr>
+              <w:t>lỗi</w:t>
+            </w:r>
+            <w:proofErr w:type="spellEnd"/>
+            <w:r>
+              <w:rPr>
+                <w:lang w:val="en-US"/>
+              </w:rPr>
+              <w:t xml:space="preserve">, </w:t>
+            </w:r>
+            <w:proofErr w:type="spellStart"/>
+            <w:r>
+              <w:rPr>
+                <w:lang w:val="en-US"/>
+              </w:rPr>
+              <w:t>không</w:t>
+            </w:r>
+            <w:proofErr w:type="spellEnd"/>
+            <w:r>
+              <w:rPr>
+                <w:lang w:val="en-US"/>
+              </w:rPr>
+              <w:t xml:space="preserve"> </w:t>
+            </w:r>
+            <w:proofErr w:type="spellStart"/>
+            <w:r>
+              <w:rPr>
+                <w:lang w:val="en-US"/>
+              </w:rPr>
+              <w:t>tìm</w:t>
+            </w:r>
+            <w:proofErr w:type="spellEnd"/>
+            <w:r>
+              <w:rPr>
+                <w:lang w:val="en-US"/>
+              </w:rPr>
+              <w:t xml:space="preserve"> </w:t>
+            </w:r>
+            <w:proofErr w:type="spellStart"/>
+            <w:r>
+              <w:rPr>
+                <w:lang w:val="en-US"/>
+              </w:rPr>
+              <w:t>thấy</w:t>
+            </w:r>
+            <w:proofErr w:type="spellEnd"/>
+            <w:r>
+              <w:rPr>
+                <w:lang w:val="en-US"/>
+              </w:rPr>
+              <w:t xml:space="preserve"> </w:t>
+            </w:r>
+            <w:proofErr w:type="spellStart"/>
+            <w:r>
+              <w:rPr>
+                <w:lang w:val="en-US"/>
+              </w:rPr>
+              <w:t>món</w:t>
+            </w:r>
+            <w:proofErr w:type="spellEnd"/>
+            <w:r>
+              <w:rPr>
+                <w:lang w:val="en-US"/>
+              </w:rPr>
+              <w:t xml:space="preserve"> </w:t>
+            </w:r>
+            <w:proofErr w:type="spellStart"/>
+            <w:r>
+              <w:rPr>
+                <w:lang w:val="en-US"/>
+              </w:rPr>
+              <w:t>ăn</w:t>
+            </w:r>
+            <w:proofErr w:type="spellEnd"/>
+            <w:r>
+              <w:rPr>
+                <w:lang w:val="en-US"/>
+              </w:rPr>
+              <w:t xml:space="preserve"> </w:t>
+            </w:r>
+            <w:proofErr w:type="spellStart"/>
+            <w:r>
+              <w:rPr>
+                <w:lang w:val="en-US"/>
+              </w:rPr>
+              <w:t>nào</w:t>
+            </w:r>
+            <w:proofErr w:type="spellEnd"/>
+            <w:r>
+              <w:rPr>
+                <w:lang w:val="en-US"/>
+              </w:rPr>
+              <w:t xml:space="preserve"> </w:t>
+            </w:r>
+            <w:proofErr w:type="spellStart"/>
+            <w:r>
+              <w:rPr>
+                <w:lang w:val="en-US"/>
+              </w:rPr>
+              <w:t>khớp</w:t>
+            </w:r>
+            <w:proofErr w:type="spellEnd"/>
+            <w:r>
+              <w:rPr>
+                <w:lang w:val="en-US"/>
+              </w:rPr>
+              <w:t xml:space="preserve"> </w:t>
+            </w:r>
+            <w:proofErr w:type="spellStart"/>
+            <w:r>
+              <w:rPr>
+                <w:lang w:val="en-US"/>
+              </w:rPr>
+              <w:t>với</w:t>
+            </w:r>
+            <w:proofErr w:type="spellEnd"/>
+            <w:r>
+              <w:rPr>
+                <w:lang w:val="en-US"/>
+              </w:rPr>
+              <w:t xml:space="preserve"> </w:t>
+            </w:r>
+            <w:proofErr w:type="spellStart"/>
+            <w:r>
+              <w:rPr>
+                <w:lang w:val="en-US"/>
+              </w:rPr>
+              <w:t>từ</w:t>
+            </w:r>
+            <w:proofErr w:type="spellEnd"/>
+            <w:r>
+              <w:rPr>
+                <w:lang w:val="en-US"/>
+              </w:rPr>
+              <w:t xml:space="preserve"> </w:t>
+            </w:r>
+            <w:proofErr w:type="spellStart"/>
+            <w:r>
+              <w:rPr>
+                <w:lang w:val="en-US"/>
+              </w:rPr>
+              <w:t>khóa</w:t>
+            </w:r>
+            <w:proofErr w:type="spellEnd"/>
+            <w:r>
+              <w:rPr>
+                <w:lang w:val="en-US"/>
+              </w:rPr>
+              <w:t xml:space="preserve"> </w:t>
+            </w:r>
+            <w:proofErr w:type="spellStart"/>
+            <w:r>
+              <w:rPr>
+                <w:lang w:val="en-US"/>
+              </w:rPr>
+              <w:t>của</w:t>
+            </w:r>
+            <w:proofErr w:type="spellEnd"/>
+            <w:r>
+              <w:rPr>
+                <w:lang w:val="en-US"/>
+              </w:rPr>
+              <w:t xml:space="preserve"> </w:t>
+            </w:r>
+            <w:proofErr w:type="spellStart"/>
+            <w:r>
+              <w:rPr>
+                <w:lang w:val="en-US"/>
+              </w:rPr>
+              <w:t>bạn</w:t>
+            </w:r>
+            <w:proofErr w:type="spellEnd"/>
+            <w:r>
+              <w:rPr>
+                <w:lang w:val="en-US"/>
+              </w:rPr>
+              <w:t>.").</w:t>
             </w:r>
           </w:p>
         </w:tc>
@@ -24321,10 +24879,10 @@
         <w:tblLook w:val="04A0" w:firstRow="1" w:lastRow="0" w:firstColumn="1" w:lastColumn="0" w:noHBand="0" w:noVBand="1"/>
       </w:tblPr>
       <w:tblGrid>
-        <w:gridCol w:w="2679"/>
-        <w:gridCol w:w="2621"/>
+        <w:gridCol w:w="2024"/>
+        <w:gridCol w:w="2498"/>
         <w:gridCol w:w="2340"/>
-        <w:gridCol w:w="1720"/>
+        <w:gridCol w:w="2498"/>
       </w:tblGrid>
       <w:tr>
         <w:trPr>
@@ -24462,14 +25020,28 @@
               <w:rPr>
                 <w:lang w:val="en-US"/>
               </w:rPr>
-              <w:t>Gợi</w:t>
-            </w:r>
-            <w:proofErr w:type="spellEnd"/>
-            <w:r>
-              <w:rPr>
-                <w:lang w:val="en-US"/>
-              </w:rPr>
-              <w:t xml:space="preserve"> ý </w:t>
+              <w:t>Tìm</w:t>
+            </w:r>
+            <w:proofErr w:type="spellEnd"/>
+            <w:r>
+              <w:rPr>
+                <w:lang w:val="en-US"/>
+              </w:rPr>
+              <w:t xml:space="preserve"> </w:t>
+            </w:r>
+            <w:proofErr w:type="spellStart"/>
+            <w:r>
+              <w:rPr>
+                <w:lang w:val="en-US"/>
+              </w:rPr>
+              <w:t>kiếm</w:t>
+            </w:r>
+            <w:proofErr w:type="spellEnd"/>
+            <w:r>
+              <w:rPr>
+                <w:lang w:val="en-US"/>
+              </w:rPr>
+              <w:t xml:space="preserve"> </w:t>
             </w:r>
             <w:proofErr w:type="spellStart"/>
             <w:r>
@@ -24574,7 +25146,7 @@
         </w:tc>
         <w:tc>
           <w:tcPr>
-            <w:tcW w:w="2621" w:type="dxa"/>
+            <w:tcW w:w="0" w:type="auto"/>
             <w:tcBorders>
               <w:top w:val="single" w:sz="8" w:space="0" w:color="000000"/>
               <w:left w:val="single" w:sz="8" w:space="0" w:color="000000"/>
@@ -24605,7 +25177,7 @@
         </w:tc>
         <w:tc>
           <w:tcPr>
-            <w:tcW w:w="2340" w:type="dxa"/>
+            <w:tcW w:w="0" w:type="auto"/>
             <w:tcBorders>
               <w:top w:val="single" w:sz="8" w:space="0" w:color="000000"/>
               <w:left w:val="single" w:sz="8" w:space="0" w:color="000000"/>
@@ -24636,7 +25208,7 @@
         </w:tc>
         <w:tc>
           <w:tcPr>
-            <w:tcW w:w="1720" w:type="dxa"/>
+            <w:tcW w:w="0" w:type="auto"/>
             <w:tcBorders>
               <w:top w:val="single" w:sz="8" w:space="0" w:color="000000"/>
               <w:left w:val="single" w:sz="8" w:space="0" w:color="000000"/>
@@ -24702,7 +25274,7 @@
         </w:tc>
         <w:tc>
           <w:tcPr>
-            <w:tcW w:w="2621" w:type="dxa"/>
+            <w:tcW w:w="0" w:type="auto"/>
             <w:tcBorders>
               <w:top w:val="single" w:sz="8" w:space="0" w:color="000000"/>
               <w:left w:val="single" w:sz="8" w:space="0" w:color="000000"/>
@@ -24733,7 +25305,7 @@
         </w:tc>
         <w:tc>
           <w:tcPr>
-            <w:tcW w:w="2340" w:type="dxa"/>
+            <w:tcW w:w="0" w:type="auto"/>
             <w:tcBorders>
               <w:top w:val="single" w:sz="8" w:space="0" w:color="000000"/>
               <w:left w:val="single" w:sz="8" w:space="0" w:color="000000"/>
@@ -24764,7 +25336,7 @@
         </w:tc>
         <w:tc>
           <w:tcPr>
-            <w:tcW w:w="1720" w:type="dxa"/>
+            <w:tcW w:w="0" w:type="auto"/>
             <w:tcBorders>
               <w:top w:val="single" w:sz="8" w:space="0" w:color="000000"/>
               <w:left w:val="single" w:sz="8" w:space="0" w:color="000000"/>
@@ -24786,13 +25358,10 @@
               </w:rPr>
             </w:pPr>
             <w:r>
-              <w:t>14</w:t>
-            </w:r>
-            <w:r>
-              <w:rPr>
-                <w:lang w:val="vi-VN"/>
-              </w:rPr>
-              <w:t>/12/2025</w:t>
+              <w:rPr>
+                <w:lang w:val="en-US"/>
+              </w:rPr>
+              <w:t>15/12/2025</w:t>
             </w:r>
           </w:p>
         </w:tc>
@@ -24817,8 +25386,8 @@
         <w:tblLook w:val="04A0" w:firstRow="1" w:lastRow="0" w:firstColumn="1" w:lastColumn="0" w:noHBand="0" w:noVBand="1"/>
       </w:tblPr>
       <w:tblGrid>
-        <w:gridCol w:w="1664"/>
-        <w:gridCol w:w="7345"/>
+        <w:gridCol w:w="1662"/>
+        <w:gridCol w:w="7347"/>
       </w:tblGrid>
       <w:tr>
         <w:tc>
@@ -26476,81 +27045,79 @@
               <w:rPr>
                 <w:lang w:val="en-US"/>
               </w:rPr>
-              <w:t xml:space="preserve">1. </w:t>
-            </w:r>
-            <w:proofErr w:type="spellStart"/>
-            <w:r>
-              <w:rPr>
-                <w:lang w:val="en-US"/>
-              </w:rPr>
-              <w:t>Người</w:t>
-            </w:r>
-            <w:proofErr w:type="spellEnd"/>
-            <w:r>
-              <w:rPr>
-                <w:lang w:val="en-US"/>
-              </w:rPr>
-              <w:t xml:space="preserve"> </w:t>
-            </w:r>
-            <w:proofErr w:type="spellStart"/>
-            <w:r>
-              <w:rPr>
-                <w:lang w:val="en-US"/>
-              </w:rPr>
-              <w:t>dùng</w:t>
-            </w:r>
-            <w:proofErr w:type="spellEnd"/>
-            <w:r>
-              <w:rPr>
-                <w:lang w:val="en-US"/>
-              </w:rPr>
-              <w:t xml:space="preserve"> </w:t>
-            </w:r>
-            <w:proofErr w:type="spellStart"/>
-            <w:r>
-              <w:rPr>
-                <w:lang w:val="en-US"/>
-              </w:rPr>
-              <w:t>chọn</w:t>
-            </w:r>
-            <w:proofErr w:type="spellEnd"/>
-            <w:r>
-              <w:rPr>
-                <w:lang w:val="en-US"/>
-              </w:rPr>
-              <w:t xml:space="preserve"> </w:t>
-            </w:r>
-            <w:proofErr w:type="spellStart"/>
-            <w:r>
-              <w:rPr>
-                <w:lang w:val="en-US"/>
-              </w:rPr>
-              <w:t>mục</w:t>
-            </w:r>
-            <w:proofErr w:type="spellEnd"/>
-            <w:r>
-              <w:rPr>
-                <w:lang w:val="en-US"/>
-              </w:rPr>
-              <w:t xml:space="preserve"> “</w:t>
-            </w:r>
-            <w:proofErr w:type="spellStart"/>
+              <w:t>1.</w:t>
+            </w:r>
             <w:r>
               <w:rPr>
                 <w:b/>
                 <w:bCs/>
                 <w:lang w:val="en-US"/>
               </w:rPr>
-              <w:t>Tìm</w:t>
-            </w:r>
-            <w:proofErr w:type="spellEnd"/>
+              <w:t xml:space="preserve"> </w:t>
+            </w:r>
+            <w:proofErr w:type="spellStart"/>
+            <w:r>
+              <w:rPr>
+                <w:lang w:val="en-US"/>
+              </w:rPr>
+              <w:t>Người</w:t>
+            </w:r>
+            <w:proofErr w:type="spellEnd"/>
+            <w:r>
+              <w:rPr>
+                <w:lang w:val="en-US"/>
+              </w:rPr>
+              <w:t xml:space="preserve"> </w:t>
+            </w:r>
+            <w:proofErr w:type="spellStart"/>
+            <w:r>
+              <w:rPr>
+                <w:lang w:val="en-US"/>
+              </w:rPr>
+              <w:t>dùng</w:t>
+            </w:r>
+            <w:proofErr w:type="spellEnd"/>
+            <w:r>
+              <w:rPr>
+                <w:lang w:val="en-US"/>
+              </w:rPr>
+              <w:t xml:space="preserve"> </w:t>
+            </w:r>
+            <w:proofErr w:type="spellStart"/>
+            <w:r>
+              <w:rPr>
+                <w:lang w:val="en-US"/>
+              </w:rPr>
+              <w:t>chọn</w:t>
+            </w:r>
+            <w:proofErr w:type="spellEnd"/>
+            <w:r>
+              <w:rPr>
+                <w:lang w:val="en-US"/>
+              </w:rPr>
+              <w:t xml:space="preserve"> </w:t>
+            </w:r>
+            <w:proofErr w:type="spellStart"/>
+            <w:r>
+              <w:rPr>
+                <w:lang w:val="en-US"/>
+              </w:rPr>
+              <w:t>mục</w:t>
+            </w:r>
+            <w:proofErr w:type="spellEnd"/>
+            <w:r>
+              <w:rPr>
+                <w:lang w:val="en-US"/>
+              </w:rPr>
+              <w:t xml:space="preserve"> </w:t>
+            </w:r>
             <w:r>
               <w:rPr>
                 <w:b/>
                 <w:bCs/>
                 <w:lang w:val="en-US"/>
               </w:rPr>
-              <w:t xml:space="preserve"> </w:t>
+              <w:t>“</w:t>
             </w:r>
             <w:proofErr w:type="spellStart"/>
             <w:r>
@@ -26559,7 +27126,7 @@
                 <w:bCs/>
                 <w:lang w:val="en-US"/>
               </w:rPr>
-              <w:t>kiếm</w:t>
+              <w:t>Tìm</w:t>
             </w:r>
             <w:proofErr w:type="spellEnd"/>
             <w:r>
@@ -26577,7 +27144,7 @@
                 <w:bCs/>
                 <w:lang w:val="en-US"/>
               </w:rPr>
-              <w:t>món</w:t>
+              <w:t>kiếm</w:t>
             </w:r>
             <w:proofErr w:type="spellEnd"/>
             <w:r>
@@ -26595,7 +27162,7 @@
                 <w:bCs/>
                 <w:lang w:val="en-US"/>
               </w:rPr>
-              <w:t>ăn</w:t>
+              <w:t>món</w:t>
             </w:r>
             <w:proofErr w:type="spellEnd"/>
             <w:r>
@@ -26613,7 +27180,7 @@
                 <w:bCs/>
                 <w:lang w:val="en-US"/>
               </w:rPr>
-              <w:t>theo</w:t>
+              <w:t>ăn</w:t>
             </w:r>
             <w:proofErr w:type="spellEnd"/>
             <w:r>
@@ -26631,7 +27198,7 @@
                 <w:bCs/>
                 <w:lang w:val="en-US"/>
               </w:rPr>
-              <w:t>nguyên</w:t>
+              <w:t>theo</w:t>
             </w:r>
             <w:proofErr w:type="spellEnd"/>
             <w:r>
@@ -26649,14 +27216,40 @@
                 <w:bCs/>
                 <w:lang w:val="en-US"/>
               </w:rPr>
+              <w:t>nguyên</w:t>
+            </w:r>
+            <w:proofErr w:type="spellEnd"/>
+            <w:r>
+              <w:rPr>
+                <w:b/>
+                <w:bCs/>
+                <w:lang w:val="en-US"/>
+              </w:rPr>
+              <w:t xml:space="preserve"> </w:t>
+            </w:r>
+            <w:proofErr w:type="spellStart"/>
+            <w:r>
+              <w:rPr>
+                <w:b/>
+                <w:bCs/>
+                <w:lang w:val="en-US"/>
+              </w:rPr>
               <w:t>liệu</w:t>
             </w:r>
             <w:proofErr w:type="spellEnd"/>
             <w:r>
               <w:rPr>
-                <w:lang w:val="en-US"/>
-              </w:rPr>
-              <w:t>”.</w:t>
+                <w:b/>
+                <w:bCs/>
+                <w:lang w:val="en-US"/>
+              </w:rPr>
+              <w:t>”</w:t>
+            </w:r>
+            <w:r>
+              <w:rPr>
+                <w:lang w:val="en-US"/>
+              </w:rPr>
+              <w:t>.</w:t>
             </w:r>
           </w:p>
           <w:p>
@@ -26669,7 +27262,15 @@
               <w:rPr>
                 <w:lang w:val="en-US"/>
               </w:rPr>
-              <w:t xml:space="preserve">2. </w:t>
+              <w:t>2.</w:t>
+            </w:r>
+            <w:r>
+              <w:rPr>
+                <w:b/>
+                <w:bCs/>
+                <w:lang w:val="en-US"/>
+              </w:rPr>
+              <w:t xml:space="preserve"> </w:t>
             </w:r>
             <w:proofErr w:type="spellStart"/>
             <w:r>
@@ -26732,21 +27333,105 @@
               <w:rPr>
                 <w:lang w:val="en-US"/>
               </w:rPr>
-              <w:t>ra</w:t>
-            </w:r>
-            <w:proofErr w:type="spellEnd"/>
-            <w:r>
-              <w:rPr>
-                <w:lang w:val="en-US"/>
-              </w:rPr>
-              <w:t xml:space="preserve"> </w:t>
-            </w:r>
-            <w:proofErr w:type="spellStart"/>
-            <w:r>
-              <w:rPr>
-                <w:lang w:val="en-US"/>
-              </w:rPr>
-              <w:t>bảng</w:t>
+              <w:t>giao</w:t>
+            </w:r>
+            <w:proofErr w:type="spellEnd"/>
+            <w:r>
+              <w:rPr>
+                <w:lang w:val="en-US"/>
+              </w:rPr>
+              <w:t xml:space="preserve"> </w:t>
+            </w:r>
+            <w:proofErr w:type="spellStart"/>
+            <w:r>
+              <w:rPr>
+                <w:lang w:val="en-US"/>
+              </w:rPr>
+              <w:t>diện</w:t>
+            </w:r>
+            <w:proofErr w:type="spellEnd"/>
+            <w:r>
+              <w:rPr>
+                <w:lang w:val="en-US"/>
+              </w:rPr>
+              <w:t xml:space="preserve"> </w:t>
+            </w:r>
+            <w:proofErr w:type="spellStart"/>
+            <w:r>
+              <w:rPr>
+                <w:lang w:val="en-US"/>
+              </w:rPr>
+              <w:t>tìm</w:t>
+            </w:r>
+            <w:proofErr w:type="spellEnd"/>
+            <w:r>
+              <w:rPr>
+                <w:lang w:val="en-US"/>
+              </w:rPr>
+              <w:t xml:space="preserve"> </w:t>
+            </w:r>
+            <w:proofErr w:type="spellStart"/>
+            <w:r>
+              <w:rPr>
+                <w:lang w:val="en-US"/>
+              </w:rPr>
+              <w:t>kiếm</w:t>
+            </w:r>
+            <w:proofErr w:type="spellEnd"/>
+            <w:r>
+              <w:rPr>
+                <w:lang w:val="en-US"/>
+              </w:rPr>
+              <w:t xml:space="preserve"> </w:t>
+            </w:r>
+            <w:proofErr w:type="spellStart"/>
+            <w:r>
+              <w:rPr>
+                <w:lang w:val="en-US"/>
+              </w:rPr>
+              <w:t>kèm</w:t>
+            </w:r>
+            <w:proofErr w:type="spellEnd"/>
+            <w:r>
+              <w:rPr>
+                <w:lang w:val="en-US"/>
+              </w:rPr>
+              <w:t xml:space="preserve"> </w:t>
+            </w:r>
+            <w:proofErr w:type="spellStart"/>
+            <w:r>
+              <w:rPr>
+                <w:lang w:val="en-US"/>
+              </w:rPr>
+              <w:t>danh</w:t>
+            </w:r>
+            <w:proofErr w:type="spellEnd"/>
+            <w:r>
+              <w:rPr>
+                <w:lang w:val="en-US"/>
+              </w:rPr>
+              <w:t xml:space="preserve"> </w:t>
+            </w:r>
+            <w:proofErr w:type="spellStart"/>
+            <w:r>
+              <w:rPr>
+                <w:lang w:val="en-US"/>
+              </w:rPr>
+              <w:t>sách</w:t>
+            </w:r>
+            <w:proofErr w:type="spellEnd"/>
+            <w:r>
+              <w:rPr>
+                <w:lang w:val="en-US"/>
+              </w:rPr>
+              <w:t xml:space="preserve"> </w:t>
+            </w:r>
+            <w:proofErr w:type="spellStart"/>
+            <w:r>
+              <w:rPr>
+                <w:lang w:val="en-US"/>
+              </w:rPr>
+              <w:t>các</w:t>
             </w:r>
             <w:proofErr w:type="spellEnd"/>
             <w:r>
@@ -26781,161 +27466,7 @@
               <w:rPr>
                 <w:lang w:val="en-US"/>
               </w:rPr>
-              <w:t xml:space="preserve"> (</w:t>
-            </w:r>
-            <w:proofErr w:type="spellStart"/>
-            <w:r>
-              <w:rPr>
-                <w:lang w:val="en-US"/>
-              </w:rPr>
-              <w:t>Bảng</w:t>
-            </w:r>
-            <w:proofErr w:type="spellEnd"/>
-            <w:r>
-              <w:rPr>
-                <w:lang w:val="en-US"/>
-              </w:rPr>
-              <w:t xml:space="preserve"> </w:t>
-            </w:r>
-            <w:proofErr w:type="spellStart"/>
-            <w:r>
-              <w:rPr>
-                <w:lang w:val="en-US"/>
-              </w:rPr>
-              <w:t>sẽ</w:t>
-            </w:r>
-            <w:proofErr w:type="spellEnd"/>
-            <w:r>
-              <w:rPr>
-                <w:lang w:val="en-US"/>
-              </w:rPr>
-              <w:t xml:space="preserve"> </w:t>
-            </w:r>
-            <w:proofErr w:type="spellStart"/>
-            <w:r>
-              <w:rPr>
-                <w:lang w:val="en-US"/>
-              </w:rPr>
-              <w:t>được</w:t>
-            </w:r>
-            <w:proofErr w:type="spellEnd"/>
-            <w:r>
-              <w:rPr>
-                <w:lang w:val="en-US"/>
-              </w:rPr>
-              <w:t xml:space="preserve"> chia </w:t>
-            </w:r>
-            <w:proofErr w:type="spellStart"/>
-            <w:r>
-              <w:rPr>
-                <w:lang w:val="en-US"/>
-              </w:rPr>
-              <w:t>theo</w:t>
-            </w:r>
-            <w:proofErr w:type="spellEnd"/>
-            <w:r>
-              <w:rPr>
-                <w:lang w:val="en-US"/>
-              </w:rPr>
-              <w:t xml:space="preserve"> </w:t>
-            </w:r>
-            <w:proofErr w:type="spellStart"/>
-            <w:r>
-              <w:rPr>
-                <w:lang w:val="en-US"/>
-              </w:rPr>
-              <w:t>từng</w:t>
-            </w:r>
-            <w:proofErr w:type="spellEnd"/>
-            <w:r>
-              <w:rPr>
-                <w:lang w:val="en-US"/>
-              </w:rPr>
-              <w:t xml:space="preserve"> </w:t>
-            </w:r>
-            <w:proofErr w:type="spellStart"/>
-            <w:r>
-              <w:rPr>
-                <w:lang w:val="en-US"/>
-              </w:rPr>
-              <w:t>loại</w:t>
-            </w:r>
-            <w:proofErr w:type="spellEnd"/>
-            <w:r>
-              <w:rPr>
-                <w:lang w:val="en-US"/>
-              </w:rPr>
-              <w:t xml:space="preserve"> </w:t>
-            </w:r>
-            <w:proofErr w:type="spellStart"/>
-            <w:r>
-              <w:rPr>
-                <w:lang w:val="en-US"/>
-              </w:rPr>
-              <w:t>thực</w:t>
-            </w:r>
-            <w:proofErr w:type="spellEnd"/>
-            <w:r>
-              <w:rPr>
-                <w:lang w:val="en-US"/>
-              </w:rPr>
-              <w:t xml:space="preserve"> </w:t>
-            </w:r>
-            <w:proofErr w:type="spellStart"/>
-            <w:r>
-              <w:rPr>
-                <w:lang w:val="en-US"/>
-              </w:rPr>
-              <w:t>phẩm</w:t>
-            </w:r>
-            <w:proofErr w:type="spellEnd"/>
-            <w:r>
-              <w:rPr>
-                <w:lang w:val="en-US"/>
-              </w:rPr>
-              <w:t xml:space="preserve"> </w:t>
-            </w:r>
-            <w:proofErr w:type="spellStart"/>
-            <w:r>
-              <w:rPr>
-                <w:lang w:val="en-US"/>
-              </w:rPr>
-              <w:t>như</w:t>
-            </w:r>
-            <w:proofErr w:type="spellEnd"/>
-            <w:r>
-              <w:rPr>
-                <w:lang w:val="en-US"/>
-              </w:rPr>
-              <w:t xml:space="preserve"> </w:t>
-            </w:r>
-            <w:proofErr w:type="spellStart"/>
-            <w:r>
-              <w:rPr>
-                <w:lang w:val="en-US"/>
-              </w:rPr>
-              <w:t>thịt</w:t>
-            </w:r>
-            <w:proofErr w:type="spellEnd"/>
-            <w:r>
-              <w:rPr>
-                <w:lang w:val="en-US"/>
-              </w:rPr>
-              <w:t xml:space="preserve">, </w:t>
-            </w:r>
-            <w:proofErr w:type="spellStart"/>
-            <w:r>
-              <w:rPr>
-                <w:lang w:val="en-US"/>
-              </w:rPr>
-              <w:t>rau</w:t>
-            </w:r>
-            <w:proofErr w:type="spellEnd"/>
-            <w:r>
-              <w:rPr>
-                <w:lang w:val="en-US"/>
-              </w:rPr>
-              <w:t>, …).</w:t>
+              <w:t>.</w:t>
             </w:r>
           </w:p>
           <w:p>
@@ -26990,6 +27521,20 @@
               <w:rPr>
                 <w:lang w:val="en-US"/>
               </w:rPr>
+              <w:t>/</w:t>
+            </w:r>
+            <w:proofErr w:type="spellStart"/>
+            <w:r>
+              <w:rPr>
+                <w:lang w:val="en-US"/>
+              </w:rPr>
+              <w:t>xóa</w:t>
+            </w:r>
+            <w:proofErr w:type="spellEnd"/>
+            <w:r>
+              <w:rPr>
+                <w:lang w:val="en-US"/>
+              </w:rPr>
               <w:t xml:space="preserve"> </w:t>
             </w:r>
             <w:proofErr w:type="spellStart"/>
@@ -27039,6 +27584,20 @@
               <w:rPr>
                 <w:lang w:val="en-US"/>
               </w:rPr>
+              <w:t>mong</w:t>
+            </w:r>
+            <w:proofErr w:type="spellEnd"/>
+            <w:r>
+              <w:rPr>
+                <w:lang w:val="en-US"/>
+              </w:rPr>
+              <w:t xml:space="preserve"> </w:t>
+            </w:r>
+            <w:proofErr w:type="spellStart"/>
+            <w:r>
+              <w:rPr>
+                <w:lang w:val="en-US"/>
+              </w:rPr>
               <w:t>muốn</w:t>
             </w:r>
             <w:proofErr w:type="spellEnd"/>
@@ -27053,105 +27612,7 @@
               <w:rPr>
                 <w:lang w:val="en-US"/>
               </w:rPr>
-              <w:t>sử</w:t>
-            </w:r>
-            <w:proofErr w:type="spellEnd"/>
-            <w:r>
-              <w:rPr>
-                <w:lang w:val="en-US"/>
-              </w:rPr>
-              <w:t xml:space="preserve"> </w:t>
-            </w:r>
-            <w:proofErr w:type="spellStart"/>
-            <w:r>
-              <w:rPr>
-                <w:lang w:val="en-US"/>
-              </w:rPr>
-              <w:t>dụng</w:t>
-            </w:r>
-            <w:proofErr w:type="spellEnd"/>
-            <w:r>
-              <w:rPr>
-                <w:lang w:val="en-US"/>
-              </w:rPr>
-              <w:t xml:space="preserve"> </w:t>
-            </w:r>
-            <w:proofErr w:type="spellStart"/>
-            <w:r>
-              <w:rPr>
-                <w:lang w:val="en-US"/>
-              </w:rPr>
-              <w:t>để</w:t>
-            </w:r>
-            <w:proofErr w:type="spellEnd"/>
-            <w:r>
-              <w:rPr>
-                <w:lang w:val="en-US"/>
-              </w:rPr>
-              <w:t xml:space="preserve"> </w:t>
-            </w:r>
-            <w:proofErr w:type="spellStart"/>
-            <w:r>
-              <w:rPr>
-                <w:lang w:val="en-US"/>
-              </w:rPr>
-              <w:t>tìm</w:t>
-            </w:r>
-            <w:proofErr w:type="spellEnd"/>
-            <w:r>
-              <w:rPr>
-                <w:lang w:val="en-US"/>
-              </w:rPr>
-              <w:t xml:space="preserve"> </w:t>
-            </w:r>
-            <w:proofErr w:type="spellStart"/>
-            <w:r>
-              <w:rPr>
-                <w:lang w:val="en-US"/>
-              </w:rPr>
-              <w:t>đồ</w:t>
-            </w:r>
-            <w:proofErr w:type="spellEnd"/>
-            <w:r>
-              <w:rPr>
-                <w:lang w:val="en-US"/>
-              </w:rPr>
-              <w:t xml:space="preserve"> </w:t>
-            </w:r>
-            <w:proofErr w:type="spellStart"/>
-            <w:r>
-              <w:rPr>
-                <w:lang w:val="en-US"/>
-              </w:rPr>
-              <w:t>ăn</w:t>
-            </w:r>
-            <w:proofErr w:type="spellEnd"/>
-            <w:r>
-              <w:rPr>
-                <w:lang w:val="en-US"/>
-              </w:rPr>
-              <w:t xml:space="preserve">, </w:t>
-            </w:r>
-            <w:proofErr w:type="spellStart"/>
-            <w:r>
-              <w:rPr>
-                <w:lang w:val="en-US"/>
-              </w:rPr>
-              <w:t>sau</w:t>
-            </w:r>
-            <w:proofErr w:type="spellEnd"/>
-            <w:r>
-              <w:rPr>
-                <w:lang w:val="en-US"/>
-              </w:rPr>
-              <w:t xml:space="preserve"> </w:t>
-            </w:r>
-            <w:proofErr w:type="spellStart"/>
-            <w:r>
-              <w:rPr>
-                <w:lang w:val="en-US"/>
-              </w:rPr>
-              <w:t>đó</w:t>
+              <w:t>và</w:t>
             </w:r>
             <w:proofErr w:type="spellEnd"/>
             <w:r>
@@ -27182,19 +27643,13 @@
               <w:t>nút</w:t>
             </w:r>
             <w:proofErr w:type="spellEnd"/>
-            <w:r>
-              <w:rPr>
-                <w:lang w:val="en-US"/>
-              </w:rPr>
-              <w:t xml:space="preserve"> </w:t>
-            </w:r>
             <w:r>
               <w:rPr>
                 <w:b/>
                 <w:bCs/>
                 <w:lang w:val="en-US"/>
               </w:rPr>
-              <w:t>“</w:t>
+              <w:t xml:space="preserve"> “</w:t>
             </w:r>
             <w:proofErr w:type="spellStart"/>
             <w:r>
@@ -27224,7 +27679,6 @@
               <w:t>kiếm</w:t>
             </w:r>
             <w:proofErr w:type="spellEnd"/>
-            <w:proofErr w:type="gramStart"/>
             <w:r>
               <w:rPr>
                 <w:b/>
@@ -27237,9 +27691,8 @@
               <w:rPr>
                 <w:lang w:val="en-US"/>
               </w:rPr>
-              <w:t xml:space="preserve"> .</w:t>
-            </w:r>
-            <w:proofErr w:type="gramEnd"/>
+              <w:t>.</w:t>
+            </w:r>
           </w:p>
           <w:p>
             <w:pPr>
@@ -27251,7 +27704,15 @@
               <w:rPr>
                 <w:lang w:val="en-US"/>
               </w:rPr>
-              <w:t xml:space="preserve">4. </w:t>
+              <w:t>4.</w:t>
+            </w:r>
+            <w:r>
+              <w:rPr>
+                <w:b/>
+                <w:bCs/>
+                <w:lang w:val="en-US"/>
+              </w:rPr>
+              <w:t xml:space="preserve"> </w:t>
             </w:r>
             <w:proofErr w:type="spellStart"/>
             <w:r>
@@ -27363,6 +27824,62 @@
               <w:rPr>
                 <w:lang w:val="en-US"/>
               </w:rPr>
+              <w:t xml:space="preserve">, </w:t>
+            </w:r>
+            <w:proofErr w:type="spellStart"/>
+            <w:r>
+              <w:rPr>
+                <w:lang w:val="en-US"/>
+              </w:rPr>
+              <w:t>thực</w:t>
+            </w:r>
+            <w:proofErr w:type="spellEnd"/>
+            <w:r>
+              <w:rPr>
+                <w:lang w:val="en-US"/>
+              </w:rPr>
+              <w:t xml:space="preserve"> </w:t>
+            </w:r>
+            <w:proofErr w:type="spellStart"/>
+            <w:r>
+              <w:rPr>
+                <w:lang w:val="en-US"/>
+              </w:rPr>
+              <w:t>hiện</w:t>
+            </w:r>
+            <w:proofErr w:type="spellEnd"/>
+            <w:r>
+              <w:rPr>
+                <w:lang w:val="en-US"/>
+              </w:rPr>
+              <w:t xml:space="preserve"> </w:t>
+            </w:r>
+            <w:proofErr w:type="spellStart"/>
+            <w:r>
+              <w:rPr>
+                <w:lang w:val="en-US"/>
+              </w:rPr>
+              <w:t>chuẩn</w:t>
+            </w:r>
+            <w:proofErr w:type="spellEnd"/>
+            <w:r>
+              <w:rPr>
+                <w:lang w:val="en-US"/>
+              </w:rPr>
+              <w:t xml:space="preserve"> </w:t>
+            </w:r>
+            <w:proofErr w:type="spellStart"/>
+            <w:r>
+              <w:rPr>
+                <w:lang w:val="en-US"/>
+              </w:rPr>
+              <w:t>hóa</w:t>
+            </w:r>
+            <w:proofErr w:type="spellEnd"/>
+            <w:r>
+              <w:rPr>
+                <w:lang w:val="en-US"/>
+              </w:rPr>
               <w:t xml:space="preserve"> </w:t>
             </w:r>
             <w:proofErr w:type="spellStart"/>
@@ -27371,34 +27888,6 @@
                 <w:lang w:val="en-US"/>
               </w:rPr>
               <w:t>và</w:t>
-            </w:r>
-            <w:proofErr w:type="spellEnd"/>
-            <w:r>
-              <w:rPr>
-                <w:lang w:val="en-US"/>
-              </w:rPr>
-              <w:t xml:space="preserve"> </w:t>
-            </w:r>
-            <w:proofErr w:type="spellStart"/>
-            <w:r>
-              <w:rPr>
-                <w:lang w:val="en-US"/>
-              </w:rPr>
-              <w:t>thực</w:t>
-            </w:r>
-            <w:proofErr w:type="spellEnd"/>
-            <w:r>
-              <w:rPr>
-                <w:lang w:val="en-US"/>
-              </w:rPr>
-              <w:t xml:space="preserve"> </w:t>
-            </w:r>
-            <w:proofErr w:type="spellStart"/>
-            <w:r>
-              <w:rPr>
-                <w:lang w:val="en-US"/>
-              </w:rPr>
-              <w:t>hiện</w:t>
             </w:r>
             <w:proofErr w:type="spellEnd"/>
             <w:r>
@@ -27840,11 +28329,17 @@
               </w:rPr>
               <w:t>.</w:t>
             </w:r>
-            <w:r>
-              <w:rPr>
-                <w:lang w:val="en-US"/>
-              </w:rPr>
-              <w:br/>
+          </w:p>
+          <w:p>
+            <w:pPr>
+              <w:rPr>
+                <w:lang w:val="en-US"/>
+              </w:rPr>
+            </w:pPr>
+            <w:r>
+              <w:rPr>
+                <w:lang w:val="en-US"/>
+              </w:rPr>
               <w:t xml:space="preserve">6. </w:t>
             </w:r>
             <w:proofErr w:type="spellStart"/>
@@ -28057,6 +28552,467 @@
               </w:rPr>
               <w:t>. </w:t>
             </w:r>
+          </w:p>
+        </w:tc>
+      </w:tr>
+      <w:tr>
+        <w:trPr>
+          <w:trHeight w:val="2520"/>
+        </w:trPr>
+        <w:tc>
+          <w:tcPr>
+            <w:tcW w:w="0" w:type="auto"/>
+            <w:tcBorders>
+              <w:top w:val="single" w:sz="8" w:space="0" w:color="000000"/>
+              <w:left w:val="single" w:sz="8" w:space="0" w:color="000000"/>
+              <w:bottom w:val="single" w:sz="8" w:space="0" w:color="000000"/>
+              <w:right w:val="single" w:sz="8" w:space="0" w:color="000000"/>
+            </w:tcBorders>
+            <w:tcMar>
+              <w:top w:w="100" w:type="dxa"/>
+              <w:left w:w="100" w:type="dxa"/>
+              <w:bottom w:w="100" w:type="dxa"/>
+              <w:right w:w="100" w:type="dxa"/>
+            </w:tcMar>
+            <w:hideMark/>
+          </w:tcPr>
+          <w:p>
+            <w:pPr>
+              <w:rPr>
+                <w:lang w:val="en-US"/>
+              </w:rPr>
+            </w:pPr>
+            <w:r>
+              <w:rPr>
+                <w:i/>
+                <w:iCs/>
+                <w:lang w:val="en-US"/>
+              </w:rPr>
+              <w:t>Alternative</w:t>
+            </w:r>
+          </w:p>
+          <w:p>
+            <w:pPr>
+              <w:rPr>
+                <w:lang w:val="en-US"/>
+              </w:rPr>
+            </w:pPr>
+            <w:r>
+              <w:rPr>
+                <w:i/>
+                <w:iCs/>
+                <w:lang w:val="en-US"/>
+              </w:rPr>
+              <w:t>Flows</w:t>
+            </w:r>
+          </w:p>
+          <w:p>
+            <w:pPr>
+              <w:rPr>
+                <w:lang w:val="en-US"/>
+              </w:rPr>
+            </w:pPr>
+          </w:p>
+        </w:tc>
+        <w:tc>
+          <w:tcPr>
+            <w:tcW w:w="0" w:type="auto"/>
+            <w:tcBorders>
+              <w:top w:val="single" w:sz="8" w:space="0" w:color="000000"/>
+              <w:left w:val="single" w:sz="8" w:space="0" w:color="000000"/>
+              <w:bottom w:val="single" w:sz="8" w:space="0" w:color="000000"/>
+              <w:right w:val="single" w:sz="8" w:space="0" w:color="000000"/>
+            </w:tcBorders>
+            <w:tcMar>
+              <w:top w:w="100" w:type="dxa"/>
+              <w:left w:w="100" w:type="dxa"/>
+              <w:bottom w:w="100" w:type="dxa"/>
+              <w:right w:w="100" w:type="dxa"/>
+            </w:tcMar>
+            <w:hideMark/>
+          </w:tcPr>
+          <w:p>
+            <w:pPr>
+              <w:rPr>
+                <w:lang w:val="en-US"/>
+              </w:rPr>
+            </w:pPr>
+            <w:r>
+              <w:rPr>
+                <w:lang w:val="en-US"/>
+              </w:rPr>
+              <w:t xml:space="preserve">3.1 </w:t>
+            </w:r>
+            <w:proofErr w:type="spellStart"/>
+            <w:r>
+              <w:rPr>
+                <w:lang w:val="en-US"/>
+              </w:rPr>
+              <w:t>Người</w:t>
+            </w:r>
+            <w:proofErr w:type="spellEnd"/>
+            <w:r>
+              <w:rPr>
+                <w:lang w:val="en-US"/>
+              </w:rPr>
+              <w:t xml:space="preserve"> </w:t>
+            </w:r>
+            <w:proofErr w:type="spellStart"/>
+            <w:r>
+              <w:rPr>
+                <w:lang w:val="en-US"/>
+              </w:rPr>
+              <w:t>dùng</w:t>
+            </w:r>
+            <w:proofErr w:type="spellEnd"/>
+            <w:r>
+              <w:rPr>
+                <w:lang w:val="en-US"/>
+              </w:rPr>
+              <w:t xml:space="preserve"> </w:t>
+            </w:r>
+            <w:proofErr w:type="spellStart"/>
+            <w:r>
+              <w:rPr>
+                <w:lang w:val="en-US"/>
+              </w:rPr>
+              <w:t>không</w:t>
+            </w:r>
+            <w:proofErr w:type="spellEnd"/>
+            <w:r>
+              <w:rPr>
+                <w:lang w:val="en-US"/>
+              </w:rPr>
+              <w:t xml:space="preserve"> </w:t>
+            </w:r>
+            <w:proofErr w:type="spellStart"/>
+            <w:r>
+              <w:rPr>
+                <w:lang w:val="en-US"/>
+              </w:rPr>
+              <w:t>nhập</w:t>
+            </w:r>
+            <w:proofErr w:type="spellEnd"/>
+            <w:r>
+              <w:rPr>
+                <w:lang w:val="en-US"/>
+              </w:rPr>
+              <w:t xml:space="preserve"> </w:t>
+            </w:r>
+            <w:proofErr w:type="spellStart"/>
+            <w:r>
+              <w:rPr>
+                <w:lang w:val="en-US"/>
+              </w:rPr>
+              <w:t>nguyên</w:t>
+            </w:r>
+            <w:proofErr w:type="spellEnd"/>
+            <w:r>
+              <w:rPr>
+                <w:lang w:val="en-US"/>
+              </w:rPr>
+              <w:t xml:space="preserve"> </w:t>
+            </w:r>
+            <w:proofErr w:type="spellStart"/>
+            <w:r>
+              <w:rPr>
+                <w:lang w:val="en-US"/>
+              </w:rPr>
+              <w:t>liệu</w:t>
+            </w:r>
+            <w:proofErr w:type="spellEnd"/>
+            <w:r>
+              <w:rPr>
+                <w:lang w:val="en-US"/>
+              </w:rPr>
+              <w:t>.</w:t>
+            </w:r>
+          </w:p>
+          <w:p>
+            <w:pPr>
+              <w:rPr>
+                <w:lang w:val="en-US"/>
+              </w:rPr>
+            </w:pPr>
+            <w:r>
+              <w:rPr>
+                <w:lang w:val="en-US"/>
+              </w:rPr>
+              <w:t xml:space="preserve">      3.1.1 </w:t>
+            </w:r>
+            <w:proofErr w:type="spellStart"/>
+            <w:r>
+              <w:rPr>
+                <w:lang w:val="en-US"/>
+              </w:rPr>
+              <w:t>Hệ</w:t>
+            </w:r>
+            <w:proofErr w:type="spellEnd"/>
+            <w:r>
+              <w:rPr>
+                <w:lang w:val="en-US"/>
+              </w:rPr>
+              <w:t xml:space="preserve"> </w:t>
+            </w:r>
+            <w:proofErr w:type="spellStart"/>
+            <w:r>
+              <w:rPr>
+                <w:lang w:val="en-US"/>
+              </w:rPr>
+              <w:t>thống</w:t>
+            </w:r>
+            <w:proofErr w:type="spellEnd"/>
+            <w:r>
+              <w:rPr>
+                <w:lang w:val="en-US"/>
+              </w:rPr>
+              <w:t xml:space="preserve"> </w:t>
+            </w:r>
+            <w:proofErr w:type="spellStart"/>
+            <w:r>
+              <w:rPr>
+                <w:lang w:val="en-US"/>
+              </w:rPr>
+              <w:t>hiển</w:t>
+            </w:r>
+            <w:proofErr w:type="spellEnd"/>
+            <w:r>
+              <w:rPr>
+                <w:lang w:val="en-US"/>
+              </w:rPr>
+              <w:t xml:space="preserve"> </w:t>
+            </w:r>
+            <w:proofErr w:type="spellStart"/>
+            <w:r>
+              <w:rPr>
+                <w:lang w:val="en-US"/>
+              </w:rPr>
+              <w:t>thị</w:t>
+            </w:r>
+            <w:proofErr w:type="spellEnd"/>
+            <w:r>
+              <w:rPr>
+                <w:lang w:val="en-US"/>
+              </w:rPr>
+              <w:t xml:space="preserve"> </w:t>
+            </w:r>
+            <w:proofErr w:type="spellStart"/>
+            <w:r>
+              <w:rPr>
+                <w:lang w:val="en-US"/>
+              </w:rPr>
+              <w:t>thông</w:t>
+            </w:r>
+            <w:proofErr w:type="spellEnd"/>
+            <w:r>
+              <w:rPr>
+                <w:lang w:val="en-US"/>
+              </w:rPr>
+              <w:t xml:space="preserve"> </w:t>
+            </w:r>
+            <w:proofErr w:type="spellStart"/>
+            <w:r>
+              <w:rPr>
+                <w:lang w:val="en-US"/>
+              </w:rPr>
+              <w:t>báo</w:t>
+            </w:r>
+            <w:proofErr w:type="spellEnd"/>
+            <w:r>
+              <w:rPr>
+                <w:lang w:val="en-US"/>
+              </w:rPr>
+              <w:t xml:space="preserve"> </w:t>
+            </w:r>
+            <w:proofErr w:type="spellStart"/>
+            <w:r>
+              <w:rPr>
+                <w:lang w:val="en-US"/>
+              </w:rPr>
+              <w:t>lỗi</w:t>
+            </w:r>
+            <w:proofErr w:type="spellEnd"/>
+            <w:r>
+              <w:rPr>
+                <w:lang w:val="en-US"/>
+              </w:rPr>
+              <w:t xml:space="preserve"> ("Vui </w:t>
+            </w:r>
+            <w:proofErr w:type="spellStart"/>
+            <w:r>
+              <w:rPr>
+                <w:lang w:val="en-US"/>
+              </w:rPr>
+              <w:t>lòng</w:t>
+            </w:r>
+            <w:proofErr w:type="spellEnd"/>
+            <w:r>
+              <w:rPr>
+                <w:lang w:val="en-US"/>
+              </w:rPr>
+              <w:t xml:space="preserve"> </w:t>
+            </w:r>
+            <w:proofErr w:type="spellStart"/>
+            <w:r>
+              <w:rPr>
+                <w:lang w:val="en-US"/>
+              </w:rPr>
+              <w:t>chọn</w:t>
+            </w:r>
+            <w:proofErr w:type="spellEnd"/>
+            <w:r>
+              <w:rPr>
+                <w:lang w:val="en-US"/>
+              </w:rPr>
+              <w:t xml:space="preserve"> </w:t>
+            </w:r>
+            <w:proofErr w:type="spellStart"/>
+            <w:r>
+              <w:rPr>
+                <w:lang w:val="en-US"/>
+              </w:rPr>
+              <w:t>ít</w:t>
+            </w:r>
+            <w:proofErr w:type="spellEnd"/>
+            <w:r>
+              <w:rPr>
+                <w:lang w:val="en-US"/>
+              </w:rPr>
+              <w:t xml:space="preserve"> </w:t>
+            </w:r>
+            <w:proofErr w:type="spellStart"/>
+            <w:r>
+              <w:rPr>
+                <w:lang w:val="en-US"/>
+              </w:rPr>
+              <w:t>nhất</w:t>
+            </w:r>
+            <w:proofErr w:type="spellEnd"/>
+            <w:r>
+              <w:rPr>
+                <w:lang w:val="en-US"/>
+              </w:rPr>
+              <w:t xml:space="preserve"> </w:t>
+            </w:r>
+            <w:proofErr w:type="spellStart"/>
+            <w:r>
+              <w:rPr>
+                <w:lang w:val="en-US"/>
+              </w:rPr>
+              <w:t>một</w:t>
+            </w:r>
+            <w:proofErr w:type="spellEnd"/>
+            <w:r>
+              <w:rPr>
+                <w:lang w:val="en-US"/>
+              </w:rPr>
+              <w:t xml:space="preserve"> </w:t>
+            </w:r>
+            <w:proofErr w:type="spellStart"/>
+            <w:r>
+              <w:rPr>
+                <w:lang w:val="en-US"/>
+              </w:rPr>
+              <w:t>nguyên</w:t>
+            </w:r>
+            <w:proofErr w:type="spellEnd"/>
+            <w:r>
+              <w:rPr>
+                <w:lang w:val="en-US"/>
+              </w:rPr>
+              <w:t xml:space="preserve"> </w:t>
+            </w:r>
+            <w:proofErr w:type="spellStart"/>
+            <w:r>
+              <w:rPr>
+                <w:lang w:val="en-US"/>
+              </w:rPr>
+              <w:t>liệu</w:t>
+            </w:r>
+            <w:proofErr w:type="spellEnd"/>
+            <w:r>
+              <w:rPr>
+                <w:lang w:val="en-US"/>
+              </w:rPr>
+              <w:t xml:space="preserve">.") </w:t>
+            </w:r>
+            <w:proofErr w:type="spellStart"/>
+            <w:r>
+              <w:rPr>
+                <w:lang w:val="en-US"/>
+              </w:rPr>
+              <w:t>trên</w:t>
+            </w:r>
+            <w:proofErr w:type="spellEnd"/>
+            <w:r>
+              <w:rPr>
+                <w:lang w:val="en-US"/>
+              </w:rPr>
+              <w:t xml:space="preserve"> </w:t>
+            </w:r>
+            <w:proofErr w:type="spellStart"/>
+            <w:r>
+              <w:rPr>
+                <w:lang w:val="en-US"/>
+              </w:rPr>
+              <w:t>giao</w:t>
+            </w:r>
+            <w:proofErr w:type="spellEnd"/>
+            <w:r>
+              <w:rPr>
+                <w:lang w:val="en-US"/>
+              </w:rPr>
+              <w:t xml:space="preserve"> </w:t>
+            </w:r>
+            <w:proofErr w:type="spellStart"/>
+            <w:r>
+              <w:rPr>
+                <w:lang w:val="en-US"/>
+              </w:rPr>
+              <w:t>diện</w:t>
+            </w:r>
+            <w:proofErr w:type="spellEnd"/>
+            <w:r>
+              <w:rPr>
+                <w:lang w:val="en-US"/>
+              </w:rPr>
+              <w:t xml:space="preserve"> </w:t>
+            </w:r>
+            <w:proofErr w:type="spellStart"/>
+            <w:r>
+              <w:rPr>
+                <w:lang w:val="en-US"/>
+              </w:rPr>
+              <w:t>tìm</w:t>
+            </w:r>
+            <w:proofErr w:type="spellEnd"/>
+            <w:r>
+              <w:rPr>
+                <w:lang w:val="en-US"/>
+              </w:rPr>
+              <w:t xml:space="preserve"> </w:t>
+            </w:r>
+            <w:proofErr w:type="spellStart"/>
+            <w:r>
+              <w:rPr>
+                <w:lang w:val="en-US"/>
+              </w:rPr>
+              <w:t>kiếm</w:t>
+            </w:r>
+            <w:proofErr w:type="spellEnd"/>
+            <w:r>
+              <w:rPr>
+                <w:lang w:val="en-US"/>
+              </w:rPr>
+              <w:t>.</w:t>
+            </w:r>
+          </w:p>
+          <w:p>
+            <w:pPr>
+              <w:rPr>
+                <w:lang w:val="en-US"/>
+              </w:rPr>
+            </w:pPr>
           </w:p>
         </w:tc>
       </w:tr>
@@ -28067,29 +29023,30 @@
           <w:lang w:val="vi-VN"/>
         </w:rPr>
       </w:pPr>
-      <w:r>
+    </w:p>
+    <w:p>
+      <w:pPr>
         <w:rPr>
           <w:lang w:val="vi-VN"/>
         </w:rPr>
+      </w:pPr>
+      <w:r>
+        <w:rPr>
+          <w:lang w:val="vi-VN"/>
+        </w:rPr>
         <w:t>1.4.11 Use case Gợi ý</w:t>
       </w:r>
       <w:r>
         <w:rPr>
           <w:lang w:val="vi-VN"/>
         </w:rPr>
-        <w:t xml:space="preserve"> công thức</w:t>
+        <w:t xml:space="preserve"> </w:t>
       </w:r>
       <w:r>
         <w:rPr>
           <w:lang w:val="vi-VN"/>
         </w:rPr>
-        <w:t xml:space="preserve"> </w:t>
-      </w:r>
-      <w:r>
-        <w:rPr>
-          <w:lang w:val="vi-VN"/>
-        </w:rPr>
-        <w:t>món ăn</w:t>
+        <w:t>món ăn theo chủ đề</w:t>
       </w:r>
     </w:p>
     <w:tbl>
@@ -28106,8 +29063,8 @@
       <w:tblGrid>
         <w:gridCol w:w="2679"/>
         <w:gridCol w:w="2441"/>
-        <w:gridCol w:w="2340"/>
-        <w:gridCol w:w="1900"/>
+        <w:gridCol w:w="2610"/>
+        <w:gridCol w:w="1630"/>
       </w:tblGrid>
       <w:tr>
         <w:trPr>
@@ -28237,7 +29194,7 @@
           <w:p>
             <w:pPr>
               <w:rPr>
-                <w:lang w:val="vi-VN"/>
+                <w:lang w:val="en-US"/>
               </w:rPr>
             </w:pPr>
             <w:proofErr w:type="spellStart"/>
@@ -28250,10 +29207,74 @@
             <w:proofErr w:type="spellEnd"/>
             <w:r>
               <w:rPr>
-                <w:lang w:val="vi-VN"/>
-              </w:rPr>
-              <w:t xml:space="preserve"> ý công thức theo chủ đề</w:t>
-            </w:r>
+                <w:lang w:val="en-US"/>
+              </w:rPr>
+              <w:t xml:space="preserve"> ý </w:t>
+            </w:r>
+            <w:proofErr w:type="spellStart"/>
+            <w:r>
+              <w:rPr>
+                <w:lang w:val="en-US"/>
+              </w:rPr>
+              <w:t>món</w:t>
+            </w:r>
+            <w:proofErr w:type="spellEnd"/>
+            <w:r>
+              <w:rPr>
+                <w:lang w:val="en-US"/>
+              </w:rPr>
+              <w:t xml:space="preserve"> </w:t>
+            </w:r>
+            <w:proofErr w:type="spellStart"/>
+            <w:r>
+              <w:rPr>
+                <w:lang w:val="en-US"/>
+              </w:rPr>
+              <w:t>ăn</w:t>
+            </w:r>
+            <w:proofErr w:type="spellEnd"/>
+            <w:r>
+              <w:rPr>
+                <w:lang w:val="en-US"/>
+              </w:rPr>
+              <w:t xml:space="preserve"> </w:t>
+            </w:r>
+            <w:proofErr w:type="spellStart"/>
+            <w:r>
+              <w:rPr>
+                <w:lang w:val="en-US"/>
+              </w:rPr>
+              <w:t>theo</w:t>
+            </w:r>
+            <w:proofErr w:type="spellEnd"/>
+            <w:r>
+              <w:rPr>
+                <w:lang w:val="en-US"/>
+              </w:rPr>
+              <w:t xml:space="preserve"> </w:t>
+            </w:r>
+            <w:proofErr w:type="spellStart"/>
+            <w:r>
+              <w:rPr>
+                <w:lang w:val="en-US"/>
+              </w:rPr>
+              <w:t>chủ</w:t>
+            </w:r>
+            <w:proofErr w:type="spellEnd"/>
+            <w:r>
+              <w:rPr>
+                <w:lang w:val="en-US"/>
+              </w:rPr>
+              <w:t xml:space="preserve"> </w:t>
+            </w:r>
+            <w:proofErr w:type="spellStart"/>
+            <w:r>
+              <w:rPr>
+                <w:lang w:val="en-US"/>
+              </w:rPr>
+              <w:t>đề</w:t>
+            </w:r>
+            <w:proofErr w:type="spellEnd"/>
           </w:p>
         </w:tc>
       </w:tr>
@@ -28324,7 +29345,7 @@
         </w:tc>
         <w:tc>
           <w:tcPr>
-            <w:tcW w:w="2340" w:type="dxa"/>
+            <w:tcW w:w="2610" w:type="dxa"/>
             <w:tcBorders>
               <w:top w:val="single" w:sz="8" w:space="0" w:color="000000"/>
               <w:left w:val="single" w:sz="8" w:space="0" w:color="000000"/>
@@ -28355,7 +29376,7 @@
         </w:tc>
         <w:tc>
           <w:tcPr>
-            <w:tcW w:w="1900" w:type="dxa"/>
+            <w:tcW w:w="1630" w:type="dxa"/>
             <w:tcBorders>
               <w:top w:val="single" w:sz="8" w:space="0" w:color="000000"/>
               <w:left w:val="single" w:sz="8" w:space="0" w:color="000000"/>
@@ -28452,7 +29473,7 @@
         </w:tc>
         <w:tc>
           <w:tcPr>
-            <w:tcW w:w="2340" w:type="dxa"/>
+            <w:tcW w:w="2610" w:type="dxa"/>
             <w:tcBorders>
               <w:top w:val="single" w:sz="8" w:space="0" w:color="000000"/>
               <w:left w:val="single" w:sz="8" w:space="0" w:color="000000"/>
@@ -28483,7 +29504,7 @@
         </w:tc>
         <w:tc>
           <w:tcPr>
-            <w:tcW w:w="1900" w:type="dxa"/>
+            <w:tcW w:w="1630" w:type="dxa"/>
             <w:tcBorders>
               <w:top w:val="single" w:sz="8" w:space="0" w:color="000000"/>
               <w:left w:val="single" w:sz="8" w:space="0" w:color="000000"/>
@@ -28501,11 +29522,14 @@
           <w:p>
             <w:pPr>
               <w:rPr>
-                <w:lang w:val="en-US"/>
+                <w:lang w:val="vi-VN"/>
               </w:rPr>
             </w:pPr>
             <w:r>
-              <w:t>14</w:t>
+              <w:rPr>
+                <w:lang w:val="en-US"/>
+              </w:rPr>
+              <w:t>15</w:t>
             </w:r>
             <w:r>
               <w:rPr>
@@ -28536,8 +29560,8 @@
         <w:tblLook w:val="04A0" w:firstRow="1" w:lastRow="0" w:firstColumn="1" w:lastColumn="0" w:noHBand="0" w:noVBand="1"/>
       </w:tblPr>
       <w:tblGrid>
-        <w:gridCol w:w="1752"/>
-        <w:gridCol w:w="7257"/>
+        <w:gridCol w:w="1745"/>
+        <w:gridCol w:w="7264"/>
       </w:tblGrid>
       <w:tr>
         <w:trPr>
@@ -28864,7 +29888,21 @@
               <w:rPr>
                 <w:lang w:val="en-US"/>
               </w:rPr>
-              <w:t>loại</w:t>
+              <w:t>chủ</w:t>
+            </w:r>
+            <w:proofErr w:type="spellEnd"/>
+            <w:r>
+              <w:rPr>
+                <w:lang w:val="en-US"/>
+              </w:rPr>
+              <w:t xml:space="preserve"> </w:t>
+            </w:r>
+            <w:proofErr w:type="spellStart"/>
+            <w:r>
+              <w:rPr>
+                <w:lang w:val="en-US"/>
+              </w:rPr>
+              <w:t>đề</w:t>
             </w:r>
             <w:proofErr w:type="spellEnd"/>
             <w:r>
@@ -29186,7 +30224,25 @@
                 <w:bCs/>
                 <w:lang w:val="en-US"/>
               </w:rPr>
-              <w:t>loại</w:t>
+              <w:t>chủ</w:t>
+            </w:r>
+            <w:proofErr w:type="spellEnd"/>
+            <w:r>
+              <w:rPr>
+                <w:b/>
+                <w:bCs/>
+                <w:lang w:val="en-US"/>
+              </w:rPr>
+              <w:t xml:space="preserve"> </w:t>
+            </w:r>
+            <w:proofErr w:type="spellStart"/>
+            <w:r>
+              <w:rPr>
+                <w:b/>
+                <w:bCs/>
+                <w:lang w:val="en-US"/>
+              </w:rPr>
+              <w:t>đề</w:t>
             </w:r>
             <w:proofErr w:type="spellEnd"/>
             <w:r>
@@ -29770,7 +30826,7 @@
               <w:rPr>
                 <w:lang w:val="en-US"/>
               </w:rPr>
-              <w:t>loại</w:t>
+              <w:t>chủ</w:t>
             </w:r>
             <w:proofErr w:type="spellEnd"/>
             <w:r>
@@ -29989,7 +31045,25 @@
                 <w:bCs/>
                 <w:lang w:val="en-US"/>
               </w:rPr>
-              <w:t>loại</w:t>
+              <w:t>chủ</w:t>
+            </w:r>
+            <w:proofErr w:type="spellEnd"/>
+            <w:r>
+              <w:rPr>
+                <w:b/>
+                <w:bCs/>
+                <w:lang w:val="en-US"/>
+              </w:rPr>
+              <w:t xml:space="preserve"> </w:t>
+            </w:r>
+            <w:proofErr w:type="spellStart"/>
+            <w:r>
+              <w:rPr>
+                <w:b/>
+                <w:bCs/>
+                <w:lang w:val="en-US"/>
+              </w:rPr>
+              <w:t>đề</w:t>
             </w:r>
             <w:proofErr w:type="spellEnd"/>
             <w:r>
@@ -36072,6 +37146,7 @@
       </w:pPr>
       <w:r>
         <w:rPr>
+          <w:noProof/>
           <w:sz w:val="30"/>
           <w:szCs w:val="30"/>
           <w:lang w:val="en-US"/>
@@ -36155,6 +37230,9 @@
     </w:p>
     <w:p>
       <w:r>
+        <w:rPr>
+          <w:noProof/>
+        </w:rPr>
         <w:drawing>
           <wp:inline distT="0" distB="0" distL="0" distR="0" wp14:anchorId="51475C0D" wp14:editId="05A4B24D">
             <wp:extent cx="5733415" cy="7454900"/>
@@ -36246,6 +37324,7 @@
       </w:pPr>
       <w:r>
         <w:rPr>
+          <w:noProof/>
           <w:sz w:val="30"/>
           <w:szCs w:val="30"/>
           <w:lang w:val="vi-VN"/>
@@ -36332,6 +37411,7 @@
       </w:pPr>
       <w:r>
         <w:rPr>
+          <w:noProof/>
           <w:lang w:val="vi-VN"/>
         </w:rPr>
         <w:drawing>
@@ -36964,6 +38044,7 @@
       </w:pPr>
       <w:r>
         <w:rPr>
+          <w:noProof/>
           <w:lang w:val="vi-VN"/>
         </w:rPr>
         <w:drawing>
@@ -37045,6 +38126,7 @@
       </w:pPr>
       <w:r>
         <w:rPr>
+          <w:noProof/>
           <w:lang w:val="vi-VN"/>
         </w:rPr>
         <w:drawing>
@@ -37105,6 +38187,7 @@
       </w:pPr>
       <w:r>
         <w:rPr>
+          <w:noProof/>
           <w:lang w:val="vi-VN"/>
         </w:rPr>
         <w:drawing>
@@ -38615,21 +39698,7 @@
         <w:rPr>
           <w:lang w:val="en-US"/>
         </w:rPr>
-        <w:t xml:space="preserve"> </w:t>
-      </w:r>
-      <w:proofErr w:type="spellStart"/>
-      <w:r>
-        <w:rPr>
-          <w:lang w:val="en-US"/>
-        </w:rPr>
-        <w:t>yêu</w:t>
-      </w:r>
-      <w:proofErr w:type="spellEnd"/>
-      <w:r>
-        <w:rPr>
-          <w:lang w:val="en-US"/>
-        </w:rPr>
-        <w:t xml:space="preserve"> </w:t>
+        <w:t xml:space="preserve"> yêu </w:t>
       </w:r>
       <w:proofErr w:type="spellStart"/>
       <w:r>
@@ -58025,7 +59094,6 @@
   <w:style w:type="character" w:default="1" w:styleId="DefaultParagraphFont">
     <w:name w:val="Default Paragraph Font"/>
     <w:uiPriority w:val="1"/>
-    <w:semiHidden/>
     <w:unhideWhenUsed/>
   </w:style>
   <w:style w:type="table" w:default="1" w:styleId="TableNormal">
